--- a/3180439031陈佳婧.docx
+++ b/3180439031陈佳婧.docx
@@ -170,7 +170,15 @@
           <w:sz w:val="24"/>
           <w:szCs w:val="24"/>
         </w:rPr>
-        <w:t>21</w:t>
+        <w:t>2</w:t>
+      </w:r>
+      <w:r>
+        <w:rPr>
+          <w:b/>
+          <w:sz w:val="24"/>
+          <w:szCs w:val="24"/>
+        </w:rPr>
+        <w:t>8</w:t>
       </w:r>
       <w:r>
         <w:rPr>
@@ -187,7 +195,6 @@
         <w:spacing w:line="360" w:lineRule="auto"/>
         <w:jc w:val="left"/>
         <w:rPr>
-          <w:rFonts w:hint="eastAsia"/>
           <w:b/>
           <w:sz w:val="24"/>
           <w:szCs w:val="24"/>
@@ -236,16 +243,7 @@
           <w:sz w:val="24"/>
           <w:szCs w:val="24"/>
         </w:rPr>
-        <w:t xml:space="preserve">：  </w:t>
-      </w:r>
-      <w:r>
-        <w:rPr>
-          <w:rFonts w:hint="eastAsia"/>
-          <w:b/>
-          <w:sz w:val="24"/>
-          <w:szCs w:val="24"/>
-        </w:rPr>
-        <w:t>出队第k个函数</w:t>
+        <w:t>：  出队第k个函数</w:t>
       </w:r>
     </w:p>
     <w:p>
@@ -280,7 +278,6 @@
       <w:pPr>
         <w:spacing w:line="360" w:lineRule="auto"/>
         <w:rPr>
-          <w:rFonts w:hint="eastAsia"/>
           <w:szCs w:val="21"/>
         </w:rPr>
       </w:pPr>
@@ -410,7 +407,6 @@
         </w:rPr>
         <w:t>、</w:t>
       </w:r>
-      <w:proofErr w:type="spellStart"/>
       <w:r>
         <w:rPr>
           <w:rFonts w:ascii="Times New Roman" w:hAnsiTheme="minorEastAsia" w:cs="Times New Roman" w:hint="eastAsia"/>
@@ -435,7 +431,6 @@
         </w:rPr>
         <w:t>ion</w:t>
       </w:r>
-      <w:proofErr w:type="spellEnd"/>
     </w:p>
     <w:p>
       <w:pPr>
@@ -471,22 +466,43 @@
       <w:pPr>
         <w:spacing w:line="360" w:lineRule="auto"/>
         <w:rPr>
+          <w:rFonts w:ascii="Times New Roman" w:hAnsiTheme="minorEastAsia" w:cs="Times New Roman"/>
+          <w:b/>
+        </w:rPr>
+      </w:pPr>
+      <w:r>
+        <w:rPr>
           <w:rFonts w:ascii="Times New Roman" w:hAnsiTheme="minorEastAsia" w:cs="Times New Roman" w:hint="eastAsia"/>
           <w:b/>
         </w:rPr>
-      </w:pPr>
+        <w:t>另建一个</w:t>
+      </w:r>
       <w:r>
         <w:rPr>
           <w:rFonts w:ascii="Times New Roman" w:hAnsiTheme="minorEastAsia" w:cs="Times New Roman" w:hint="eastAsia"/>
           <w:b/>
         </w:rPr>
-        <w:t>另建一个</w:t>
+        <w:t>q</w:t>
+      </w:r>
+      <w:r>
+        <w:rPr>
+          <w:rFonts w:ascii="Times New Roman" w:hAnsiTheme="minorEastAsia" w:cs="Times New Roman"/>
+          <w:b/>
+        </w:rPr>
+        <w:t>ueue&lt;int&gt; que</w:t>
       </w:r>
       <w:r>
         <w:rPr>
           <w:rFonts w:ascii="Times New Roman" w:hAnsiTheme="minorEastAsia" w:cs="Times New Roman" w:hint="eastAsia"/>
           <w:b/>
         </w:rPr>
+        <w:t>，存储</w:t>
+      </w:r>
+      <w:r>
+        <w:rPr>
+          <w:rFonts w:ascii="Times New Roman" w:hAnsiTheme="minorEastAsia" w:cs="Times New Roman" w:hint="eastAsia"/>
+          <w:b/>
+        </w:rPr>
         <w:t>q</w:t>
       </w:r>
       <w:r>
@@ -494,21 +510,34 @@
           <w:rFonts w:ascii="Times New Roman" w:hAnsiTheme="minorEastAsia" w:cs="Times New Roman"/>
           <w:b/>
         </w:rPr>
-        <w:t>ueue&lt;int&gt; que</w:t>
+        <w:t>u</w:t>
       </w:r>
       <w:r>
         <w:rPr>
           <w:rFonts w:ascii="Times New Roman" w:hAnsiTheme="minorEastAsia" w:cs="Times New Roman" w:hint="eastAsia"/>
           <w:b/>
         </w:rPr>
-        <w:t>，存储</w:t>
-      </w:r>
-      <w:proofErr w:type="spellStart"/>
+        <w:t>第</w:t>
+      </w:r>
       <w:r>
         <w:rPr>
           <w:rFonts w:ascii="Times New Roman" w:hAnsiTheme="minorEastAsia" w:cs="Times New Roman" w:hint="eastAsia"/>
           <w:b/>
         </w:rPr>
+        <w:t>k</w:t>
+      </w:r>
+      <w:r>
+        <w:rPr>
+          <w:rFonts w:ascii="Times New Roman" w:hAnsiTheme="minorEastAsia" w:cs="Times New Roman" w:hint="eastAsia"/>
+          <w:b/>
+        </w:rPr>
+        <w:t>个之前的元素同时删去，删去</w:t>
+      </w:r>
+      <w:r>
+        <w:rPr>
+          <w:rFonts w:ascii="Times New Roman" w:hAnsiTheme="minorEastAsia" w:cs="Times New Roman" w:hint="eastAsia"/>
+          <w:b/>
+        </w:rPr>
         <w:t>q</w:t>
       </w:r>
       <w:r>
@@ -518,13 +547,12 @@
         </w:rPr>
         <w:t>u</w:t>
       </w:r>
-      <w:proofErr w:type="spellEnd"/>
       <w:r>
         <w:rPr>
           <w:rFonts w:ascii="Times New Roman" w:hAnsiTheme="minorEastAsia" w:cs="Times New Roman" w:hint="eastAsia"/>
           <w:b/>
         </w:rPr>
-        <w:t>第</w:t>
+        <w:t>的第</w:t>
       </w:r>
       <w:r>
         <w:rPr>
@@ -538,9 +566,8 @@
           <w:rFonts w:ascii="Times New Roman" w:hAnsiTheme="minorEastAsia" w:cs="Times New Roman" w:hint="eastAsia"/>
           <w:b/>
         </w:rPr>
-        <w:t>个之前的元素同时删去，删去</w:t>
-      </w:r>
-      <w:proofErr w:type="spellStart"/>
+        <w:t>个元素，再将剩下的元素存入</w:t>
+      </w:r>
       <w:r>
         <w:rPr>
           <w:rFonts w:ascii="Times New Roman" w:hAnsiTheme="minorEastAsia" w:cs="Times New Roman" w:hint="eastAsia"/>
@@ -553,35 +580,20 @@
           <w:rFonts w:ascii="Times New Roman" w:hAnsiTheme="minorEastAsia" w:cs="Times New Roman"/>
           <w:b/>
         </w:rPr>
-        <w:t>u</w:t>
-      </w:r>
-      <w:proofErr w:type="spellEnd"/>
+        <w:t>ue</w:t>
+      </w:r>
       <w:r>
         <w:rPr>
           <w:rFonts w:ascii="Times New Roman" w:hAnsiTheme="minorEastAsia" w:cs="Times New Roman" w:hint="eastAsia"/>
           <w:b/>
         </w:rPr>
-        <w:t>的第</w:t>
+        <w:t>，最终令</w:t>
       </w:r>
       <w:r>
         <w:rPr>
           <w:rFonts w:ascii="Times New Roman" w:hAnsiTheme="minorEastAsia" w:cs="Times New Roman" w:hint="eastAsia"/>
           <w:b/>
         </w:rPr>
-        <w:t>k</w:t>
-      </w:r>
-      <w:r>
-        <w:rPr>
-          <w:rFonts w:ascii="Times New Roman" w:hAnsiTheme="minorEastAsia" w:cs="Times New Roman" w:hint="eastAsia"/>
-          <w:b/>
-        </w:rPr>
-        <w:t>个元素，再将剩下的元素存入</w:t>
-      </w:r>
-      <w:r>
-        <w:rPr>
-          <w:rFonts w:ascii="Times New Roman" w:hAnsiTheme="minorEastAsia" w:cs="Times New Roman" w:hint="eastAsia"/>
-          <w:b/>
-        </w:rPr>
         <w:t>q</w:t>
       </w:r>
       <w:r>
@@ -589,37 +601,7 @@
           <w:rFonts w:ascii="Times New Roman" w:hAnsiTheme="minorEastAsia" w:cs="Times New Roman"/>
           <w:b/>
         </w:rPr>
-        <w:t>ue</w:t>
-      </w:r>
-      <w:r>
-        <w:rPr>
-          <w:rFonts w:ascii="Times New Roman" w:hAnsiTheme="minorEastAsia" w:cs="Times New Roman" w:hint="eastAsia"/>
-          <w:b/>
-        </w:rPr>
-        <w:t>，最终令</w:t>
-      </w:r>
-      <w:proofErr w:type="spellStart"/>
-      <w:r>
-        <w:rPr>
-          <w:rFonts w:ascii="Times New Roman" w:hAnsiTheme="minorEastAsia" w:cs="Times New Roman" w:hint="eastAsia"/>
-          <w:b/>
-        </w:rPr>
-        <w:t>q</w:t>
-      </w:r>
-      <w:r>
-        <w:rPr>
-          <w:rFonts w:ascii="Times New Roman" w:hAnsiTheme="minorEastAsia" w:cs="Times New Roman"/>
-          <w:b/>
-        </w:rPr>
-        <w:t>u</w:t>
-      </w:r>
-      <w:proofErr w:type="spellEnd"/>
-      <w:r>
-        <w:rPr>
-          <w:rFonts w:ascii="Times New Roman" w:hAnsiTheme="minorEastAsia" w:cs="Times New Roman"/>
-          <w:b/>
-        </w:rPr>
-        <w:t>=que</w:t>
+        <w:t>u=que</w:t>
       </w:r>
       <w:r>
         <w:rPr>
@@ -670,7 +652,7 @@
       <w:pPr>
         <w:spacing w:line="360" w:lineRule="auto"/>
         <w:rPr>
-          <w:rFonts w:ascii="Times New Roman" w:hAnsi="Times New Roman" w:cs="Times New Roman" w:hint="eastAsia"/>
+          <w:rFonts w:ascii="Times New Roman" w:hAnsi="Times New Roman" w:cs="Times New Roman"/>
           <w:b/>
         </w:rPr>
       </w:pPr>
@@ -793,7 +775,7 @@
         </w:tabs>
         <w:jc w:val="left"/>
         <w:rPr>
-          <w:rFonts w:ascii="Courier New" w:eastAsia="宋体" w:hAnsi="Courier New" w:cs="Courier New" w:hint="eastAsia"/>
+          <w:rFonts w:ascii="Courier New" w:eastAsia="宋体" w:hAnsi="Courier New" w:cs="Courier New"/>
           <w:color w:val="A9B7C6"/>
           <w:kern w:val="0"/>
           <w:sz w:val="24"/>
@@ -1010,20 +992,8 @@
           <w:sz w:val="24"/>
           <w:szCs w:val="24"/>
         </w:rPr>
-        <w:t xml:space="preserve">&gt; </w:t>
-      </w:r>
-      <w:proofErr w:type="spellStart"/>
-      <w:r>
-        <w:rPr>
-          <w:rFonts w:ascii="Courier New" w:eastAsia="宋体" w:hAnsi="Courier New" w:cs="Courier New"/>
-          <w:color w:val="A9B7C6"/>
-          <w:kern w:val="0"/>
-          <w:sz w:val="24"/>
-          <w:szCs w:val="24"/>
-        </w:rPr>
-        <w:t>qu</w:t>
-      </w:r>
-      <w:proofErr w:type="spellEnd"/>
+        <w:t>&gt; qu</w:t>
+      </w:r>
       <w:r>
         <w:rPr>
           <w:rFonts w:ascii="Courier New" w:eastAsia="宋体" w:hAnsi="Courier New" w:cs="Courier New"/>
@@ -1045,7 +1015,6 @@
         <w:br/>
         <w:t xml:space="preserve">    int </w:t>
       </w:r>
-      <w:proofErr w:type="spellStart"/>
       <w:r>
         <w:rPr>
           <w:rFonts w:ascii="Courier New" w:eastAsia="宋体" w:hAnsi="Courier New" w:cs="Courier New"/>
@@ -1076,7 +1045,6 @@
         </w:rPr>
         <w:t>k</w:t>
       </w:r>
-      <w:proofErr w:type="spellEnd"/>
       <w:r>
         <w:rPr>
           <w:rFonts w:ascii="Courier New" w:eastAsia="宋体" w:hAnsi="Courier New" w:cs="Courier New"/>
@@ -1108,7 +1076,6 @@
         <w:lastRenderedPageBreak/>
         <w:t xml:space="preserve">    </w:t>
       </w:r>
-      <w:proofErr w:type="spellStart"/>
       <w:r>
         <w:rPr>
           <w:rFonts w:ascii="Courier New" w:eastAsia="宋体" w:hAnsi="Courier New" w:cs="Courier New"/>
@@ -1119,7 +1086,6 @@
         </w:rPr>
         <w:t>cout</w:t>
       </w:r>
-      <w:proofErr w:type="spellEnd"/>
       <w:r>
         <w:rPr>
           <w:rFonts w:ascii="Courier New" w:eastAsia="宋体" w:hAnsi="Courier New" w:cs="Courier New"/>
@@ -1150,7 +1116,6 @@
         </w:rPr>
         <w:t>&lt;&lt;</w:t>
       </w:r>
-      <w:proofErr w:type="spellStart"/>
       <w:r>
         <w:rPr>
           <w:rFonts w:ascii="Courier New" w:eastAsia="宋体" w:hAnsi="Courier New" w:cs="Courier New"/>
@@ -1161,7 +1126,6 @@
         </w:rPr>
         <w:t>endl</w:t>
       </w:r>
-      <w:proofErr w:type="spellEnd"/>
       <w:r>
         <w:rPr>
           <w:rFonts w:ascii="Courier New" w:eastAsia="宋体" w:hAnsi="Courier New" w:cs="Courier New"/>
@@ -1183,7 +1147,6 @@
         <w:br/>
         <w:t xml:space="preserve">    </w:t>
       </w:r>
-      <w:proofErr w:type="spellStart"/>
       <w:r>
         <w:rPr>
           <w:rFonts w:ascii="Courier New" w:eastAsia="宋体" w:hAnsi="Courier New" w:cs="Courier New"/>
@@ -1194,7 +1157,6 @@
         </w:rPr>
         <w:t>cin</w:t>
       </w:r>
-      <w:proofErr w:type="spellEnd"/>
       <w:r>
         <w:rPr>
           <w:rFonts w:ascii="Courier New" w:eastAsia="宋体" w:hAnsi="Courier New" w:cs="Courier New"/>
@@ -1236,7 +1198,6 @@
         <w:br/>
         <w:t xml:space="preserve">    </w:t>
       </w:r>
-      <w:proofErr w:type="spellStart"/>
       <w:r>
         <w:rPr>
           <w:rFonts w:ascii="Courier New" w:eastAsia="宋体" w:hAnsi="Courier New" w:cs="Courier New"/>
@@ -1247,7 +1208,6 @@
         </w:rPr>
         <w:t>cout</w:t>
       </w:r>
-      <w:proofErr w:type="spellEnd"/>
       <w:r>
         <w:rPr>
           <w:rFonts w:ascii="Courier New" w:eastAsia="宋体" w:hAnsi="Courier New" w:cs="Courier New"/>
@@ -1278,7 +1238,6 @@
         </w:rPr>
         <w:t>&lt;&lt;</w:t>
       </w:r>
-      <w:proofErr w:type="spellStart"/>
       <w:r>
         <w:rPr>
           <w:rFonts w:ascii="Courier New" w:eastAsia="宋体" w:hAnsi="Courier New" w:cs="Courier New"/>
@@ -1289,7 +1248,6 @@
         </w:rPr>
         <w:t>endl</w:t>
       </w:r>
-      <w:proofErr w:type="spellEnd"/>
       <w:r>
         <w:rPr>
           <w:rFonts w:ascii="Courier New" w:eastAsia="宋体" w:hAnsi="Courier New" w:cs="Courier New"/>
@@ -1311,7 +1269,6 @@
         <w:br/>
         <w:t xml:space="preserve">    </w:t>
       </w:r>
-      <w:proofErr w:type="spellStart"/>
       <w:r>
         <w:rPr>
           <w:rFonts w:ascii="Courier New" w:eastAsia="宋体" w:hAnsi="Courier New" w:cs="Courier New"/>
@@ -1322,7 +1279,6 @@
         </w:rPr>
         <w:t>cin</w:t>
       </w:r>
-      <w:proofErr w:type="spellEnd"/>
       <w:r>
         <w:rPr>
           <w:rFonts w:ascii="Courier New" w:eastAsia="宋体" w:hAnsi="Courier New" w:cs="Courier New"/>
@@ -1384,27 +1340,15 @@
         </w:rPr>
         <w:t xml:space="preserve">int </w:t>
       </w:r>
-      <w:proofErr w:type="spellStart"/>
-      <w:r>
-        <w:rPr>
-          <w:rFonts w:ascii="Courier New" w:eastAsia="宋体" w:hAnsi="Courier New" w:cs="Courier New"/>
-          <w:color w:val="A9B7C6"/>
-          <w:kern w:val="0"/>
-          <w:sz w:val="24"/>
-          <w:szCs w:val="24"/>
-        </w:rPr>
-        <w:t>i</w:t>
-      </w:r>
-      <w:proofErr w:type="spellEnd"/>
-      <w:r>
-        <w:rPr>
-          <w:rFonts w:ascii="Courier New" w:eastAsia="宋体" w:hAnsi="Courier New" w:cs="Courier New"/>
-          <w:color w:val="A9B7C6"/>
-          <w:kern w:val="0"/>
-          <w:sz w:val="24"/>
-          <w:szCs w:val="24"/>
-        </w:rPr>
-        <w:t>=</w:t>
+      <w:r>
+        <w:rPr>
+          <w:rFonts w:ascii="Courier New" w:eastAsia="宋体" w:hAnsi="Courier New" w:cs="Courier New"/>
+          <w:color w:val="A9B7C6"/>
+          <w:kern w:val="0"/>
+          <w:sz w:val="24"/>
+          <w:szCs w:val="24"/>
+        </w:rPr>
+        <w:t>i=</w:t>
       </w:r>
       <w:r>
         <w:rPr>
@@ -1434,18 +1378,7 @@
           <w:sz w:val="24"/>
           <w:szCs w:val="24"/>
         </w:rPr>
-        <w:t>i&lt;=</w:t>
-      </w:r>
-      <w:proofErr w:type="spellStart"/>
-      <w:r>
-        <w:rPr>
-          <w:rFonts w:ascii="Courier New" w:eastAsia="宋体" w:hAnsi="Courier New" w:cs="Courier New"/>
-          <w:color w:val="A9B7C6"/>
-          <w:kern w:val="0"/>
-          <w:sz w:val="24"/>
-          <w:szCs w:val="24"/>
-        </w:rPr>
-        <w:t>n</w:t>
+        <w:t>i&lt;=n</w:t>
       </w:r>
       <w:r>
         <w:rPr>
@@ -1465,18 +1398,192 @@
           <w:sz w:val="24"/>
           <w:szCs w:val="24"/>
         </w:rPr>
-        <w:t>i</w:t>
-      </w:r>
-      <w:proofErr w:type="spellEnd"/>
-      <w:r>
-        <w:rPr>
-          <w:rFonts w:ascii="Courier New" w:eastAsia="宋体" w:hAnsi="Courier New" w:cs="Courier New"/>
-          <w:color w:val="A9B7C6"/>
-          <w:kern w:val="0"/>
-          <w:sz w:val="24"/>
-          <w:szCs w:val="24"/>
-        </w:rPr>
-        <w:t>++){</w:t>
+        <w:t>i++){</w:t>
+      </w:r>
+      <w:r>
+        <w:rPr>
+          <w:rFonts w:ascii="Courier New" w:eastAsia="宋体" w:hAnsi="Courier New" w:cs="Courier New"/>
+          <w:color w:val="A9B7C6"/>
+          <w:kern w:val="0"/>
+          <w:sz w:val="24"/>
+          <w:szCs w:val="24"/>
+        </w:rPr>
+        <w:br/>
+        <w:t xml:space="preserve">        qu.push(i)</w:t>
+      </w:r>
+      <w:r>
+        <w:rPr>
+          <w:rFonts w:ascii="Courier New" w:eastAsia="宋体" w:hAnsi="Courier New" w:cs="Courier New"/>
+          <w:color w:val="CC7832"/>
+          <w:kern w:val="0"/>
+          <w:sz w:val="24"/>
+          <w:szCs w:val="24"/>
+        </w:rPr>
+        <w:t>;</w:t>
+      </w:r>
+      <w:r>
+        <w:rPr>
+          <w:rFonts w:ascii="Courier New" w:eastAsia="宋体" w:hAnsi="Courier New" w:cs="Courier New"/>
+          <w:color w:val="CC7832"/>
+          <w:kern w:val="0"/>
+          <w:sz w:val="24"/>
+          <w:szCs w:val="24"/>
+        </w:rPr>
+        <w:br/>
+        <w:t xml:space="preserve">    </w:t>
+      </w:r>
+      <w:r>
+        <w:rPr>
+          <w:rFonts w:ascii="Courier New" w:eastAsia="宋体" w:hAnsi="Courier New" w:cs="Courier New"/>
+          <w:color w:val="A9B7C6"/>
+          <w:kern w:val="0"/>
+          <w:sz w:val="24"/>
+          <w:szCs w:val="24"/>
+        </w:rPr>
+        <w:t>}</w:t>
+      </w:r>
+      <w:r>
+        <w:rPr>
+          <w:rFonts w:ascii="Courier New" w:eastAsia="宋体" w:hAnsi="Courier New" w:cs="Courier New"/>
+          <w:color w:val="A9B7C6"/>
+          <w:kern w:val="0"/>
+          <w:sz w:val="24"/>
+          <w:szCs w:val="24"/>
+        </w:rPr>
+        <w:br/>
+        <w:t xml:space="preserve">    </w:t>
+      </w:r>
+      <w:r>
+        <w:rPr>
+          <w:rFonts w:ascii="Courier New" w:eastAsia="宋体" w:hAnsi="Courier New" w:cs="Courier New"/>
+          <w:color w:val="B5B6E3"/>
+          <w:kern w:val="0"/>
+          <w:sz w:val="24"/>
+          <w:szCs w:val="24"/>
+        </w:rPr>
+        <w:t>queue</w:t>
+      </w:r>
+      <w:r>
+        <w:rPr>
+          <w:rFonts w:ascii="Courier New" w:eastAsia="宋体" w:hAnsi="Courier New" w:cs="Courier New"/>
+          <w:color w:val="A9B7C6"/>
+          <w:kern w:val="0"/>
+          <w:sz w:val="24"/>
+          <w:szCs w:val="24"/>
+        </w:rPr>
+        <w:t>&lt;</w:t>
+      </w:r>
+      <w:r>
+        <w:rPr>
+          <w:rFonts w:ascii="Courier New" w:eastAsia="宋体" w:hAnsi="Courier New" w:cs="Courier New"/>
+          <w:color w:val="CC7832"/>
+          <w:kern w:val="0"/>
+          <w:sz w:val="24"/>
+          <w:szCs w:val="24"/>
+        </w:rPr>
+        <w:t>int</w:t>
+      </w:r>
+      <w:r>
+        <w:rPr>
+          <w:rFonts w:ascii="Courier New" w:eastAsia="宋体" w:hAnsi="Courier New" w:cs="Courier New"/>
+          <w:color w:val="A9B7C6"/>
+          <w:kern w:val="0"/>
+          <w:sz w:val="24"/>
+          <w:szCs w:val="24"/>
+        </w:rPr>
+        <w:t>&gt; que</w:t>
+      </w:r>
+      <w:r>
+        <w:rPr>
+          <w:rFonts w:ascii="Courier New" w:eastAsia="宋体" w:hAnsi="Courier New" w:cs="Courier New"/>
+          <w:color w:val="CC7832"/>
+          <w:kern w:val="0"/>
+          <w:sz w:val="24"/>
+          <w:szCs w:val="24"/>
+        </w:rPr>
+        <w:t>;</w:t>
+      </w:r>
+      <w:r>
+        <w:rPr>
+          <w:rFonts w:ascii="Courier New" w:eastAsia="宋体" w:hAnsi="Courier New" w:cs="Courier New"/>
+          <w:color w:val="CC7832"/>
+          <w:kern w:val="0"/>
+          <w:sz w:val="24"/>
+          <w:szCs w:val="24"/>
+        </w:rPr>
+        <w:br/>
+        <w:t xml:space="preserve">    int </w:t>
+      </w:r>
+      <w:r>
+        <w:rPr>
+          <w:rFonts w:ascii="Courier New" w:eastAsia="宋体" w:hAnsi="Courier New" w:cs="Courier New"/>
+          <w:color w:val="A9B7C6"/>
+          <w:kern w:val="0"/>
+          <w:sz w:val="24"/>
+          <w:szCs w:val="24"/>
+        </w:rPr>
+        <w:t>x=</w:t>
+      </w:r>
+      <w:r>
+        <w:rPr>
+          <w:rFonts w:ascii="Courier New" w:eastAsia="宋体" w:hAnsi="Courier New" w:cs="Courier New"/>
+          <w:color w:val="6897BB"/>
+          <w:kern w:val="0"/>
+          <w:sz w:val="24"/>
+          <w:szCs w:val="24"/>
+        </w:rPr>
+        <w:t>0</w:t>
+      </w:r>
+      <w:r>
+        <w:rPr>
+          <w:rFonts w:ascii="Courier New" w:eastAsia="宋体" w:hAnsi="Courier New" w:cs="Courier New"/>
+          <w:color w:val="CC7832"/>
+          <w:kern w:val="0"/>
+          <w:sz w:val="24"/>
+          <w:szCs w:val="24"/>
+        </w:rPr>
+        <w:t>;</w:t>
+      </w:r>
+      <w:r>
+        <w:rPr>
+          <w:rFonts w:ascii="Courier New" w:eastAsia="宋体" w:hAnsi="Courier New" w:cs="Courier New"/>
+          <w:color w:val="CC7832"/>
+          <w:kern w:val="0"/>
+          <w:sz w:val="24"/>
+          <w:szCs w:val="24"/>
+        </w:rPr>
+        <w:br/>
+        <w:t xml:space="preserve">    while </w:t>
+      </w:r>
+      <w:r>
+        <w:rPr>
+          <w:rFonts w:ascii="Courier New" w:eastAsia="宋体" w:hAnsi="Courier New" w:cs="Courier New"/>
+          <w:color w:val="A9B7C6"/>
+          <w:kern w:val="0"/>
+          <w:sz w:val="24"/>
+          <w:szCs w:val="24"/>
+        </w:rPr>
+        <w:t>(x&lt;k-</w:t>
+      </w:r>
+      <w:r>
+        <w:rPr>
+          <w:rFonts w:ascii="Courier New" w:eastAsia="宋体" w:hAnsi="Courier New" w:cs="Courier New"/>
+          <w:color w:val="6897BB"/>
+          <w:kern w:val="0"/>
+          <w:sz w:val="24"/>
+          <w:szCs w:val="24"/>
+        </w:rPr>
+        <w:t>1</w:t>
+      </w:r>
+      <w:r>
+        <w:rPr>
+          <w:rFonts w:ascii="Courier New" w:eastAsia="宋体" w:hAnsi="Courier New" w:cs="Courier New"/>
+          <w:color w:val="A9B7C6"/>
+          <w:kern w:val="0"/>
+          <w:sz w:val="24"/>
+          <w:szCs w:val="24"/>
+        </w:rPr>
+        <w:t>){</w:t>
       </w:r>
       <w:r>
         <w:rPr>
@@ -1489,18 +1596,420 @@
         <w:br/>
         <w:t xml:space="preserve">        </w:t>
       </w:r>
-      <w:proofErr w:type="spellStart"/>
-      <w:r>
-        <w:rPr>
-          <w:rFonts w:ascii="Courier New" w:eastAsia="宋体" w:hAnsi="Courier New" w:cs="Courier New"/>
-          <w:color w:val="A9B7C6"/>
-          <w:kern w:val="0"/>
-          <w:sz w:val="24"/>
-          <w:szCs w:val="24"/>
-        </w:rPr>
-        <w:t>qu.push</w:t>
-      </w:r>
-      <w:proofErr w:type="spellEnd"/>
+      <w:r>
+        <w:rPr>
+          <w:rFonts w:ascii="Courier New" w:eastAsia="宋体" w:hAnsi="Courier New" w:cs="Courier New"/>
+          <w:color w:val="CC7832"/>
+          <w:kern w:val="0"/>
+          <w:sz w:val="24"/>
+          <w:szCs w:val="24"/>
+        </w:rPr>
+        <w:t xml:space="preserve">int </w:t>
+      </w:r>
+      <w:r>
+        <w:rPr>
+          <w:rFonts w:ascii="Courier New" w:eastAsia="宋体" w:hAnsi="Courier New" w:cs="Courier New"/>
+          <w:color w:val="A9B7C6"/>
+          <w:kern w:val="0"/>
+          <w:sz w:val="24"/>
+          <w:szCs w:val="24"/>
+        </w:rPr>
+        <w:t>j=qu.front()</w:t>
+      </w:r>
+      <w:r>
+        <w:rPr>
+          <w:rFonts w:ascii="Courier New" w:eastAsia="宋体" w:hAnsi="Courier New" w:cs="Courier New"/>
+          <w:color w:val="CC7832"/>
+          <w:kern w:val="0"/>
+          <w:sz w:val="24"/>
+          <w:szCs w:val="24"/>
+        </w:rPr>
+        <w:t>;</w:t>
+      </w:r>
+      <w:r>
+        <w:rPr>
+          <w:rFonts w:ascii="Courier New" w:eastAsia="宋体" w:hAnsi="Courier New" w:cs="Courier New"/>
+          <w:color w:val="CC7832"/>
+          <w:kern w:val="0"/>
+          <w:sz w:val="24"/>
+          <w:szCs w:val="24"/>
+        </w:rPr>
+        <w:br/>
+        <w:t xml:space="preserve">        </w:t>
+      </w:r>
+      <w:r>
+        <w:rPr>
+          <w:rFonts w:ascii="Courier New" w:eastAsia="宋体" w:hAnsi="Courier New" w:cs="Courier New"/>
+          <w:color w:val="A9B7C6"/>
+          <w:kern w:val="0"/>
+          <w:sz w:val="24"/>
+          <w:szCs w:val="24"/>
+        </w:rPr>
+        <w:t>qu.pop()</w:t>
+      </w:r>
+      <w:r>
+        <w:rPr>
+          <w:rFonts w:ascii="Courier New" w:eastAsia="宋体" w:hAnsi="Courier New" w:cs="Courier New"/>
+          <w:color w:val="CC7832"/>
+          <w:kern w:val="0"/>
+          <w:sz w:val="24"/>
+          <w:szCs w:val="24"/>
+        </w:rPr>
+        <w:t>;</w:t>
+      </w:r>
+      <w:r>
+        <w:rPr>
+          <w:rFonts w:ascii="Courier New" w:eastAsia="宋体" w:hAnsi="Courier New" w:cs="Courier New"/>
+          <w:color w:val="CC7832"/>
+          <w:kern w:val="0"/>
+          <w:sz w:val="24"/>
+          <w:szCs w:val="24"/>
+        </w:rPr>
+        <w:br/>
+        <w:t xml:space="preserve">        </w:t>
+      </w:r>
+      <w:r>
+        <w:rPr>
+          <w:rFonts w:ascii="Courier New" w:eastAsia="宋体" w:hAnsi="Courier New" w:cs="Courier New"/>
+          <w:color w:val="A9B7C6"/>
+          <w:kern w:val="0"/>
+          <w:sz w:val="24"/>
+          <w:szCs w:val="24"/>
+        </w:rPr>
+        <w:t>que.push(j)</w:t>
+      </w:r>
+      <w:r>
+        <w:rPr>
+          <w:rFonts w:ascii="Courier New" w:eastAsia="宋体" w:hAnsi="Courier New" w:cs="Courier New"/>
+          <w:color w:val="CC7832"/>
+          <w:kern w:val="0"/>
+          <w:sz w:val="24"/>
+          <w:szCs w:val="24"/>
+        </w:rPr>
+        <w:t>;</w:t>
+      </w:r>
+      <w:r>
+        <w:rPr>
+          <w:rFonts w:ascii="Courier New" w:eastAsia="宋体" w:hAnsi="Courier New" w:cs="Courier New"/>
+          <w:color w:val="CC7832"/>
+          <w:kern w:val="0"/>
+          <w:sz w:val="24"/>
+          <w:szCs w:val="24"/>
+        </w:rPr>
+        <w:br/>
+        <w:t xml:space="preserve">        </w:t>
+      </w:r>
+      <w:r>
+        <w:rPr>
+          <w:rFonts w:ascii="Courier New" w:eastAsia="宋体" w:hAnsi="Courier New" w:cs="Courier New"/>
+          <w:color w:val="A9B7C6"/>
+          <w:kern w:val="0"/>
+          <w:sz w:val="24"/>
+          <w:szCs w:val="24"/>
+        </w:rPr>
+        <w:t>x++</w:t>
+      </w:r>
+      <w:r>
+        <w:rPr>
+          <w:rFonts w:ascii="Courier New" w:eastAsia="宋体" w:hAnsi="Courier New" w:cs="Courier New"/>
+          <w:color w:val="CC7832"/>
+          <w:kern w:val="0"/>
+          <w:sz w:val="24"/>
+          <w:szCs w:val="24"/>
+        </w:rPr>
+        <w:t>;</w:t>
+      </w:r>
+      <w:r>
+        <w:rPr>
+          <w:rFonts w:ascii="Courier New" w:eastAsia="宋体" w:hAnsi="Courier New" w:cs="Courier New"/>
+          <w:color w:val="CC7832"/>
+          <w:kern w:val="0"/>
+          <w:sz w:val="24"/>
+          <w:szCs w:val="24"/>
+        </w:rPr>
+        <w:br/>
+        <w:t xml:space="preserve">    </w:t>
+      </w:r>
+      <w:r>
+        <w:rPr>
+          <w:rFonts w:ascii="Courier New" w:eastAsia="宋体" w:hAnsi="Courier New" w:cs="Courier New"/>
+          <w:color w:val="A9B7C6"/>
+          <w:kern w:val="0"/>
+          <w:sz w:val="24"/>
+          <w:szCs w:val="24"/>
+        </w:rPr>
+        <w:t>}</w:t>
+      </w:r>
+      <w:r>
+        <w:rPr>
+          <w:rFonts w:ascii="Courier New" w:eastAsia="宋体" w:hAnsi="Courier New" w:cs="Courier New"/>
+          <w:color w:val="A9B7C6"/>
+          <w:kern w:val="0"/>
+          <w:sz w:val="24"/>
+          <w:szCs w:val="24"/>
+        </w:rPr>
+        <w:br/>
+        <w:t xml:space="preserve">    qu.pop()</w:t>
+      </w:r>
+      <w:r>
+        <w:rPr>
+          <w:rFonts w:ascii="Courier New" w:eastAsia="宋体" w:hAnsi="Courier New" w:cs="Courier New"/>
+          <w:color w:val="CC7832"/>
+          <w:kern w:val="0"/>
+          <w:sz w:val="24"/>
+          <w:szCs w:val="24"/>
+        </w:rPr>
+        <w:t>;</w:t>
+      </w:r>
+      <w:r>
+        <w:rPr>
+          <w:rFonts w:ascii="Courier New" w:eastAsia="宋体" w:hAnsi="Courier New" w:cs="Courier New"/>
+          <w:color w:val="CC7832"/>
+          <w:kern w:val="0"/>
+          <w:sz w:val="24"/>
+          <w:szCs w:val="24"/>
+        </w:rPr>
+        <w:br/>
+        <w:t xml:space="preserve">    int </w:t>
+      </w:r>
+      <w:r>
+        <w:rPr>
+          <w:rFonts w:ascii="Courier New" w:eastAsia="宋体" w:hAnsi="Courier New" w:cs="Courier New"/>
+          <w:color w:val="A9B7C6"/>
+          <w:kern w:val="0"/>
+          <w:sz w:val="24"/>
+          <w:szCs w:val="24"/>
+        </w:rPr>
+        <w:t>y=</w:t>
+      </w:r>
+      <w:r>
+        <w:rPr>
+          <w:rFonts w:ascii="Courier New" w:eastAsia="宋体" w:hAnsi="Courier New" w:cs="Courier New"/>
+          <w:color w:val="6897BB"/>
+          <w:kern w:val="0"/>
+          <w:sz w:val="24"/>
+          <w:szCs w:val="24"/>
+        </w:rPr>
+        <w:t>0</w:t>
+      </w:r>
+      <w:r>
+        <w:rPr>
+          <w:rFonts w:ascii="Courier New" w:eastAsia="宋体" w:hAnsi="Courier New" w:cs="Courier New"/>
+          <w:color w:val="CC7832"/>
+          <w:kern w:val="0"/>
+          <w:sz w:val="24"/>
+          <w:szCs w:val="24"/>
+        </w:rPr>
+        <w:t>;</w:t>
+      </w:r>
+      <w:r>
+        <w:rPr>
+          <w:rFonts w:ascii="Courier New" w:eastAsia="宋体" w:hAnsi="Courier New" w:cs="Courier New"/>
+          <w:color w:val="CC7832"/>
+          <w:kern w:val="0"/>
+          <w:sz w:val="24"/>
+          <w:szCs w:val="24"/>
+        </w:rPr>
+        <w:br/>
+        <w:t xml:space="preserve">    while</w:t>
+      </w:r>
+      <w:r>
+        <w:rPr>
+          <w:rFonts w:ascii="Courier New" w:eastAsia="宋体" w:hAnsi="Courier New" w:cs="Courier New"/>
+          <w:color w:val="A9B7C6"/>
+          <w:kern w:val="0"/>
+          <w:sz w:val="24"/>
+          <w:szCs w:val="24"/>
+        </w:rPr>
+        <w:t>(y&lt;n-k){</w:t>
+      </w:r>
+      <w:r>
+        <w:rPr>
+          <w:rFonts w:ascii="Courier New" w:eastAsia="宋体" w:hAnsi="Courier New" w:cs="Courier New"/>
+          <w:color w:val="A9B7C6"/>
+          <w:kern w:val="0"/>
+          <w:sz w:val="24"/>
+          <w:szCs w:val="24"/>
+        </w:rPr>
+        <w:br/>
+        <w:t xml:space="preserve">        </w:t>
+      </w:r>
+      <w:r>
+        <w:rPr>
+          <w:rFonts w:ascii="Courier New" w:eastAsia="宋体" w:hAnsi="Courier New" w:cs="Courier New"/>
+          <w:color w:val="CC7832"/>
+          <w:kern w:val="0"/>
+          <w:sz w:val="24"/>
+          <w:szCs w:val="24"/>
+        </w:rPr>
+        <w:t xml:space="preserve">int </w:t>
+      </w:r>
+      <w:r>
+        <w:rPr>
+          <w:rFonts w:ascii="Courier New" w:eastAsia="宋体" w:hAnsi="Courier New" w:cs="Courier New"/>
+          <w:color w:val="A9B7C6"/>
+          <w:kern w:val="0"/>
+          <w:sz w:val="24"/>
+          <w:szCs w:val="24"/>
+        </w:rPr>
+        <w:t>j=qu.front()</w:t>
+      </w:r>
+      <w:r>
+        <w:rPr>
+          <w:rFonts w:ascii="Courier New" w:eastAsia="宋体" w:hAnsi="Courier New" w:cs="Courier New"/>
+          <w:color w:val="CC7832"/>
+          <w:kern w:val="0"/>
+          <w:sz w:val="24"/>
+          <w:szCs w:val="24"/>
+        </w:rPr>
+        <w:t>;</w:t>
+      </w:r>
+      <w:r>
+        <w:rPr>
+          <w:rFonts w:ascii="Courier New" w:eastAsia="宋体" w:hAnsi="Courier New" w:cs="Courier New"/>
+          <w:color w:val="CC7832"/>
+          <w:kern w:val="0"/>
+          <w:sz w:val="24"/>
+          <w:szCs w:val="24"/>
+        </w:rPr>
+        <w:br/>
+        <w:t xml:space="preserve">        </w:t>
+      </w:r>
+      <w:r>
+        <w:rPr>
+          <w:rFonts w:ascii="Courier New" w:eastAsia="宋体" w:hAnsi="Courier New" w:cs="Courier New"/>
+          <w:color w:val="A9B7C6"/>
+          <w:kern w:val="0"/>
+          <w:sz w:val="24"/>
+          <w:szCs w:val="24"/>
+        </w:rPr>
+        <w:t>qu.pop()</w:t>
+      </w:r>
+      <w:r>
+        <w:rPr>
+          <w:rFonts w:ascii="Courier New" w:eastAsia="宋体" w:hAnsi="Courier New" w:cs="Courier New"/>
+          <w:color w:val="CC7832"/>
+          <w:kern w:val="0"/>
+          <w:sz w:val="24"/>
+          <w:szCs w:val="24"/>
+        </w:rPr>
+        <w:t>;</w:t>
+      </w:r>
+      <w:r>
+        <w:rPr>
+          <w:rFonts w:ascii="Courier New" w:eastAsia="宋体" w:hAnsi="Courier New" w:cs="Courier New"/>
+          <w:color w:val="CC7832"/>
+          <w:kern w:val="0"/>
+          <w:sz w:val="24"/>
+          <w:szCs w:val="24"/>
+        </w:rPr>
+        <w:br/>
+        <w:t xml:space="preserve">        </w:t>
+      </w:r>
+      <w:r>
+        <w:rPr>
+          <w:rFonts w:ascii="Courier New" w:eastAsia="宋体" w:hAnsi="Courier New" w:cs="Courier New"/>
+          <w:color w:val="A9B7C6"/>
+          <w:kern w:val="0"/>
+          <w:sz w:val="24"/>
+          <w:szCs w:val="24"/>
+        </w:rPr>
+        <w:t>que.push(j)</w:t>
+      </w:r>
+      <w:r>
+        <w:rPr>
+          <w:rFonts w:ascii="Courier New" w:eastAsia="宋体" w:hAnsi="Courier New" w:cs="Courier New"/>
+          <w:color w:val="CC7832"/>
+          <w:kern w:val="0"/>
+          <w:sz w:val="24"/>
+          <w:szCs w:val="24"/>
+        </w:rPr>
+        <w:t>;</w:t>
+      </w:r>
+      <w:r>
+        <w:rPr>
+          <w:rFonts w:ascii="Courier New" w:eastAsia="宋体" w:hAnsi="Courier New" w:cs="Courier New"/>
+          <w:color w:val="CC7832"/>
+          <w:kern w:val="0"/>
+          <w:sz w:val="24"/>
+          <w:szCs w:val="24"/>
+        </w:rPr>
+        <w:br/>
+        <w:t xml:space="preserve">        </w:t>
+      </w:r>
+      <w:r>
+        <w:rPr>
+          <w:rFonts w:ascii="Courier New" w:eastAsia="宋体" w:hAnsi="Courier New" w:cs="Courier New"/>
+          <w:color w:val="A9B7C6"/>
+          <w:kern w:val="0"/>
+          <w:sz w:val="24"/>
+          <w:szCs w:val="24"/>
+        </w:rPr>
+        <w:t>y++</w:t>
+      </w:r>
+      <w:r>
+        <w:rPr>
+          <w:rFonts w:ascii="Courier New" w:eastAsia="宋体" w:hAnsi="Courier New" w:cs="Courier New"/>
+          <w:color w:val="CC7832"/>
+          <w:kern w:val="0"/>
+          <w:sz w:val="24"/>
+          <w:szCs w:val="24"/>
+        </w:rPr>
+        <w:t>;</w:t>
+      </w:r>
+      <w:r>
+        <w:rPr>
+          <w:rFonts w:ascii="Courier New" w:eastAsia="宋体" w:hAnsi="Courier New" w:cs="Courier New"/>
+          <w:color w:val="CC7832"/>
+          <w:kern w:val="0"/>
+          <w:sz w:val="24"/>
+          <w:szCs w:val="24"/>
+        </w:rPr>
+        <w:br/>
+        <w:t xml:space="preserve">    </w:t>
+      </w:r>
+      <w:r>
+        <w:rPr>
+          <w:rFonts w:ascii="Courier New" w:eastAsia="宋体" w:hAnsi="Courier New" w:cs="Courier New"/>
+          <w:color w:val="A9B7C6"/>
+          <w:kern w:val="0"/>
+          <w:sz w:val="24"/>
+          <w:szCs w:val="24"/>
+        </w:rPr>
+        <w:t>}</w:t>
+      </w:r>
+      <w:r>
+        <w:rPr>
+          <w:rFonts w:ascii="Courier New" w:eastAsia="宋体" w:hAnsi="Courier New" w:cs="Courier New"/>
+          <w:color w:val="A9B7C6"/>
+          <w:kern w:val="0"/>
+          <w:sz w:val="24"/>
+          <w:szCs w:val="24"/>
+        </w:rPr>
+        <w:br/>
+        <w:t xml:space="preserve">    qu=que</w:t>
+      </w:r>
+      <w:r>
+        <w:rPr>
+          <w:rFonts w:ascii="Courier New" w:eastAsia="宋体" w:hAnsi="Courier New" w:cs="Courier New"/>
+          <w:color w:val="CC7832"/>
+          <w:kern w:val="0"/>
+          <w:sz w:val="24"/>
+          <w:szCs w:val="24"/>
+        </w:rPr>
+        <w:t>;</w:t>
+      </w:r>
+      <w:r>
+        <w:rPr>
+          <w:rFonts w:ascii="Courier New" w:eastAsia="宋体" w:hAnsi="Courier New" w:cs="Courier New"/>
+          <w:color w:val="CC7832"/>
+          <w:kern w:val="0"/>
+          <w:sz w:val="24"/>
+          <w:szCs w:val="24"/>
+        </w:rPr>
+        <w:br/>
+        <w:t xml:space="preserve">    for</w:t>
+      </w:r>
       <w:r>
         <w:rPr>
           <w:rFonts w:ascii="Courier New" w:eastAsia="宋体" w:hAnsi="Courier New" w:cs="Courier New"/>
@@ -1511,27 +2020,35 @@
         </w:rPr>
         <w:t>(</w:t>
       </w:r>
-      <w:proofErr w:type="spellStart"/>
-      <w:r>
-        <w:rPr>
-          <w:rFonts w:ascii="Courier New" w:eastAsia="宋体" w:hAnsi="Courier New" w:cs="Courier New"/>
-          <w:color w:val="A9B7C6"/>
-          <w:kern w:val="0"/>
-          <w:sz w:val="24"/>
-          <w:szCs w:val="24"/>
-        </w:rPr>
-        <w:t>i</w:t>
-      </w:r>
-      <w:proofErr w:type="spellEnd"/>
-      <w:r>
-        <w:rPr>
-          <w:rFonts w:ascii="Courier New" w:eastAsia="宋体" w:hAnsi="Courier New" w:cs="Courier New"/>
-          <w:color w:val="A9B7C6"/>
-          <w:kern w:val="0"/>
-          <w:sz w:val="24"/>
-          <w:szCs w:val="24"/>
-        </w:rPr>
-        <w:t>)</w:t>
+      <w:r>
+        <w:rPr>
+          <w:rFonts w:ascii="Courier New" w:eastAsia="宋体" w:hAnsi="Courier New" w:cs="Courier New"/>
+          <w:color w:val="CC7832"/>
+          <w:kern w:val="0"/>
+          <w:sz w:val="24"/>
+          <w:szCs w:val="24"/>
+        </w:rPr>
+        <w:t xml:space="preserve">int </w:t>
+      </w:r>
+      <w:r>
+        <w:rPr>
+          <w:rFonts w:ascii="Courier New" w:eastAsia="宋体" w:hAnsi="Courier New" w:cs="Courier New"/>
+          <w:color w:val="A9B7C6"/>
+          <w:kern w:val="0"/>
+          <w:sz w:val="24"/>
+          <w:szCs w:val="24"/>
+        </w:rPr>
+        <w:t>i=</w:t>
+      </w:r>
+      <w:r>
+        <w:rPr>
+          <w:rFonts w:ascii="Courier New" w:eastAsia="宋体" w:hAnsi="Courier New" w:cs="Courier New"/>
+          <w:color w:val="6897BB"/>
+          <w:kern w:val="0"/>
+          <w:sz w:val="24"/>
+          <w:szCs w:val="24"/>
+        </w:rPr>
+        <w:t>1</w:t>
       </w:r>
       <w:r>
         <w:rPr>
@@ -1546,74 +2063,12 @@
       <w:r>
         <w:rPr>
           <w:rFonts w:ascii="Courier New" w:eastAsia="宋体" w:hAnsi="Courier New" w:cs="Courier New"/>
-          <w:color w:val="CC7832"/>
-          <w:kern w:val="0"/>
-          <w:sz w:val="24"/>
-          <w:szCs w:val="24"/>
-        </w:rPr>
-        <w:br/>
-        <w:t xml:space="preserve">    </w:t>
-      </w:r>
-      <w:r>
-        <w:rPr>
-          <w:rFonts w:ascii="Courier New" w:eastAsia="宋体" w:hAnsi="Courier New" w:cs="Courier New"/>
-          <w:color w:val="A9B7C6"/>
-          <w:kern w:val="0"/>
-          <w:sz w:val="24"/>
-          <w:szCs w:val="24"/>
-        </w:rPr>
-        <w:t>}</w:t>
-      </w:r>
-      <w:r>
-        <w:rPr>
-          <w:rFonts w:ascii="Courier New" w:eastAsia="宋体" w:hAnsi="Courier New" w:cs="Courier New"/>
-          <w:color w:val="A9B7C6"/>
-          <w:kern w:val="0"/>
-          <w:sz w:val="24"/>
-          <w:szCs w:val="24"/>
-        </w:rPr>
-        <w:br/>
-        <w:t xml:space="preserve">    </w:t>
-      </w:r>
-      <w:r>
-        <w:rPr>
-          <w:rFonts w:ascii="Courier New" w:eastAsia="宋体" w:hAnsi="Courier New" w:cs="Courier New"/>
-          <w:color w:val="B5B6E3"/>
-          <w:kern w:val="0"/>
-          <w:sz w:val="24"/>
-          <w:szCs w:val="24"/>
-        </w:rPr>
-        <w:t>queue</w:t>
-      </w:r>
-      <w:r>
-        <w:rPr>
-          <w:rFonts w:ascii="Courier New" w:eastAsia="宋体" w:hAnsi="Courier New" w:cs="Courier New"/>
-          <w:color w:val="A9B7C6"/>
-          <w:kern w:val="0"/>
-          <w:sz w:val="24"/>
-          <w:szCs w:val="24"/>
-        </w:rPr>
-        <w:t>&lt;</w:t>
-      </w:r>
-      <w:r>
-        <w:rPr>
-          <w:rFonts w:ascii="Courier New" w:eastAsia="宋体" w:hAnsi="Courier New" w:cs="Courier New"/>
-          <w:color w:val="CC7832"/>
-          <w:kern w:val="0"/>
-          <w:sz w:val="24"/>
-          <w:szCs w:val="24"/>
-        </w:rPr>
-        <w:t>int</w:t>
-      </w:r>
-      <w:r>
-        <w:rPr>
-          <w:rFonts w:ascii="Courier New" w:eastAsia="宋体" w:hAnsi="Courier New" w:cs="Courier New"/>
-          <w:color w:val="A9B7C6"/>
-          <w:kern w:val="0"/>
-          <w:sz w:val="24"/>
-          <w:szCs w:val="24"/>
-        </w:rPr>
-        <w:t>&gt; que</w:t>
+          <w:color w:val="A9B7C6"/>
+          <w:kern w:val="0"/>
+          <w:sz w:val="24"/>
+          <w:szCs w:val="24"/>
+        </w:rPr>
+        <w:t>i&lt;n</w:t>
       </w:r>
       <w:r>
         <w:rPr>
@@ -1628,33 +2083,63 @@
       <w:r>
         <w:rPr>
           <w:rFonts w:ascii="Courier New" w:eastAsia="宋体" w:hAnsi="Courier New" w:cs="Courier New"/>
-          <w:color w:val="CC7832"/>
-          <w:kern w:val="0"/>
-          <w:sz w:val="24"/>
-          <w:szCs w:val="24"/>
-        </w:rPr>
-        <w:br/>
-        <w:t xml:space="preserve">    int </w:t>
-      </w:r>
-      <w:r>
-        <w:rPr>
-          <w:rFonts w:ascii="Courier New" w:eastAsia="宋体" w:hAnsi="Courier New" w:cs="Courier New"/>
-          <w:color w:val="A9B7C6"/>
-          <w:kern w:val="0"/>
-          <w:sz w:val="24"/>
-          <w:szCs w:val="24"/>
-        </w:rPr>
-        <w:t>x=</w:t>
-      </w:r>
-      <w:r>
-        <w:rPr>
-          <w:rFonts w:ascii="Courier New" w:eastAsia="宋体" w:hAnsi="Courier New" w:cs="Courier New"/>
-          <w:color w:val="6897BB"/>
-          <w:kern w:val="0"/>
-          <w:sz w:val="24"/>
-          <w:szCs w:val="24"/>
-        </w:rPr>
-        <w:t>0</w:t>
+          <w:color w:val="A9B7C6"/>
+          <w:kern w:val="0"/>
+          <w:sz w:val="24"/>
+          <w:szCs w:val="24"/>
+        </w:rPr>
+        <w:t>i++){</w:t>
+      </w:r>
+      <w:r>
+        <w:rPr>
+          <w:rFonts w:ascii="Courier New" w:eastAsia="宋体" w:hAnsi="Courier New" w:cs="Courier New"/>
+          <w:color w:val="A9B7C6"/>
+          <w:kern w:val="0"/>
+          <w:sz w:val="24"/>
+          <w:szCs w:val="24"/>
+        </w:rPr>
+        <w:br/>
+        <w:t xml:space="preserve">        cout</w:t>
+      </w:r>
+      <w:r>
+        <w:rPr>
+          <w:rFonts w:ascii="Courier New" w:eastAsia="宋体" w:hAnsi="Courier New" w:cs="Courier New"/>
+          <w:color w:val="5F8C8A"/>
+          <w:kern w:val="0"/>
+          <w:sz w:val="24"/>
+          <w:szCs w:val="24"/>
+        </w:rPr>
+        <w:t>&lt;&lt;</w:t>
+      </w:r>
+      <w:r>
+        <w:rPr>
+          <w:rFonts w:ascii="Courier New" w:eastAsia="宋体" w:hAnsi="Courier New" w:cs="Courier New"/>
+          <w:color w:val="A9B7C6"/>
+          <w:kern w:val="0"/>
+          <w:sz w:val="24"/>
+          <w:szCs w:val="24"/>
+        </w:rPr>
+        <w:t>qu.front()</w:t>
+      </w:r>
+      <w:r>
+        <w:rPr>
+          <w:rFonts w:ascii="Courier New" w:eastAsia="宋体" w:hAnsi="Courier New" w:cs="Courier New"/>
+          <w:color w:val="5F8C8A"/>
+          <w:kern w:val="0"/>
+          <w:sz w:val="24"/>
+          <w:szCs w:val="24"/>
+        </w:rPr>
+        <w:t>&lt;&lt;</w:t>
+      </w:r>
+      <w:r>
+        <w:rPr>
+          <w:rFonts w:ascii="Courier New" w:eastAsia="宋体" w:hAnsi="Courier New" w:cs="Courier New"/>
+          <w:color w:val="6A8759"/>
+          <w:kern w:val="0"/>
+          <w:sz w:val="24"/>
+          <w:szCs w:val="24"/>
+        </w:rPr>
+        <w:t>" "</w:t>
       </w:r>
       <w:r>
         <w:rPr>
@@ -1675,830 +2160,17 @@
           <w:szCs w:val="24"/>
         </w:rPr>
         <w:br/>
-        <w:t xml:space="preserve">    while </w:t>
-      </w:r>
-      <w:r>
-        <w:rPr>
-          <w:rFonts w:ascii="Courier New" w:eastAsia="宋体" w:hAnsi="Courier New" w:cs="Courier New"/>
-          <w:color w:val="A9B7C6"/>
-          <w:kern w:val="0"/>
-          <w:sz w:val="24"/>
-          <w:szCs w:val="24"/>
-        </w:rPr>
-        <w:t>(x&lt;k-</w:t>
-      </w:r>
-      <w:r>
-        <w:rPr>
-          <w:rFonts w:ascii="Courier New" w:eastAsia="宋体" w:hAnsi="Courier New" w:cs="Courier New"/>
-          <w:color w:val="6897BB"/>
-          <w:kern w:val="0"/>
-          <w:sz w:val="24"/>
-          <w:szCs w:val="24"/>
-        </w:rPr>
-        <w:t>1</w:t>
-      </w:r>
-      <w:r>
-        <w:rPr>
-          <w:rFonts w:ascii="Courier New" w:eastAsia="宋体" w:hAnsi="Courier New" w:cs="Courier New"/>
-          <w:color w:val="A9B7C6"/>
-          <w:kern w:val="0"/>
-          <w:sz w:val="24"/>
-          <w:szCs w:val="24"/>
-        </w:rPr>
-        <w:t>){</w:t>
-      </w:r>
-      <w:r>
-        <w:rPr>
-          <w:rFonts w:ascii="Courier New" w:eastAsia="宋体" w:hAnsi="Courier New" w:cs="Courier New"/>
-          <w:color w:val="A9B7C6"/>
-          <w:kern w:val="0"/>
-          <w:sz w:val="24"/>
-          <w:szCs w:val="24"/>
-        </w:rPr>
-        <w:br/>
         <w:t xml:space="preserve">        </w:t>
       </w:r>
       <w:r>
         <w:rPr>
           <w:rFonts w:ascii="Courier New" w:eastAsia="宋体" w:hAnsi="Courier New" w:cs="Courier New"/>
-          <w:color w:val="CC7832"/>
-          <w:kern w:val="0"/>
-          <w:sz w:val="24"/>
-          <w:szCs w:val="24"/>
-        </w:rPr>
-        <w:t xml:space="preserve">int </w:t>
-      </w:r>
-      <w:r>
-        <w:rPr>
-          <w:rFonts w:ascii="Courier New" w:eastAsia="宋体" w:hAnsi="Courier New" w:cs="Courier New"/>
-          <w:color w:val="A9B7C6"/>
-          <w:kern w:val="0"/>
-          <w:sz w:val="24"/>
-          <w:szCs w:val="24"/>
-        </w:rPr>
-        <w:t>j=</w:t>
-      </w:r>
-      <w:proofErr w:type="spellStart"/>
-      <w:r>
-        <w:rPr>
-          <w:rFonts w:ascii="Courier New" w:eastAsia="宋体" w:hAnsi="Courier New" w:cs="Courier New"/>
-          <w:color w:val="A9B7C6"/>
-          <w:kern w:val="0"/>
-          <w:sz w:val="24"/>
-          <w:szCs w:val="24"/>
-        </w:rPr>
-        <w:t>qu.front</w:t>
-      </w:r>
-      <w:proofErr w:type="spellEnd"/>
-      <w:r>
-        <w:rPr>
-          <w:rFonts w:ascii="Courier New" w:eastAsia="宋体" w:hAnsi="Courier New" w:cs="Courier New"/>
-          <w:color w:val="A9B7C6"/>
-          <w:kern w:val="0"/>
-          <w:sz w:val="24"/>
-          <w:szCs w:val="24"/>
-        </w:rPr>
-        <w:t>()</w:t>
-      </w:r>
-      <w:r>
-        <w:rPr>
-          <w:rFonts w:ascii="Courier New" w:eastAsia="宋体" w:hAnsi="Courier New" w:cs="Courier New"/>
-          <w:color w:val="CC7832"/>
-          <w:kern w:val="0"/>
-          <w:sz w:val="24"/>
-          <w:szCs w:val="24"/>
-        </w:rPr>
-        <w:t>;</w:t>
-      </w:r>
-      <w:r>
-        <w:rPr>
-          <w:rFonts w:ascii="Courier New" w:eastAsia="宋体" w:hAnsi="Courier New" w:cs="Courier New"/>
-          <w:color w:val="CC7832"/>
-          <w:kern w:val="0"/>
-          <w:sz w:val="24"/>
-          <w:szCs w:val="24"/>
-        </w:rPr>
-        <w:br/>
-        <w:t xml:space="preserve">        </w:t>
-      </w:r>
-      <w:proofErr w:type="spellStart"/>
-      <w:r>
-        <w:rPr>
-          <w:rFonts w:ascii="Courier New" w:eastAsia="宋体" w:hAnsi="Courier New" w:cs="Courier New"/>
-          <w:color w:val="A9B7C6"/>
-          <w:kern w:val="0"/>
-          <w:sz w:val="24"/>
-          <w:szCs w:val="24"/>
-        </w:rPr>
-        <w:t>qu.pop</w:t>
-      </w:r>
-      <w:proofErr w:type="spellEnd"/>
-      <w:r>
-        <w:rPr>
-          <w:rFonts w:ascii="Courier New" w:eastAsia="宋体" w:hAnsi="Courier New" w:cs="Courier New"/>
-          <w:color w:val="A9B7C6"/>
-          <w:kern w:val="0"/>
-          <w:sz w:val="24"/>
-          <w:szCs w:val="24"/>
-        </w:rPr>
-        <w:t>()</w:t>
-      </w:r>
-      <w:r>
-        <w:rPr>
-          <w:rFonts w:ascii="Courier New" w:eastAsia="宋体" w:hAnsi="Courier New" w:cs="Courier New"/>
-          <w:color w:val="CC7832"/>
-          <w:kern w:val="0"/>
-          <w:sz w:val="24"/>
-          <w:szCs w:val="24"/>
-        </w:rPr>
-        <w:t>;</w:t>
-      </w:r>
-      <w:r>
-        <w:rPr>
-          <w:rFonts w:ascii="Courier New" w:eastAsia="宋体" w:hAnsi="Courier New" w:cs="Courier New"/>
-          <w:color w:val="CC7832"/>
-          <w:kern w:val="0"/>
-          <w:sz w:val="24"/>
-          <w:szCs w:val="24"/>
-        </w:rPr>
-        <w:br/>
-        <w:t xml:space="preserve">        </w:t>
-      </w:r>
-      <w:proofErr w:type="spellStart"/>
-      <w:r>
-        <w:rPr>
-          <w:rFonts w:ascii="Courier New" w:eastAsia="宋体" w:hAnsi="Courier New" w:cs="Courier New"/>
-          <w:color w:val="A9B7C6"/>
-          <w:kern w:val="0"/>
-          <w:sz w:val="24"/>
-          <w:szCs w:val="24"/>
-        </w:rPr>
-        <w:t>que.push</w:t>
-      </w:r>
-      <w:proofErr w:type="spellEnd"/>
-      <w:r>
-        <w:rPr>
-          <w:rFonts w:ascii="Courier New" w:eastAsia="宋体" w:hAnsi="Courier New" w:cs="Courier New"/>
-          <w:color w:val="A9B7C6"/>
-          <w:kern w:val="0"/>
-          <w:sz w:val="24"/>
-          <w:szCs w:val="24"/>
-        </w:rPr>
-        <w:t>(j)</w:t>
-      </w:r>
-      <w:r>
-        <w:rPr>
-          <w:rFonts w:ascii="Courier New" w:eastAsia="宋体" w:hAnsi="Courier New" w:cs="Courier New"/>
-          <w:color w:val="CC7832"/>
-          <w:kern w:val="0"/>
-          <w:sz w:val="24"/>
-          <w:szCs w:val="24"/>
-        </w:rPr>
-        <w:t>;</w:t>
-      </w:r>
-      <w:r>
-        <w:rPr>
-          <w:rFonts w:ascii="Courier New" w:eastAsia="宋体" w:hAnsi="Courier New" w:cs="Courier New"/>
-          <w:color w:val="CC7832"/>
-          <w:kern w:val="0"/>
-          <w:sz w:val="24"/>
-          <w:szCs w:val="24"/>
-        </w:rPr>
-        <w:br/>
-        <w:t xml:space="preserve">        </w:t>
-      </w:r>
-      <w:r>
-        <w:rPr>
-          <w:rFonts w:ascii="Courier New" w:eastAsia="宋体" w:hAnsi="Courier New" w:cs="Courier New"/>
-          <w:color w:val="A9B7C6"/>
-          <w:kern w:val="0"/>
-          <w:sz w:val="24"/>
-          <w:szCs w:val="24"/>
-        </w:rPr>
-        <w:t>x++</w:t>
-      </w:r>
-      <w:r>
-        <w:rPr>
-          <w:rFonts w:ascii="Courier New" w:eastAsia="宋体" w:hAnsi="Courier New" w:cs="Courier New"/>
-          <w:color w:val="CC7832"/>
-          <w:kern w:val="0"/>
-          <w:sz w:val="24"/>
-          <w:szCs w:val="24"/>
-        </w:rPr>
-        <w:t>;</w:t>
-      </w:r>
-      <w:r>
-        <w:rPr>
-          <w:rFonts w:ascii="Courier New" w:eastAsia="宋体" w:hAnsi="Courier New" w:cs="Courier New"/>
-          <w:color w:val="CC7832"/>
-          <w:kern w:val="0"/>
-          <w:sz w:val="24"/>
-          <w:szCs w:val="24"/>
-        </w:rPr>
-        <w:br/>
-        <w:t xml:space="preserve">    </w:t>
-      </w:r>
-      <w:r>
-        <w:rPr>
-          <w:rFonts w:ascii="Courier New" w:eastAsia="宋体" w:hAnsi="Courier New" w:cs="Courier New"/>
-          <w:color w:val="A9B7C6"/>
-          <w:kern w:val="0"/>
-          <w:sz w:val="24"/>
-          <w:szCs w:val="24"/>
-        </w:rPr>
-        <w:t>}</w:t>
-      </w:r>
-      <w:r>
-        <w:rPr>
-          <w:rFonts w:ascii="Courier New" w:eastAsia="宋体" w:hAnsi="Courier New" w:cs="Courier New"/>
-          <w:color w:val="A9B7C6"/>
-          <w:kern w:val="0"/>
-          <w:sz w:val="24"/>
-          <w:szCs w:val="24"/>
-        </w:rPr>
-        <w:br/>
-        <w:t xml:space="preserve">    </w:t>
-      </w:r>
-      <w:proofErr w:type="spellStart"/>
-      <w:r>
-        <w:rPr>
-          <w:rFonts w:ascii="Courier New" w:eastAsia="宋体" w:hAnsi="Courier New" w:cs="Courier New"/>
-          <w:color w:val="A9B7C6"/>
-          <w:kern w:val="0"/>
-          <w:sz w:val="24"/>
-          <w:szCs w:val="24"/>
-        </w:rPr>
-        <w:t>qu.pop</w:t>
-      </w:r>
-      <w:proofErr w:type="spellEnd"/>
-      <w:r>
-        <w:rPr>
-          <w:rFonts w:ascii="Courier New" w:eastAsia="宋体" w:hAnsi="Courier New" w:cs="Courier New"/>
-          <w:color w:val="A9B7C6"/>
-          <w:kern w:val="0"/>
-          <w:sz w:val="24"/>
-          <w:szCs w:val="24"/>
-        </w:rPr>
-        <w:t>()</w:t>
-      </w:r>
-      <w:r>
-        <w:rPr>
-          <w:rFonts w:ascii="Courier New" w:eastAsia="宋体" w:hAnsi="Courier New" w:cs="Courier New"/>
-          <w:color w:val="CC7832"/>
-          <w:kern w:val="0"/>
-          <w:sz w:val="24"/>
-          <w:szCs w:val="24"/>
-        </w:rPr>
-        <w:t>;</w:t>
-      </w:r>
-      <w:r>
-        <w:rPr>
-          <w:rFonts w:ascii="Courier New" w:eastAsia="宋体" w:hAnsi="Courier New" w:cs="Courier New"/>
-          <w:color w:val="CC7832"/>
-          <w:kern w:val="0"/>
-          <w:sz w:val="24"/>
-          <w:szCs w:val="24"/>
-        </w:rPr>
-        <w:br/>
-        <w:t xml:space="preserve">    int </w:t>
-      </w:r>
-      <w:r>
-        <w:rPr>
-          <w:rFonts w:ascii="Courier New" w:eastAsia="宋体" w:hAnsi="Courier New" w:cs="Courier New"/>
-          <w:color w:val="A9B7C6"/>
-          <w:kern w:val="0"/>
-          <w:sz w:val="24"/>
-          <w:szCs w:val="24"/>
-        </w:rPr>
-        <w:t>y=</w:t>
-      </w:r>
-      <w:r>
-        <w:rPr>
-          <w:rFonts w:ascii="Courier New" w:eastAsia="宋体" w:hAnsi="Courier New" w:cs="Courier New"/>
-          <w:color w:val="6897BB"/>
-          <w:kern w:val="0"/>
-          <w:sz w:val="24"/>
-          <w:szCs w:val="24"/>
-        </w:rPr>
-        <w:t>0</w:t>
-      </w:r>
-      <w:r>
-        <w:rPr>
-          <w:rFonts w:ascii="Courier New" w:eastAsia="宋体" w:hAnsi="Courier New" w:cs="Courier New"/>
-          <w:color w:val="CC7832"/>
-          <w:kern w:val="0"/>
-          <w:sz w:val="24"/>
-          <w:szCs w:val="24"/>
-        </w:rPr>
-        <w:t>;</w:t>
-      </w:r>
-      <w:r>
-        <w:rPr>
-          <w:rFonts w:ascii="Courier New" w:eastAsia="宋体" w:hAnsi="Courier New" w:cs="Courier New"/>
-          <w:color w:val="CC7832"/>
-          <w:kern w:val="0"/>
-          <w:sz w:val="24"/>
-          <w:szCs w:val="24"/>
-        </w:rPr>
-        <w:br/>
-        <w:t xml:space="preserve">    while</w:t>
-      </w:r>
-      <w:r>
-        <w:rPr>
-          <w:rFonts w:ascii="Courier New" w:eastAsia="宋体" w:hAnsi="Courier New" w:cs="Courier New"/>
-          <w:color w:val="A9B7C6"/>
-          <w:kern w:val="0"/>
-          <w:sz w:val="24"/>
-          <w:szCs w:val="24"/>
-        </w:rPr>
-        <w:t>(y&lt;n-k){</w:t>
-      </w:r>
-      <w:r>
-        <w:rPr>
-          <w:rFonts w:ascii="Courier New" w:eastAsia="宋体" w:hAnsi="Courier New" w:cs="Courier New"/>
-          <w:color w:val="A9B7C6"/>
-          <w:kern w:val="0"/>
-          <w:sz w:val="24"/>
-          <w:szCs w:val="24"/>
-        </w:rPr>
-        <w:br/>
-        <w:t xml:space="preserve">        </w:t>
-      </w:r>
-      <w:r>
-        <w:rPr>
-          <w:rFonts w:ascii="Courier New" w:eastAsia="宋体" w:hAnsi="Courier New" w:cs="Courier New"/>
-          <w:color w:val="CC7832"/>
-          <w:kern w:val="0"/>
-          <w:sz w:val="24"/>
-          <w:szCs w:val="24"/>
-        </w:rPr>
-        <w:t xml:space="preserve">int </w:t>
-      </w:r>
-      <w:r>
-        <w:rPr>
-          <w:rFonts w:ascii="Courier New" w:eastAsia="宋体" w:hAnsi="Courier New" w:cs="Courier New"/>
-          <w:color w:val="A9B7C6"/>
-          <w:kern w:val="0"/>
-          <w:sz w:val="24"/>
-          <w:szCs w:val="24"/>
-        </w:rPr>
-        <w:t>j=</w:t>
-      </w:r>
-      <w:proofErr w:type="spellStart"/>
-      <w:r>
-        <w:rPr>
-          <w:rFonts w:ascii="Courier New" w:eastAsia="宋体" w:hAnsi="Courier New" w:cs="Courier New"/>
-          <w:color w:val="A9B7C6"/>
-          <w:kern w:val="0"/>
-          <w:sz w:val="24"/>
-          <w:szCs w:val="24"/>
-        </w:rPr>
-        <w:t>qu.front</w:t>
-      </w:r>
-      <w:proofErr w:type="spellEnd"/>
-      <w:r>
-        <w:rPr>
-          <w:rFonts w:ascii="Courier New" w:eastAsia="宋体" w:hAnsi="Courier New" w:cs="Courier New"/>
-          <w:color w:val="A9B7C6"/>
-          <w:kern w:val="0"/>
-          <w:sz w:val="24"/>
-          <w:szCs w:val="24"/>
-        </w:rPr>
-        <w:t>()</w:t>
-      </w:r>
-      <w:r>
-        <w:rPr>
-          <w:rFonts w:ascii="Courier New" w:eastAsia="宋体" w:hAnsi="Courier New" w:cs="Courier New"/>
-          <w:color w:val="CC7832"/>
-          <w:kern w:val="0"/>
-          <w:sz w:val="24"/>
-          <w:szCs w:val="24"/>
-        </w:rPr>
-        <w:t>;</w:t>
-      </w:r>
-      <w:r>
-        <w:rPr>
-          <w:rFonts w:ascii="Courier New" w:eastAsia="宋体" w:hAnsi="Courier New" w:cs="Courier New"/>
-          <w:color w:val="CC7832"/>
-          <w:kern w:val="0"/>
-          <w:sz w:val="24"/>
-          <w:szCs w:val="24"/>
-        </w:rPr>
-        <w:br/>
-        <w:t xml:space="preserve">        </w:t>
-      </w:r>
-      <w:proofErr w:type="spellStart"/>
-      <w:r>
-        <w:rPr>
-          <w:rFonts w:ascii="Courier New" w:eastAsia="宋体" w:hAnsi="Courier New" w:cs="Courier New"/>
-          <w:color w:val="A9B7C6"/>
-          <w:kern w:val="0"/>
-          <w:sz w:val="24"/>
-          <w:szCs w:val="24"/>
-        </w:rPr>
-        <w:t>qu.pop</w:t>
-      </w:r>
-      <w:proofErr w:type="spellEnd"/>
-      <w:r>
-        <w:rPr>
-          <w:rFonts w:ascii="Courier New" w:eastAsia="宋体" w:hAnsi="Courier New" w:cs="Courier New"/>
-          <w:color w:val="A9B7C6"/>
-          <w:kern w:val="0"/>
-          <w:sz w:val="24"/>
-          <w:szCs w:val="24"/>
-        </w:rPr>
-        <w:t>()</w:t>
-      </w:r>
-      <w:r>
-        <w:rPr>
-          <w:rFonts w:ascii="Courier New" w:eastAsia="宋体" w:hAnsi="Courier New" w:cs="Courier New"/>
-          <w:color w:val="CC7832"/>
-          <w:kern w:val="0"/>
-          <w:sz w:val="24"/>
-          <w:szCs w:val="24"/>
-        </w:rPr>
-        <w:t>;</w:t>
-      </w:r>
-      <w:r>
-        <w:rPr>
-          <w:rFonts w:ascii="Courier New" w:eastAsia="宋体" w:hAnsi="Courier New" w:cs="Courier New"/>
-          <w:color w:val="CC7832"/>
-          <w:kern w:val="0"/>
-          <w:sz w:val="24"/>
-          <w:szCs w:val="24"/>
-        </w:rPr>
-        <w:br/>
-        <w:t xml:space="preserve">        </w:t>
-      </w:r>
-      <w:proofErr w:type="spellStart"/>
-      <w:r>
-        <w:rPr>
-          <w:rFonts w:ascii="Courier New" w:eastAsia="宋体" w:hAnsi="Courier New" w:cs="Courier New"/>
-          <w:color w:val="A9B7C6"/>
-          <w:kern w:val="0"/>
-          <w:sz w:val="24"/>
-          <w:szCs w:val="24"/>
-        </w:rPr>
-        <w:t>que.push</w:t>
-      </w:r>
-      <w:proofErr w:type="spellEnd"/>
-      <w:r>
-        <w:rPr>
-          <w:rFonts w:ascii="Courier New" w:eastAsia="宋体" w:hAnsi="Courier New" w:cs="Courier New"/>
-          <w:color w:val="A9B7C6"/>
-          <w:kern w:val="0"/>
-          <w:sz w:val="24"/>
-          <w:szCs w:val="24"/>
-        </w:rPr>
-        <w:t>(j)</w:t>
-      </w:r>
-      <w:r>
-        <w:rPr>
-          <w:rFonts w:ascii="Courier New" w:eastAsia="宋体" w:hAnsi="Courier New" w:cs="Courier New"/>
-          <w:color w:val="CC7832"/>
-          <w:kern w:val="0"/>
-          <w:sz w:val="24"/>
-          <w:szCs w:val="24"/>
-        </w:rPr>
-        <w:t>;</w:t>
-      </w:r>
-      <w:r>
-        <w:rPr>
-          <w:rFonts w:ascii="Courier New" w:eastAsia="宋体" w:hAnsi="Courier New" w:cs="Courier New"/>
-          <w:color w:val="CC7832"/>
-          <w:kern w:val="0"/>
-          <w:sz w:val="24"/>
-          <w:szCs w:val="24"/>
-        </w:rPr>
-        <w:br/>
-        <w:t xml:space="preserve">        </w:t>
-      </w:r>
-      <w:r>
-        <w:rPr>
-          <w:rFonts w:ascii="Courier New" w:eastAsia="宋体" w:hAnsi="Courier New" w:cs="Courier New"/>
-          <w:color w:val="A9B7C6"/>
-          <w:kern w:val="0"/>
-          <w:sz w:val="24"/>
-          <w:szCs w:val="24"/>
-        </w:rPr>
-        <w:t>y++</w:t>
-      </w:r>
-      <w:r>
-        <w:rPr>
-          <w:rFonts w:ascii="Courier New" w:eastAsia="宋体" w:hAnsi="Courier New" w:cs="Courier New"/>
-          <w:color w:val="CC7832"/>
-          <w:kern w:val="0"/>
-          <w:sz w:val="24"/>
-          <w:szCs w:val="24"/>
-        </w:rPr>
-        <w:t>;</w:t>
-      </w:r>
-      <w:r>
-        <w:rPr>
-          <w:rFonts w:ascii="Courier New" w:eastAsia="宋体" w:hAnsi="Courier New" w:cs="Courier New"/>
-          <w:color w:val="CC7832"/>
-          <w:kern w:val="0"/>
-          <w:sz w:val="24"/>
-          <w:szCs w:val="24"/>
-        </w:rPr>
-        <w:br/>
-        <w:t xml:space="preserve">    </w:t>
-      </w:r>
-      <w:r>
-        <w:rPr>
-          <w:rFonts w:ascii="Courier New" w:eastAsia="宋体" w:hAnsi="Courier New" w:cs="Courier New"/>
-          <w:color w:val="A9B7C6"/>
-          <w:kern w:val="0"/>
-          <w:sz w:val="24"/>
-          <w:szCs w:val="24"/>
-        </w:rPr>
-        <w:t>}</w:t>
-      </w:r>
-      <w:r>
-        <w:rPr>
-          <w:rFonts w:ascii="Courier New" w:eastAsia="宋体" w:hAnsi="Courier New" w:cs="Courier New"/>
-          <w:color w:val="A9B7C6"/>
-          <w:kern w:val="0"/>
-          <w:sz w:val="24"/>
-          <w:szCs w:val="24"/>
-        </w:rPr>
-        <w:br/>
-        <w:t xml:space="preserve">    </w:t>
-      </w:r>
-      <w:proofErr w:type="spellStart"/>
-      <w:r>
-        <w:rPr>
-          <w:rFonts w:ascii="Courier New" w:eastAsia="宋体" w:hAnsi="Courier New" w:cs="Courier New"/>
-          <w:color w:val="A9B7C6"/>
-          <w:kern w:val="0"/>
-          <w:sz w:val="24"/>
-          <w:szCs w:val="24"/>
-        </w:rPr>
-        <w:t>qu</w:t>
-      </w:r>
-      <w:proofErr w:type="spellEnd"/>
-      <w:r>
-        <w:rPr>
-          <w:rFonts w:ascii="Courier New" w:eastAsia="宋体" w:hAnsi="Courier New" w:cs="Courier New"/>
-          <w:color w:val="A9B7C6"/>
-          <w:kern w:val="0"/>
-          <w:sz w:val="24"/>
-          <w:szCs w:val="24"/>
-        </w:rPr>
-        <w:t>=que</w:t>
-      </w:r>
-      <w:r>
-        <w:rPr>
-          <w:rFonts w:ascii="Courier New" w:eastAsia="宋体" w:hAnsi="Courier New" w:cs="Courier New"/>
-          <w:color w:val="CC7832"/>
-          <w:kern w:val="0"/>
-          <w:sz w:val="24"/>
-          <w:szCs w:val="24"/>
-        </w:rPr>
-        <w:t>;</w:t>
-      </w:r>
-      <w:r>
-        <w:rPr>
-          <w:rFonts w:ascii="Courier New" w:eastAsia="宋体" w:hAnsi="Courier New" w:cs="Courier New"/>
-          <w:color w:val="CC7832"/>
-          <w:kern w:val="0"/>
-          <w:sz w:val="24"/>
-          <w:szCs w:val="24"/>
-        </w:rPr>
-        <w:br/>
-        <w:t xml:space="preserve">    for</w:t>
-      </w:r>
-      <w:r>
-        <w:rPr>
-          <w:rFonts w:ascii="Courier New" w:eastAsia="宋体" w:hAnsi="Courier New" w:cs="Courier New"/>
-          <w:color w:val="A9B7C6"/>
-          <w:kern w:val="0"/>
-          <w:sz w:val="24"/>
-          <w:szCs w:val="24"/>
-        </w:rPr>
-        <w:t>(</w:t>
-      </w:r>
-      <w:r>
-        <w:rPr>
-          <w:rFonts w:ascii="Courier New" w:eastAsia="宋体" w:hAnsi="Courier New" w:cs="Courier New"/>
-          <w:color w:val="CC7832"/>
-          <w:kern w:val="0"/>
-          <w:sz w:val="24"/>
-          <w:szCs w:val="24"/>
-        </w:rPr>
-        <w:t xml:space="preserve">int </w:t>
-      </w:r>
-      <w:proofErr w:type="spellStart"/>
-      <w:r>
-        <w:rPr>
-          <w:rFonts w:ascii="Courier New" w:eastAsia="宋体" w:hAnsi="Courier New" w:cs="Courier New"/>
-          <w:color w:val="A9B7C6"/>
-          <w:kern w:val="0"/>
-          <w:sz w:val="24"/>
-          <w:szCs w:val="24"/>
-        </w:rPr>
-        <w:t>i</w:t>
-      </w:r>
-      <w:proofErr w:type="spellEnd"/>
-      <w:r>
-        <w:rPr>
-          <w:rFonts w:ascii="Courier New" w:eastAsia="宋体" w:hAnsi="Courier New" w:cs="Courier New"/>
-          <w:color w:val="A9B7C6"/>
-          <w:kern w:val="0"/>
-          <w:sz w:val="24"/>
-          <w:szCs w:val="24"/>
-        </w:rPr>
-        <w:t>=</w:t>
-      </w:r>
-      <w:r>
-        <w:rPr>
-          <w:rFonts w:ascii="Courier New" w:eastAsia="宋体" w:hAnsi="Courier New" w:cs="Courier New"/>
-          <w:color w:val="6897BB"/>
-          <w:kern w:val="0"/>
-          <w:sz w:val="24"/>
-          <w:szCs w:val="24"/>
-        </w:rPr>
-        <w:t>1</w:t>
-      </w:r>
-      <w:r>
-        <w:rPr>
-          <w:rFonts w:ascii="Courier New" w:eastAsia="宋体" w:hAnsi="Courier New" w:cs="Courier New"/>
-          <w:color w:val="CC7832"/>
-          <w:kern w:val="0"/>
-          <w:sz w:val="24"/>
-          <w:szCs w:val="24"/>
-        </w:rPr>
-        <w:t>;</w:t>
-      </w:r>
-      <w:r>
-        <w:rPr>
-          <w:rFonts w:ascii="Courier New" w:eastAsia="宋体" w:hAnsi="Courier New" w:cs="Courier New"/>
-          <w:color w:val="A9B7C6"/>
-          <w:kern w:val="0"/>
-          <w:sz w:val="24"/>
-          <w:szCs w:val="24"/>
-        </w:rPr>
-        <w:t>i&lt;</w:t>
-      </w:r>
-      <w:proofErr w:type="spellStart"/>
-      <w:r>
-        <w:rPr>
-          <w:rFonts w:ascii="Courier New" w:eastAsia="宋体" w:hAnsi="Courier New" w:cs="Courier New"/>
-          <w:color w:val="A9B7C6"/>
-          <w:kern w:val="0"/>
-          <w:sz w:val="24"/>
-          <w:szCs w:val="24"/>
-        </w:rPr>
-        <w:t>n</w:t>
-      </w:r>
-      <w:r>
-        <w:rPr>
-          <w:rFonts w:ascii="Courier New" w:eastAsia="宋体" w:hAnsi="Courier New" w:cs="Courier New"/>
-          <w:color w:val="CC7832"/>
-          <w:kern w:val="0"/>
-          <w:sz w:val="24"/>
-          <w:szCs w:val="24"/>
-        </w:rPr>
-        <w:t>;</w:t>
-      </w:r>
-      <w:r>
-        <w:rPr>
-          <w:rFonts w:ascii="Courier New" w:eastAsia="宋体" w:hAnsi="Courier New" w:cs="Courier New"/>
-          <w:color w:val="A9B7C6"/>
-          <w:kern w:val="0"/>
-          <w:sz w:val="24"/>
-          <w:szCs w:val="24"/>
-        </w:rPr>
-        <w:t>i</w:t>
-      </w:r>
-      <w:proofErr w:type="spellEnd"/>
-      <w:r>
-        <w:rPr>
-          <w:rFonts w:ascii="Courier New" w:eastAsia="宋体" w:hAnsi="Courier New" w:cs="Courier New"/>
-          <w:color w:val="A9B7C6"/>
-          <w:kern w:val="0"/>
-          <w:sz w:val="24"/>
-          <w:szCs w:val="24"/>
-        </w:rPr>
-        <w:t>++){</w:t>
-      </w:r>
-      <w:r>
-        <w:rPr>
-          <w:rFonts w:ascii="Courier New" w:eastAsia="宋体" w:hAnsi="Courier New" w:cs="Courier New"/>
-          <w:color w:val="A9B7C6"/>
-          <w:kern w:val="0"/>
-          <w:sz w:val="24"/>
-          <w:szCs w:val="24"/>
-        </w:rPr>
-        <w:br/>
-        <w:t xml:space="preserve">        </w:t>
-      </w:r>
-      <w:proofErr w:type="spellStart"/>
-      <w:r>
-        <w:rPr>
-          <w:rFonts w:ascii="Courier New" w:eastAsia="宋体" w:hAnsi="Courier New" w:cs="Courier New"/>
-          <w:color w:val="A9B7C6"/>
-          <w:kern w:val="0"/>
-          <w:sz w:val="24"/>
-          <w:szCs w:val="24"/>
-        </w:rPr>
-        <w:t>cout</w:t>
-      </w:r>
-      <w:proofErr w:type="spellEnd"/>
-      <w:r>
-        <w:rPr>
-          <w:rFonts w:ascii="Courier New" w:eastAsia="宋体" w:hAnsi="Courier New" w:cs="Courier New"/>
-          <w:color w:val="5F8C8A"/>
-          <w:kern w:val="0"/>
-          <w:sz w:val="24"/>
-          <w:szCs w:val="24"/>
-        </w:rPr>
-        <w:t>&lt;&lt;</w:t>
-      </w:r>
-      <w:proofErr w:type="spellStart"/>
-      <w:r>
-        <w:rPr>
-          <w:rFonts w:ascii="Courier New" w:eastAsia="宋体" w:hAnsi="Courier New" w:cs="Courier New"/>
-          <w:color w:val="A9B7C6"/>
-          <w:kern w:val="0"/>
-          <w:sz w:val="24"/>
-          <w:szCs w:val="24"/>
-        </w:rPr>
-        <w:t>qu.front</w:t>
-      </w:r>
-      <w:proofErr w:type="spellEnd"/>
-      <w:r>
-        <w:rPr>
-          <w:rFonts w:ascii="Courier New" w:eastAsia="宋体" w:hAnsi="Courier New" w:cs="Courier New"/>
-          <w:color w:val="A9B7C6"/>
-          <w:kern w:val="0"/>
-          <w:sz w:val="24"/>
-          <w:szCs w:val="24"/>
-        </w:rPr>
-        <w:t>()</w:t>
-      </w:r>
-      <w:r>
-        <w:rPr>
-          <w:rFonts w:ascii="Courier New" w:eastAsia="宋体" w:hAnsi="Courier New" w:cs="Courier New"/>
-          <w:color w:val="5F8C8A"/>
-          <w:kern w:val="0"/>
-          <w:sz w:val="24"/>
-          <w:szCs w:val="24"/>
-        </w:rPr>
-        <w:t>&lt;&lt;</w:t>
-      </w:r>
-      <w:r>
-        <w:rPr>
-          <w:rFonts w:ascii="Courier New" w:eastAsia="宋体" w:hAnsi="Courier New" w:cs="Courier New"/>
-          <w:color w:val="6A8759"/>
-          <w:kern w:val="0"/>
-          <w:sz w:val="24"/>
-          <w:szCs w:val="24"/>
-        </w:rPr>
-        <w:t>" "</w:t>
-      </w:r>
-      <w:r>
-        <w:rPr>
-          <w:rFonts w:ascii="Courier New" w:eastAsia="宋体" w:hAnsi="Courier New" w:cs="Courier New"/>
-          <w:color w:val="CC7832"/>
-          <w:kern w:val="0"/>
-          <w:sz w:val="24"/>
-          <w:szCs w:val="24"/>
-        </w:rPr>
-        <w:t>;</w:t>
-      </w:r>
-      <w:r>
-        <w:rPr>
-          <w:rFonts w:ascii="Courier New" w:eastAsia="宋体" w:hAnsi="Courier New" w:cs="Courier New"/>
-          <w:color w:val="CC7832"/>
-          <w:kern w:val="0"/>
-          <w:sz w:val="24"/>
-          <w:szCs w:val="24"/>
-        </w:rPr>
-        <w:br/>
-        <w:t xml:space="preserve">        </w:t>
-      </w:r>
-      <w:proofErr w:type="spellStart"/>
-      <w:r>
-        <w:rPr>
-          <w:rFonts w:ascii="Courier New" w:eastAsia="宋体" w:hAnsi="Courier New" w:cs="Courier New"/>
-          <w:color w:val="A9B7C6"/>
-          <w:kern w:val="0"/>
-          <w:sz w:val="24"/>
-          <w:szCs w:val="24"/>
-        </w:rPr>
-        <w:t>qu.pop</w:t>
-      </w:r>
-      <w:proofErr w:type="spellEnd"/>
-      <w:r>
-        <w:rPr>
-          <w:rFonts w:ascii="Courier New" w:eastAsia="宋体" w:hAnsi="Courier New" w:cs="Courier New"/>
-          <w:color w:val="A9B7C6"/>
-          <w:kern w:val="0"/>
-          <w:sz w:val="24"/>
-          <w:szCs w:val="24"/>
-        </w:rPr>
-        <w:t>()</w:t>
+          <w:color w:val="A9B7C6"/>
+          <w:kern w:val="0"/>
+          <w:sz w:val="24"/>
+          <w:szCs w:val="24"/>
+        </w:rPr>
+        <w:t>qu.pop()</w:t>
       </w:r>
       <w:r>
         <w:rPr>
@@ -2636,7 +2308,7 @@
       <w:pPr>
         <w:spacing w:line="360" w:lineRule="auto"/>
         <w:rPr>
-          <w:rFonts w:ascii="宋体" w:eastAsia="宋体" w:hAnsi="宋体" w:cs="宋体" w:hint="eastAsia"/>
+          <w:rFonts w:ascii="宋体" w:eastAsia="宋体" w:hAnsi="宋体" w:cs="宋体"/>
           <w:kern w:val="0"/>
           <w:sz w:val="24"/>
           <w:szCs w:val="24"/>
@@ -2760,16 +2432,7 @@
           <w:sz w:val="24"/>
           <w:szCs w:val="24"/>
         </w:rPr>
-        <w:t xml:space="preserve">：  </w:t>
-      </w:r>
-      <w:r>
-        <w:rPr>
-          <w:rFonts w:hint="eastAsia"/>
-          <w:b/>
-          <w:sz w:val="24"/>
-          <w:szCs w:val="24"/>
-        </w:rPr>
-        <w:t>求解两种排序方法问题</w:t>
+        <w:t>：  求解两种排序方法问题</w:t>
       </w:r>
     </w:p>
     <w:p>
@@ -2806,7 +2469,6 @@
       <w:pPr>
         <w:spacing w:line="360" w:lineRule="auto"/>
         <w:rPr>
-          <w:rFonts w:hint="eastAsia"/>
           <w:szCs w:val="21"/>
         </w:rPr>
       </w:pPr>
@@ -2937,7 +2599,6 @@
         </w:rPr>
         <w:t>、</w:t>
       </w:r>
-      <w:proofErr w:type="spellStart"/>
       <w:r>
         <w:rPr>
           <w:rFonts w:ascii="Times New Roman" w:hAnsiTheme="minorEastAsia" w:cs="Times New Roman" w:hint="eastAsia"/>
@@ -2962,7 +2623,6 @@
         </w:rPr>
         <w:t>ion</w:t>
       </w:r>
-      <w:proofErr w:type="spellEnd"/>
     </w:p>
     <w:p>
       <w:pPr>
@@ -2998,7 +2658,7 @@
       <w:pPr>
         <w:spacing w:line="360" w:lineRule="auto"/>
         <w:rPr>
-          <w:rFonts w:ascii="Times New Roman" w:hAnsiTheme="minorEastAsia" w:cs="Times New Roman" w:hint="eastAsia"/>
+          <w:rFonts w:ascii="Times New Roman" w:hAnsiTheme="minorEastAsia" w:cs="Times New Roman"/>
           <w:b/>
         </w:rPr>
       </w:pPr>
@@ -3065,7 +2725,7 @@
       <w:pPr>
         <w:spacing w:line="360" w:lineRule="auto"/>
         <w:rPr>
-          <w:rFonts w:ascii="Times New Roman" w:hAnsi="Times New Roman" w:cs="Times New Roman" w:hint="eastAsia"/>
+          <w:rFonts w:ascii="Times New Roman" w:hAnsi="Times New Roman" w:cs="Times New Roman"/>
           <w:b/>
         </w:rPr>
       </w:pPr>
@@ -3188,7 +2848,7 @@
         </w:tabs>
         <w:jc w:val="left"/>
         <w:rPr>
-          <w:rFonts w:ascii="Courier New" w:eastAsia="宋体" w:hAnsi="Courier New" w:cs="Courier New" w:hint="eastAsia"/>
+          <w:rFonts w:ascii="Courier New" w:eastAsia="宋体" w:hAnsi="Courier New" w:cs="Courier New"/>
           <w:color w:val="A9B7C6"/>
           <w:kern w:val="0"/>
           <w:sz w:val="24"/>
@@ -3508,7 +3168,6 @@
         <w:lastRenderedPageBreak/>
         <w:t xml:space="preserve">    </w:t>
       </w:r>
-      <w:proofErr w:type="spellStart"/>
       <w:r>
         <w:rPr>
           <w:rFonts w:ascii="Courier New" w:eastAsia="宋体" w:hAnsi="Courier New" w:cs="Courier New"/>
@@ -3519,7 +3178,6 @@
         </w:rPr>
         <w:t>cin</w:t>
       </w:r>
-      <w:proofErr w:type="spellEnd"/>
       <w:r>
         <w:rPr>
           <w:rFonts w:ascii="Courier New" w:eastAsia="宋体" w:hAnsi="Courier New" w:cs="Courier New"/>
@@ -3663,22 +3321,335 @@
         </w:rPr>
         <w:t xml:space="preserve">int </w:t>
       </w:r>
-      <w:proofErr w:type="spellStart"/>
-      <w:r>
-        <w:rPr>
-          <w:rFonts w:ascii="Courier New" w:eastAsia="宋体" w:hAnsi="Courier New" w:cs="Courier New"/>
-          <w:color w:val="A9B7C6"/>
-          <w:kern w:val="0"/>
-          <w:sz w:val="24"/>
-          <w:szCs w:val="24"/>
-        </w:rPr>
-        <w:t>i</w:t>
-      </w:r>
-      <w:proofErr w:type="spellEnd"/>
-      <w:r>
-        <w:rPr>
-          <w:rFonts w:ascii="Courier New" w:eastAsia="宋体" w:hAnsi="Courier New" w:cs="Courier New"/>
-          <w:color w:val="A9B7C6"/>
+      <w:r>
+        <w:rPr>
+          <w:rFonts w:ascii="Courier New" w:eastAsia="宋体" w:hAnsi="Courier New" w:cs="Courier New"/>
+          <w:color w:val="A9B7C6"/>
+          <w:kern w:val="0"/>
+          <w:sz w:val="24"/>
+          <w:szCs w:val="24"/>
+        </w:rPr>
+        <w:t>i=</w:t>
+      </w:r>
+      <w:r>
+        <w:rPr>
+          <w:rFonts w:ascii="Courier New" w:eastAsia="宋体" w:hAnsi="Courier New" w:cs="Courier New"/>
+          <w:color w:val="6897BB"/>
+          <w:kern w:val="0"/>
+          <w:sz w:val="24"/>
+          <w:szCs w:val="24"/>
+        </w:rPr>
+        <w:t>0</w:t>
+      </w:r>
+      <w:r>
+        <w:rPr>
+          <w:rFonts w:ascii="Courier New" w:eastAsia="宋体" w:hAnsi="Courier New" w:cs="Courier New"/>
+          <w:color w:val="CC7832"/>
+          <w:kern w:val="0"/>
+          <w:sz w:val="24"/>
+          <w:szCs w:val="24"/>
+        </w:rPr>
+        <w:t>;</w:t>
+      </w:r>
+      <w:r>
+        <w:rPr>
+          <w:rFonts w:ascii="Courier New" w:eastAsia="宋体" w:hAnsi="Courier New" w:cs="Courier New"/>
+          <w:color w:val="A9B7C6"/>
+          <w:kern w:val="0"/>
+          <w:sz w:val="24"/>
+          <w:szCs w:val="24"/>
+        </w:rPr>
+        <w:t>i&lt;n</w:t>
+      </w:r>
+      <w:r>
+        <w:rPr>
+          <w:rFonts w:ascii="Courier New" w:eastAsia="宋体" w:hAnsi="Courier New" w:cs="Courier New"/>
+          <w:color w:val="CC7832"/>
+          <w:kern w:val="0"/>
+          <w:sz w:val="24"/>
+          <w:szCs w:val="24"/>
+        </w:rPr>
+        <w:t>;</w:t>
+      </w:r>
+      <w:r>
+        <w:rPr>
+          <w:rFonts w:ascii="Courier New" w:eastAsia="宋体" w:hAnsi="Courier New" w:cs="Courier New"/>
+          <w:color w:val="A9B7C6"/>
+          <w:kern w:val="0"/>
+          <w:sz w:val="24"/>
+          <w:szCs w:val="24"/>
+        </w:rPr>
+        <w:t>i++){</w:t>
+      </w:r>
+      <w:r>
+        <w:rPr>
+          <w:rFonts w:ascii="Courier New" w:eastAsia="宋体" w:hAnsi="Courier New" w:cs="Courier New"/>
+          <w:color w:val="A9B7C6"/>
+          <w:kern w:val="0"/>
+          <w:sz w:val="24"/>
+          <w:szCs w:val="24"/>
+        </w:rPr>
+        <w:br/>
+        <w:t xml:space="preserve">        </w:t>
+      </w:r>
+      <w:r>
+        <w:rPr>
+          <w:rFonts w:ascii="Courier New" w:eastAsia="宋体" w:hAnsi="Courier New" w:cs="Courier New"/>
+          <w:color w:val="B9BCD1"/>
+          <w:kern w:val="0"/>
+          <w:sz w:val="24"/>
+          <w:szCs w:val="24"/>
+        </w:rPr>
+        <w:t xml:space="preserve">string </w:t>
+      </w:r>
+      <w:r>
+        <w:rPr>
+          <w:rFonts w:ascii="Courier New" w:eastAsia="宋体" w:hAnsi="Courier New" w:cs="Courier New"/>
+          <w:color w:val="A9B7C6"/>
+          <w:kern w:val="0"/>
+          <w:sz w:val="24"/>
+          <w:szCs w:val="24"/>
+        </w:rPr>
+        <w:t>behind</w:t>
+      </w:r>
+      <w:r>
+        <w:rPr>
+          <w:rFonts w:ascii="Courier New" w:eastAsia="宋体" w:hAnsi="Courier New" w:cs="Courier New"/>
+          <w:color w:val="CC7832"/>
+          <w:kern w:val="0"/>
+          <w:sz w:val="24"/>
+          <w:szCs w:val="24"/>
+        </w:rPr>
+        <w:t>;</w:t>
+      </w:r>
+      <w:r>
+        <w:rPr>
+          <w:rFonts w:ascii="Courier New" w:eastAsia="宋体" w:hAnsi="Courier New" w:cs="Courier New"/>
+          <w:color w:val="CC7832"/>
+          <w:kern w:val="0"/>
+          <w:sz w:val="24"/>
+          <w:szCs w:val="24"/>
+        </w:rPr>
+        <w:br/>
+        <w:t xml:space="preserve">        </w:t>
+      </w:r>
+      <w:r>
+        <w:rPr>
+          <w:rFonts w:ascii="Courier New" w:eastAsia="宋体" w:hAnsi="Courier New" w:cs="Courier New"/>
+          <w:color w:val="A9B7C6"/>
+          <w:kern w:val="0"/>
+          <w:sz w:val="24"/>
+          <w:szCs w:val="24"/>
+        </w:rPr>
+        <w:t>cin</w:t>
+      </w:r>
+      <w:r>
+        <w:rPr>
+          <w:rFonts w:ascii="Courier New" w:eastAsia="宋体" w:hAnsi="Courier New" w:cs="Courier New"/>
+          <w:color w:val="5F8C8A"/>
+          <w:kern w:val="0"/>
+          <w:sz w:val="24"/>
+          <w:szCs w:val="24"/>
+        </w:rPr>
+        <w:t>&gt;&gt;</w:t>
+      </w:r>
+      <w:r>
+        <w:rPr>
+          <w:rFonts w:ascii="Courier New" w:eastAsia="宋体" w:hAnsi="Courier New" w:cs="Courier New"/>
+          <w:color w:val="A9B7C6"/>
+          <w:kern w:val="0"/>
+          <w:sz w:val="24"/>
+          <w:szCs w:val="24"/>
+        </w:rPr>
+        <w:t>behind</w:t>
+      </w:r>
+      <w:r>
+        <w:rPr>
+          <w:rFonts w:ascii="Courier New" w:eastAsia="宋体" w:hAnsi="Courier New" w:cs="Courier New"/>
+          <w:color w:val="CC7832"/>
+          <w:kern w:val="0"/>
+          <w:sz w:val="24"/>
+          <w:szCs w:val="24"/>
+        </w:rPr>
+        <w:t>;</w:t>
+      </w:r>
+      <w:r>
+        <w:rPr>
+          <w:rFonts w:ascii="Courier New" w:eastAsia="宋体" w:hAnsi="Courier New" w:cs="Courier New"/>
+          <w:color w:val="CC7832"/>
+          <w:kern w:val="0"/>
+          <w:sz w:val="24"/>
+          <w:szCs w:val="24"/>
+        </w:rPr>
+        <w:br/>
+        <w:t xml:space="preserve">        if</w:t>
+      </w:r>
+      <w:r>
+        <w:rPr>
+          <w:rFonts w:ascii="Courier New" w:eastAsia="宋体" w:hAnsi="Courier New" w:cs="Courier New"/>
+          <w:color w:val="A9B7C6"/>
+          <w:kern w:val="0"/>
+          <w:sz w:val="24"/>
+          <w:szCs w:val="24"/>
+        </w:rPr>
+        <w:t>(latter.compare(behind)&gt;</w:t>
+      </w:r>
+      <w:r>
+        <w:rPr>
+          <w:rFonts w:ascii="Courier New" w:eastAsia="宋体" w:hAnsi="Courier New" w:cs="Courier New"/>
+          <w:color w:val="6897BB"/>
+          <w:kern w:val="0"/>
+          <w:sz w:val="24"/>
+          <w:szCs w:val="24"/>
+        </w:rPr>
+        <w:t>0</w:t>
+      </w:r>
+      <w:r>
+        <w:rPr>
+          <w:rFonts w:ascii="Courier New" w:eastAsia="宋体" w:hAnsi="Courier New" w:cs="Courier New"/>
+          <w:color w:val="A9B7C6"/>
+          <w:kern w:val="0"/>
+          <w:sz w:val="24"/>
+          <w:szCs w:val="24"/>
+        </w:rPr>
+        <w:t>)flag1=</w:t>
+      </w:r>
+      <w:r>
+        <w:rPr>
+          <w:rFonts w:ascii="Courier New" w:eastAsia="宋体" w:hAnsi="Courier New" w:cs="Courier New"/>
+          <w:color w:val="6897BB"/>
+          <w:kern w:val="0"/>
+          <w:sz w:val="24"/>
+          <w:szCs w:val="24"/>
+        </w:rPr>
+        <w:t>0</w:t>
+      </w:r>
+      <w:r>
+        <w:rPr>
+          <w:rFonts w:ascii="Courier New" w:eastAsia="宋体" w:hAnsi="Courier New" w:cs="Courier New"/>
+          <w:color w:val="CC7832"/>
+          <w:kern w:val="0"/>
+          <w:sz w:val="24"/>
+          <w:szCs w:val="24"/>
+        </w:rPr>
+        <w:t>;</w:t>
+      </w:r>
+      <w:r>
+        <w:rPr>
+          <w:rFonts w:ascii="Courier New" w:eastAsia="宋体" w:hAnsi="Courier New" w:cs="Courier New"/>
+          <w:color w:val="CC7832"/>
+          <w:kern w:val="0"/>
+          <w:sz w:val="24"/>
+          <w:szCs w:val="24"/>
+        </w:rPr>
+        <w:br/>
+        <w:t xml:space="preserve">        if</w:t>
+      </w:r>
+      <w:r>
+        <w:rPr>
+          <w:rFonts w:ascii="Courier New" w:eastAsia="宋体" w:hAnsi="Courier New" w:cs="Courier New"/>
+          <w:color w:val="A9B7C6"/>
+          <w:kern w:val="0"/>
+          <w:sz w:val="24"/>
+          <w:szCs w:val="24"/>
+        </w:rPr>
+        <w:t>(behind.</w:t>
+      </w:r>
+      <w:r>
+        <w:rPr>
+          <w:rFonts w:ascii="Courier New" w:eastAsia="宋体" w:hAnsi="Courier New" w:cs="Courier New" w:hint="eastAsia"/>
+          <w:color w:val="A9B7C6"/>
+          <w:kern w:val="0"/>
+          <w:sz w:val="24"/>
+          <w:szCs w:val="24"/>
+        </w:rPr>
+        <w:t>len</w:t>
+      </w:r>
+      <w:r>
+        <w:rPr>
+          <w:rFonts w:ascii="Courier New" w:eastAsia="宋体" w:hAnsi="Courier New" w:cs="Courier New"/>
+          <w:color w:val="A9B7C6"/>
+          <w:kern w:val="0"/>
+          <w:sz w:val="24"/>
+          <w:szCs w:val="24"/>
+        </w:rPr>
+        <w:t>gth</w:t>
+      </w:r>
+      <w:r>
+        <w:rPr>
+          <w:rFonts w:ascii="Courier New" w:eastAsia="宋体" w:hAnsi="Courier New" w:cs="Courier New"/>
+          <w:color w:val="A9B7C6"/>
+          <w:kern w:val="0"/>
+          <w:sz w:val="24"/>
+          <w:szCs w:val="24"/>
+        </w:rPr>
+        <w:t>()&lt;latter.</w:t>
+      </w:r>
+      <w:r>
+        <w:rPr>
+          <w:rFonts w:ascii="Courier New" w:eastAsia="宋体" w:hAnsi="Courier New" w:cs="Courier New"/>
+          <w:color w:val="A9B7C6"/>
+          <w:kern w:val="0"/>
+          <w:sz w:val="24"/>
+          <w:szCs w:val="24"/>
+        </w:rPr>
+        <w:t>length</w:t>
+      </w:r>
+      <w:r>
+        <w:rPr>
+          <w:rFonts w:ascii="Courier New" w:eastAsia="宋体" w:hAnsi="Courier New" w:cs="Courier New"/>
+          <w:color w:val="A9B7C6"/>
+          <w:kern w:val="0"/>
+          <w:sz w:val="24"/>
+          <w:szCs w:val="24"/>
+        </w:rPr>
+        <w:t>())flag2=</w:t>
+      </w:r>
+      <w:r>
+        <w:rPr>
+          <w:rFonts w:ascii="Courier New" w:eastAsia="宋体" w:hAnsi="Courier New" w:cs="Courier New"/>
+          <w:color w:val="6897BB"/>
+          <w:kern w:val="0"/>
+          <w:sz w:val="24"/>
+          <w:szCs w:val="24"/>
+        </w:rPr>
+        <w:t>0</w:t>
+      </w:r>
+      <w:r>
+        <w:rPr>
+          <w:rFonts w:ascii="Courier New" w:eastAsia="宋体" w:hAnsi="Courier New" w:cs="Courier New"/>
+          <w:color w:val="CC7832"/>
+          <w:kern w:val="0"/>
+          <w:sz w:val="24"/>
+          <w:szCs w:val="24"/>
+        </w:rPr>
+        <w:t>;</w:t>
+      </w:r>
+      <w:r>
+        <w:rPr>
+          <w:rFonts w:ascii="Courier New" w:eastAsia="宋体" w:hAnsi="Courier New" w:cs="Courier New"/>
+          <w:color w:val="CC7832"/>
+          <w:kern w:val="0"/>
+          <w:sz w:val="24"/>
+          <w:szCs w:val="24"/>
+        </w:rPr>
+        <w:br/>
+        <w:t xml:space="preserve">        </w:t>
+      </w:r>
+      <w:r>
+        <w:rPr>
+          <w:rFonts w:ascii="Courier New" w:eastAsia="宋体" w:hAnsi="Courier New" w:cs="Courier New"/>
+          <w:color w:val="A9B7C6"/>
+          <w:kern w:val="0"/>
+          <w:sz w:val="24"/>
+          <w:szCs w:val="24"/>
+        </w:rPr>
+        <w:t>latter</w:t>
+      </w:r>
+      <w:r>
+        <w:rPr>
+          <w:rFonts w:ascii="Courier New" w:eastAsia="宋体" w:hAnsi="Courier New" w:cs="Courier New"/>
+          <w:color w:val="5F8C8A"/>
           <w:kern w:val="0"/>
           <w:sz w:val="24"/>
           <w:szCs w:val="24"/>
@@ -3688,12 +3659,154 @@
       <w:r>
         <w:rPr>
           <w:rFonts w:ascii="Courier New" w:eastAsia="宋体" w:hAnsi="Courier New" w:cs="Courier New"/>
+          <w:color w:val="A9B7C6"/>
+          <w:kern w:val="0"/>
+          <w:sz w:val="24"/>
+          <w:szCs w:val="24"/>
+        </w:rPr>
+        <w:t>behind</w:t>
+      </w:r>
+      <w:r>
+        <w:rPr>
+          <w:rFonts w:ascii="Courier New" w:eastAsia="宋体" w:hAnsi="Courier New" w:cs="Courier New"/>
+          <w:color w:val="CC7832"/>
+          <w:kern w:val="0"/>
+          <w:sz w:val="24"/>
+          <w:szCs w:val="24"/>
+        </w:rPr>
+        <w:t>;</w:t>
+      </w:r>
+      <w:r>
+        <w:rPr>
+          <w:rFonts w:ascii="Courier New" w:eastAsia="宋体" w:hAnsi="Courier New" w:cs="Courier New"/>
+          <w:color w:val="CC7832"/>
+          <w:kern w:val="0"/>
+          <w:sz w:val="24"/>
+          <w:szCs w:val="24"/>
+        </w:rPr>
+        <w:br/>
+        <w:t xml:space="preserve">    </w:t>
+      </w:r>
+      <w:r>
+        <w:rPr>
+          <w:rFonts w:ascii="Courier New" w:eastAsia="宋体" w:hAnsi="Courier New" w:cs="Courier New"/>
+          <w:color w:val="A9B7C6"/>
+          <w:kern w:val="0"/>
+          <w:sz w:val="24"/>
+          <w:szCs w:val="24"/>
+        </w:rPr>
+        <w:t>}</w:t>
+      </w:r>
+      <w:r>
+        <w:rPr>
+          <w:rFonts w:ascii="Courier New" w:eastAsia="宋体" w:hAnsi="Courier New" w:cs="Courier New"/>
+          <w:color w:val="A9B7C6"/>
+          <w:kern w:val="0"/>
+          <w:sz w:val="24"/>
+          <w:szCs w:val="24"/>
+        </w:rPr>
+        <w:br/>
+        <w:t xml:space="preserve">    </w:t>
+      </w:r>
+      <w:r>
+        <w:rPr>
+          <w:rFonts w:ascii="Courier New" w:eastAsia="宋体" w:hAnsi="Courier New" w:cs="Courier New"/>
+          <w:color w:val="CC7832"/>
+          <w:kern w:val="0"/>
+          <w:sz w:val="24"/>
+          <w:szCs w:val="24"/>
+        </w:rPr>
+        <w:t>if</w:t>
+      </w:r>
+      <w:r>
+        <w:rPr>
+          <w:rFonts w:ascii="Courier New" w:eastAsia="宋体" w:hAnsi="Courier New" w:cs="Courier New"/>
+          <w:color w:val="A9B7C6"/>
+          <w:kern w:val="0"/>
+          <w:sz w:val="24"/>
+          <w:szCs w:val="24"/>
+        </w:rPr>
+        <w:t>(flag1==</w:t>
+      </w:r>
+      <w:r>
+        <w:rPr>
+          <w:rFonts w:ascii="Courier New" w:eastAsia="宋体" w:hAnsi="Courier New" w:cs="Courier New"/>
           <w:color w:val="6897BB"/>
           <w:kern w:val="0"/>
           <w:sz w:val="24"/>
           <w:szCs w:val="24"/>
         </w:rPr>
-        <w:t>0</w:t>
+        <w:t>1</w:t>
+      </w:r>
+      <w:r>
+        <w:rPr>
+          <w:rFonts w:ascii="Courier New" w:eastAsia="宋体" w:hAnsi="Courier New" w:cs="Courier New"/>
+          <w:color w:val="A9B7C6"/>
+          <w:kern w:val="0"/>
+          <w:sz w:val="24"/>
+          <w:szCs w:val="24"/>
+        </w:rPr>
+        <w:t>&amp;&amp;flag2==</w:t>
+      </w:r>
+      <w:r>
+        <w:rPr>
+          <w:rFonts w:ascii="Courier New" w:eastAsia="宋体" w:hAnsi="Courier New" w:cs="Courier New"/>
+          <w:color w:val="6897BB"/>
+          <w:kern w:val="0"/>
+          <w:sz w:val="24"/>
+          <w:szCs w:val="24"/>
+        </w:rPr>
+        <w:t>2</w:t>
+      </w:r>
+      <w:r>
+        <w:rPr>
+          <w:rFonts w:ascii="Courier New" w:eastAsia="宋体" w:hAnsi="Courier New" w:cs="Courier New"/>
+          <w:color w:val="A9B7C6"/>
+          <w:kern w:val="0"/>
+          <w:sz w:val="24"/>
+          <w:szCs w:val="24"/>
+        </w:rPr>
+        <w:t>)cout</w:t>
+      </w:r>
+      <w:r>
+        <w:rPr>
+          <w:rFonts w:ascii="Courier New" w:eastAsia="宋体" w:hAnsi="Courier New" w:cs="Courier New"/>
+          <w:color w:val="5F8C8A"/>
+          <w:kern w:val="0"/>
+          <w:sz w:val="24"/>
+          <w:szCs w:val="24"/>
+        </w:rPr>
+        <w:t>&lt;&lt;</w:t>
+      </w:r>
+      <w:r>
+        <w:rPr>
+          <w:rFonts w:ascii="Courier New" w:eastAsia="宋体" w:hAnsi="Courier New" w:cs="Courier New"/>
+          <w:color w:val="6A8759"/>
+          <w:kern w:val="0"/>
+          <w:sz w:val="24"/>
+          <w:szCs w:val="24"/>
+        </w:rPr>
+        <w:t>"both"</w:t>
+      </w:r>
+      <w:r>
+        <w:rPr>
+          <w:rFonts w:ascii="Courier New" w:eastAsia="宋体" w:hAnsi="Courier New" w:cs="Courier New"/>
+          <w:color w:val="5F8C8A"/>
+          <w:kern w:val="0"/>
+          <w:sz w:val="24"/>
+          <w:szCs w:val="24"/>
+        </w:rPr>
+        <w:t>&lt;&lt;</w:t>
+      </w:r>
+      <w:r>
+        <w:rPr>
+          <w:rFonts w:ascii="Courier New" w:eastAsia="宋体" w:hAnsi="Courier New" w:cs="Courier New"/>
+          <w:color w:val="A9B7C6"/>
+          <w:kern w:val="0"/>
+          <w:sz w:val="24"/>
+          <w:szCs w:val="24"/>
+        </w:rPr>
+        <w:t>endl</w:t>
       </w:r>
       <w:r>
         <w:rPr>
@@ -3708,23 +3821,83 @@
       <w:r>
         <w:rPr>
           <w:rFonts w:ascii="Courier New" w:eastAsia="宋体" w:hAnsi="Courier New" w:cs="Courier New"/>
-          <w:color w:val="A9B7C6"/>
-          <w:kern w:val="0"/>
-          <w:sz w:val="24"/>
-          <w:szCs w:val="24"/>
-        </w:rPr>
-        <w:t>i&lt;</w:t>
-      </w:r>
-      <w:proofErr w:type="spellStart"/>
-      <w:r>
-        <w:rPr>
-          <w:rFonts w:ascii="Courier New" w:eastAsia="宋体" w:hAnsi="Courier New" w:cs="Courier New"/>
-          <w:color w:val="A9B7C6"/>
-          <w:kern w:val="0"/>
-          <w:sz w:val="24"/>
-          <w:szCs w:val="24"/>
-        </w:rPr>
-        <w:t>n</w:t>
+          <w:color w:val="CC7832"/>
+          <w:kern w:val="0"/>
+          <w:sz w:val="24"/>
+          <w:szCs w:val="24"/>
+        </w:rPr>
+        <w:br/>
+        <w:t xml:space="preserve">    else if</w:t>
+      </w:r>
+      <w:r>
+        <w:rPr>
+          <w:rFonts w:ascii="Courier New" w:eastAsia="宋体" w:hAnsi="Courier New" w:cs="Courier New"/>
+          <w:color w:val="A9B7C6"/>
+          <w:kern w:val="0"/>
+          <w:sz w:val="24"/>
+          <w:szCs w:val="24"/>
+        </w:rPr>
+        <w:t>(flag1==</w:t>
+      </w:r>
+      <w:r>
+        <w:rPr>
+          <w:rFonts w:ascii="Courier New" w:eastAsia="宋体" w:hAnsi="Courier New" w:cs="Courier New"/>
+          <w:color w:val="6897BB"/>
+          <w:kern w:val="0"/>
+          <w:sz w:val="24"/>
+          <w:szCs w:val="24"/>
+        </w:rPr>
+        <w:t>1</w:t>
+      </w:r>
+      <w:r>
+        <w:rPr>
+          <w:rFonts w:ascii="Courier New" w:eastAsia="宋体" w:hAnsi="Courier New" w:cs="Courier New"/>
+          <w:color w:val="A9B7C6"/>
+          <w:kern w:val="0"/>
+          <w:sz w:val="24"/>
+          <w:szCs w:val="24"/>
+        </w:rPr>
+        <w:t>)cout</w:t>
+      </w:r>
+      <w:r>
+        <w:rPr>
+          <w:rFonts w:ascii="Courier New" w:eastAsia="宋体" w:hAnsi="Courier New" w:cs="Courier New"/>
+          <w:color w:val="5F8C8A"/>
+          <w:kern w:val="0"/>
+          <w:sz w:val="24"/>
+          <w:szCs w:val="24"/>
+        </w:rPr>
+        <w:t>&lt;&lt;</w:t>
+      </w:r>
+      <w:r>
+        <w:rPr>
+          <w:rFonts w:ascii="Courier New" w:eastAsia="宋体" w:hAnsi="Courier New" w:cs="Courier New"/>
+          <w:color w:val="6A8759"/>
+          <w:kern w:val="0"/>
+          <w:sz w:val="24"/>
+          <w:szCs w:val="24"/>
+        </w:rPr>
+        <w:t>"islexicalorder"</w:t>
+      </w:r>
+      <w:r>
+        <w:rPr>
+          <w:rFonts w:ascii="Courier New" w:eastAsia="宋体" w:hAnsi="Courier New" w:cs="Courier New"/>
+          <w:color w:val="5F8C8A"/>
+          <w:kern w:val="0"/>
+          <w:sz w:val="24"/>
+          <w:szCs w:val="24"/>
+        </w:rPr>
+        <w:t>&lt;&lt;</w:t>
+      </w:r>
+      <w:r>
+        <w:rPr>
+          <w:rFonts w:ascii="Courier New" w:eastAsia="宋体" w:hAnsi="Courier New" w:cs="Courier New"/>
+          <w:color w:val="A9B7C6"/>
+          <w:kern w:val="0"/>
+          <w:sz w:val="24"/>
+          <w:szCs w:val="24"/>
+        </w:rPr>
+        <w:t>endl</w:t>
       </w:r>
       <w:r>
         <w:rPr>
@@ -3739,54 +3912,83 @@
       <w:r>
         <w:rPr>
           <w:rFonts w:ascii="Courier New" w:eastAsia="宋体" w:hAnsi="Courier New" w:cs="Courier New"/>
-          <w:color w:val="A9B7C6"/>
-          <w:kern w:val="0"/>
-          <w:sz w:val="24"/>
-          <w:szCs w:val="24"/>
-        </w:rPr>
-        <w:t>i</w:t>
-      </w:r>
-      <w:proofErr w:type="spellEnd"/>
-      <w:r>
-        <w:rPr>
-          <w:rFonts w:ascii="Courier New" w:eastAsia="宋体" w:hAnsi="Courier New" w:cs="Courier New"/>
-          <w:color w:val="A9B7C6"/>
-          <w:kern w:val="0"/>
-          <w:sz w:val="24"/>
-          <w:szCs w:val="24"/>
-        </w:rPr>
-        <w:t>++){</w:t>
-      </w:r>
-      <w:r>
-        <w:rPr>
-          <w:rFonts w:ascii="Courier New" w:eastAsia="宋体" w:hAnsi="Courier New" w:cs="Courier New"/>
-          <w:color w:val="A9B7C6"/>
-          <w:kern w:val="0"/>
-          <w:sz w:val="24"/>
-          <w:szCs w:val="24"/>
-        </w:rPr>
-        <w:br/>
-        <w:t xml:space="preserve">        </w:t>
-      </w:r>
-      <w:r>
-        <w:rPr>
-          <w:rFonts w:ascii="Courier New" w:eastAsia="宋体" w:hAnsi="Courier New" w:cs="Courier New"/>
-          <w:color w:val="B9BCD1"/>
-          <w:kern w:val="0"/>
-          <w:sz w:val="24"/>
-          <w:szCs w:val="24"/>
-        </w:rPr>
-        <w:t xml:space="preserve">string </w:t>
-      </w:r>
-      <w:r>
-        <w:rPr>
-          <w:rFonts w:ascii="Courier New" w:eastAsia="宋体" w:hAnsi="Courier New" w:cs="Courier New"/>
-          <w:color w:val="A9B7C6"/>
-          <w:kern w:val="0"/>
-          <w:sz w:val="24"/>
-          <w:szCs w:val="24"/>
-        </w:rPr>
-        <w:t>behind</w:t>
+          <w:color w:val="CC7832"/>
+          <w:kern w:val="0"/>
+          <w:sz w:val="24"/>
+          <w:szCs w:val="24"/>
+        </w:rPr>
+        <w:br/>
+        <w:t xml:space="preserve">    else if</w:t>
+      </w:r>
+      <w:r>
+        <w:rPr>
+          <w:rFonts w:ascii="Courier New" w:eastAsia="宋体" w:hAnsi="Courier New" w:cs="Courier New"/>
+          <w:color w:val="A9B7C6"/>
+          <w:kern w:val="0"/>
+          <w:sz w:val="24"/>
+          <w:szCs w:val="24"/>
+        </w:rPr>
+        <w:t>(flag2==</w:t>
+      </w:r>
+      <w:r>
+        <w:rPr>
+          <w:rFonts w:ascii="Courier New" w:eastAsia="宋体" w:hAnsi="Courier New" w:cs="Courier New"/>
+          <w:color w:val="6897BB"/>
+          <w:kern w:val="0"/>
+          <w:sz w:val="24"/>
+          <w:szCs w:val="24"/>
+        </w:rPr>
+        <w:t>2</w:t>
+      </w:r>
+      <w:r>
+        <w:rPr>
+          <w:rFonts w:ascii="Courier New" w:eastAsia="宋体" w:hAnsi="Courier New" w:cs="Courier New"/>
+          <w:color w:val="A9B7C6"/>
+          <w:kern w:val="0"/>
+          <w:sz w:val="24"/>
+          <w:szCs w:val="24"/>
+        </w:rPr>
+        <w:t>)cout</w:t>
+      </w:r>
+      <w:r>
+        <w:rPr>
+          <w:rFonts w:ascii="Courier New" w:eastAsia="宋体" w:hAnsi="Courier New" w:cs="Courier New"/>
+          <w:color w:val="5F8C8A"/>
+          <w:kern w:val="0"/>
+          <w:sz w:val="24"/>
+          <w:szCs w:val="24"/>
+        </w:rPr>
+        <w:t>&lt;&lt;</w:t>
+      </w:r>
+      <w:r>
+        <w:rPr>
+          <w:rFonts w:ascii="Courier New" w:eastAsia="宋体" w:hAnsi="Courier New" w:cs="Courier New"/>
+          <w:color w:val="6A8759"/>
+          <w:kern w:val="0"/>
+          <w:sz w:val="24"/>
+          <w:szCs w:val="24"/>
+        </w:rPr>
+        <w:t>"lengths"</w:t>
+      </w:r>
+      <w:r>
+        <w:rPr>
+          <w:rFonts w:ascii="Courier New" w:eastAsia="宋体" w:hAnsi="Courier New" w:cs="Courier New"/>
+          <w:color w:val="5F8C8A"/>
+          <w:kern w:val="0"/>
+          <w:sz w:val="24"/>
+          <w:szCs w:val="24"/>
+        </w:rPr>
+        <w:t>&lt;&lt;</w:t>
+      </w:r>
+      <w:r>
+        <w:rPr>
+          <w:rFonts w:ascii="Courier New" w:eastAsia="宋体" w:hAnsi="Courier New" w:cs="Courier New"/>
+          <w:color w:val="A9B7C6"/>
+          <w:kern w:val="0"/>
+          <w:sz w:val="24"/>
+          <w:szCs w:val="24"/>
+        </w:rPr>
+        <w:t>endl</w:t>
       </w:r>
       <w:r>
         <w:rPr>
@@ -3807,20 +4009,18 @@
           <w:szCs w:val="24"/>
         </w:rPr>
         <w:br/>
-        <w:t xml:space="preserve">        </w:t>
-      </w:r>
-      <w:proofErr w:type="spellStart"/>
-      <w:r>
-        <w:rPr>
-          <w:rFonts w:ascii="Courier New" w:eastAsia="宋体" w:hAnsi="Courier New" w:cs="Courier New"/>
-          <w:color w:val="A9B7C6"/>
-          <w:kern w:val="0"/>
-          <w:sz w:val="24"/>
-          <w:szCs w:val="24"/>
-        </w:rPr>
-        <w:t>cin</w:t>
-      </w:r>
-      <w:proofErr w:type="spellEnd"/>
+        <w:t xml:space="preserve">    else </w:t>
+      </w:r>
+      <w:r>
+        <w:rPr>
+          <w:rFonts w:ascii="Courier New" w:eastAsia="宋体" w:hAnsi="Courier New" w:cs="Courier New"/>
+          <w:color w:val="A9B7C6"/>
+          <w:kern w:val="0"/>
+          <w:sz w:val="24"/>
+          <w:szCs w:val="24"/>
+        </w:rPr>
+        <w:t>cout</w:t>
+      </w:r>
       <w:r>
         <w:rPr>
           <w:rFonts w:ascii="Courier New" w:eastAsia="宋体" w:hAnsi="Courier New" w:cs="Courier New"/>
@@ -3829,246 +4029,17 @@
           <w:sz w:val="24"/>
           <w:szCs w:val="24"/>
         </w:rPr>
-        <w:t>&gt;&gt;</w:t>
-      </w:r>
-      <w:r>
-        <w:rPr>
-          <w:rFonts w:ascii="Courier New" w:eastAsia="宋体" w:hAnsi="Courier New" w:cs="Courier New"/>
-          <w:color w:val="A9B7C6"/>
-          <w:kern w:val="0"/>
-          <w:sz w:val="24"/>
-          <w:szCs w:val="24"/>
-        </w:rPr>
-        <w:t>behind</w:t>
-      </w:r>
-      <w:r>
-        <w:rPr>
-          <w:rFonts w:ascii="Courier New" w:eastAsia="宋体" w:hAnsi="Courier New" w:cs="Courier New"/>
-          <w:color w:val="CC7832"/>
-          <w:kern w:val="0"/>
-          <w:sz w:val="24"/>
-          <w:szCs w:val="24"/>
-        </w:rPr>
-        <w:t>;</w:t>
-      </w:r>
-      <w:r>
-        <w:rPr>
-          <w:rFonts w:ascii="Courier New" w:eastAsia="宋体" w:hAnsi="Courier New" w:cs="Courier New"/>
-          <w:color w:val="CC7832"/>
-          <w:kern w:val="0"/>
-          <w:sz w:val="24"/>
-          <w:szCs w:val="24"/>
-        </w:rPr>
-        <w:br/>
-        <w:t xml:space="preserve">        if</w:t>
-      </w:r>
-      <w:r>
-        <w:rPr>
-          <w:rFonts w:ascii="Courier New" w:eastAsia="宋体" w:hAnsi="Courier New" w:cs="Courier New"/>
-          <w:color w:val="A9B7C6"/>
-          <w:kern w:val="0"/>
-          <w:sz w:val="24"/>
-          <w:szCs w:val="24"/>
-        </w:rPr>
-        <w:t>(</w:t>
-      </w:r>
-      <w:proofErr w:type="spellStart"/>
-      <w:r>
-        <w:rPr>
-          <w:rFonts w:ascii="Courier New" w:eastAsia="宋体" w:hAnsi="Courier New" w:cs="Courier New"/>
-          <w:color w:val="A9B7C6"/>
-          <w:kern w:val="0"/>
-          <w:sz w:val="24"/>
-          <w:szCs w:val="24"/>
-        </w:rPr>
-        <w:t>latter.compare</w:t>
-      </w:r>
-      <w:proofErr w:type="spellEnd"/>
-      <w:r>
-        <w:rPr>
-          <w:rFonts w:ascii="Courier New" w:eastAsia="宋体" w:hAnsi="Courier New" w:cs="Courier New"/>
-          <w:color w:val="A9B7C6"/>
-          <w:kern w:val="0"/>
-          <w:sz w:val="24"/>
-          <w:szCs w:val="24"/>
-        </w:rPr>
-        <w:t>(behind)&gt;</w:t>
-      </w:r>
-      <w:r>
-        <w:rPr>
-          <w:rFonts w:ascii="Courier New" w:eastAsia="宋体" w:hAnsi="Courier New" w:cs="Courier New"/>
-          <w:color w:val="6897BB"/>
-          <w:kern w:val="0"/>
-          <w:sz w:val="24"/>
-          <w:szCs w:val="24"/>
-        </w:rPr>
-        <w:t>0</w:t>
-      </w:r>
-      <w:r>
-        <w:rPr>
-          <w:rFonts w:ascii="Courier New" w:eastAsia="宋体" w:hAnsi="Courier New" w:cs="Courier New"/>
-          <w:color w:val="A9B7C6"/>
-          <w:kern w:val="0"/>
-          <w:sz w:val="24"/>
-          <w:szCs w:val="24"/>
-        </w:rPr>
-        <w:t>)flag1=</w:t>
-      </w:r>
-      <w:r>
-        <w:rPr>
-          <w:rFonts w:ascii="Courier New" w:eastAsia="宋体" w:hAnsi="Courier New" w:cs="Courier New"/>
-          <w:color w:val="6897BB"/>
-          <w:kern w:val="0"/>
-          <w:sz w:val="24"/>
-          <w:szCs w:val="24"/>
-        </w:rPr>
-        <w:t>0</w:t>
-      </w:r>
-      <w:r>
-        <w:rPr>
-          <w:rFonts w:ascii="Courier New" w:eastAsia="宋体" w:hAnsi="Courier New" w:cs="Courier New"/>
-          <w:color w:val="CC7832"/>
-          <w:kern w:val="0"/>
-          <w:sz w:val="24"/>
-          <w:szCs w:val="24"/>
-        </w:rPr>
-        <w:t>;</w:t>
-      </w:r>
-      <w:r>
-        <w:rPr>
-          <w:rFonts w:ascii="Courier New" w:eastAsia="宋体" w:hAnsi="Courier New" w:cs="Courier New"/>
-          <w:color w:val="CC7832"/>
-          <w:kern w:val="0"/>
-          <w:sz w:val="24"/>
-          <w:szCs w:val="24"/>
-        </w:rPr>
-        <w:br/>
-        <w:t xml:space="preserve">        if</w:t>
-      </w:r>
-      <w:r>
-        <w:rPr>
-          <w:rFonts w:ascii="Courier New" w:eastAsia="宋体" w:hAnsi="Courier New" w:cs="Courier New"/>
-          <w:color w:val="A9B7C6"/>
-          <w:kern w:val="0"/>
-          <w:sz w:val="24"/>
-          <w:szCs w:val="24"/>
-        </w:rPr>
-        <w:t>(</w:t>
-      </w:r>
-      <w:proofErr w:type="spellStart"/>
-      <w:r>
-        <w:rPr>
-          <w:rFonts w:ascii="Courier New" w:eastAsia="宋体" w:hAnsi="Courier New" w:cs="Courier New"/>
-          <w:color w:val="A9B7C6"/>
-          <w:kern w:val="0"/>
-          <w:sz w:val="24"/>
-          <w:szCs w:val="24"/>
-        </w:rPr>
-        <w:t>behind.</w:t>
-      </w:r>
-      <w:r>
-        <w:rPr>
-          <w:rFonts w:ascii="Courier New" w:eastAsia="宋体" w:hAnsi="Courier New" w:cs="Courier New" w:hint="eastAsia"/>
-          <w:color w:val="A9B7C6"/>
-          <w:kern w:val="0"/>
-          <w:sz w:val="24"/>
-          <w:szCs w:val="24"/>
-        </w:rPr>
-        <w:t>len</w:t>
-      </w:r>
-      <w:r>
-        <w:rPr>
-          <w:rFonts w:ascii="Courier New" w:eastAsia="宋体" w:hAnsi="Courier New" w:cs="Courier New"/>
-          <w:color w:val="A9B7C6"/>
-          <w:kern w:val="0"/>
-          <w:sz w:val="24"/>
-          <w:szCs w:val="24"/>
-        </w:rPr>
-        <w:t>gth</w:t>
-      </w:r>
-      <w:proofErr w:type="spellEnd"/>
-      <w:r>
-        <w:rPr>
-          <w:rFonts w:ascii="Courier New" w:eastAsia="宋体" w:hAnsi="Courier New" w:cs="Courier New"/>
-          <w:color w:val="A9B7C6"/>
-          <w:kern w:val="0"/>
-          <w:sz w:val="24"/>
-          <w:szCs w:val="24"/>
-        </w:rPr>
-        <w:t>()&lt;</w:t>
-      </w:r>
-      <w:proofErr w:type="spellStart"/>
-      <w:r>
-        <w:rPr>
-          <w:rFonts w:ascii="Courier New" w:eastAsia="宋体" w:hAnsi="Courier New" w:cs="Courier New"/>
-          <w:color w:val="A9B7C6"/>
-          <w:kern w:val="0"/>
-          <w:sz w:val="24"/>
-          <w:szCs w:val="24"/>
-        </w:rPr>
-        <w:t>latter.</w:t>
-      </w:r>
-      <w:r>
-        <w:rPr>
-          <w:rFonts w:ascii="Courier New" w:eastAsia="宋体" w:hAnsi="Courier New" w:cs="Courier New"/>
-          <w:color w:val="A9B7C6"/>
-          <w:kern w:val="0"/>
-          <w:sz w:val="24"/>
-          <w:szCs w:val="24"/>
-        </w:rPr>
-        <w:t>length</w:t>
-      </w:r>
-      <w:proofErr w:type="spellEnd"/>
-      <w:r>
-        <w:rPr>
-          <w:rFonts w:ascii="Courier New" w:eastAsia="宋体" w:hAnsi="Courier New" w:cs="Courier New"/>
-          <w:color w:val="A9B7C6"/>
-          <w:kern w:val="0"/>
-          <w:sz w:val="24"/>
-          <w:szCs w:val="24"/>
-        </w:rPr>
-        <w:t>())flag2=</w:t>
-      </w:r>
-      <w:r>
-        <w:rPr>
-          <w:rFonts w:ascii="Courier New" w:eastAsia="宋体" w:hAnsi="Courier New" w:cs="Courier New"/>
-          <w:color w:val="6897BB"/>
-          <w:kern w:val="0"/>
-          <w:sz w:val="24"/>
-          <w:szCs w:val="24"/>
-        </w:rPr>
-        <w:t>0</w:t>
-      </w:r>
-      <w:r>
-        <w:rPr>
-          <w:rFonts w:ascii="Courier New" w:eastAsia="宋体" w:hAnsi="Courier New" w:cs="Courier New"/>
-          <w:color w:val="CC7832"/>
-          <w:kern w:val="0"/>
-          <w:sz w:val="24"/>
-          <w:szCs w:val="24"/>
-        </w:rPr>
-        <w:t>;</w:t>
-      </w:r>
-      <w:r>
-        <w:rPr>
-          <w:rFonts w:ascii="Courier New" w:eastAsia="宋体" w:hAnsi="Courier New" w:cs="Courier New"/>
-          <w:color w:val="CC7832"/>
-          <w:kern w:val="0"/>
-          <w:sz w:val="24"/>
-          <w:szCs w:val="24"/>
-        </w:rPr>
-        <w:br/>
-        <w:t xml:space="preserve">        </w:t>
-      </w:r>
-      <w:r>
-        <w:rPr>
-          <w:rFonts w:ascii="Courier New" w:eastAsia="宋体" w:hAnsi="Courier New" w:cs="Courier New"/>
-          <w:color w:val="A9B7C6"/>
-          <w:kern w:val="0"/>
-          <w:sz w:val="24"/>
-          <w:szCs w:val="24"/>
-        </w:rPr>
-        <w:t>latter</w:t>
+        <w:t>&lt;&lt;</w:t>
+      </w:r>
+      <w:r>
+        <w:rPr>
+          <w:rFonts w:ascii="Courier New" w:eastAsia="宋体" w:hAnsi="Courier New" w:cs="Courier New"/>
+          <w:color w:val="6A8759"/>
+          <w:kern w:val="0"/>
+          <w:sz w:val="24"/>
+          <w:szCs w:val="24"/>
+        </w:rPr>
+        <w:t>"none"</w:t>
       </w:r>
       <w:r>
         <w:rPr>
@@ -4078,166 +4049,11 @@
           <w:sz w:val="24"/>
           <w:szCs w:val="24"/>
         </w:rPr>
-        <w:t>=</w:t>
-      </w:r>
-      <w:r>
-        <w:rPr>
-          <w:rFonts w:ascii="Courier New" w:eastAsia="宋体" w:hAnsi="Courier New" w:cs="Courier New"/>
-          <w:color w:val="A9B7C6"/>
-          <w:kern w:val="0"/>
-          <w:sz w:val="24"/>
-          <w:szCs w:val="24"/>
-        </w:rPr>
-        <w:t>behind</w:t>
-      </w:r>
-      <w:r>
-        <w:rPr>
-          <w:rFonts w:ascii="Courier New" w:eastAsia="宋体" w:hAnsi="Courier New" w:cs="Courier New"/>
-          <w:color w:val="CC7832"/>
-          <w:kern w:val="0"/>
-          <w:sz w:val="24"/>
-          <w:szCs w:val="24"/>
-        </w:rPr>
-        <w:t>;</w:t>
-      </w:r>
-      <w:r>
-        <w:rPr>
-          <w:rFonts w:ascii="Courier New" w:eastAsia="宋体" w:hAnsi="Courier New" w:cs="Courier New"/>
-          <w:color w:val="CC7832"/>
-          <w:kern w:val="0"/>
-          <w:sz w:val="24"/>
-          <w:szCs w:val="24"/>
-        </w:rPr>
-        <w:br/>
-        <w:t xml:space="preserve">    </w:t>
-      </w:r>
-      <w:r>
-        <w:rPr>
-          <w:rFonts w:ascii="Courier New" w:eastAsia="宋体" w:hAnsi="Courier New" w:cs="Courier New"/>
-          <w:color w:val="A9B7C6"/>
-          <w:kern w:val="0"/>
-          <w:sz w:val="24"/>
-          <w:szCs w:val="24"/>
-        </w:rPr>
-        <w:t>}</w:t>
-      </w:r>
-      <w:r>
-        <w:rPr>
-          <w:rFonts w:ascii="Courier New" w:eastAsia="宋体" w:hAnsi="Courier New" w:cs="Courier New"/>
-          <w:color w:val="A9B7C6"/>
-          <w:kern w:val="0"/>
-          <w:sz w:val="24"/>
-          <w:szCs w:val="24"/>
-        </w:rPr>
-        <w:br/>
-        <w:t xml:space="preserve">    </w:t>
-      </w:r>
-      <w:r>
-        <w:rPr>
-          <w:rFonts w:ascii="Courier New" w:eastAsia="宋体" w:hAnsi="Courier New" w:cs="Courier New"/>
-          <w:color w:val="CC7832"/>
-          <w:kern w:val="0"/>
-          <w:sz w:val="24"/>
-          <w:szCs w:val="24"/>
-        </w:rPr>
-        <w:t>if</w:t>
-      </w:r>
-      <w:r>
-        <w:rPr>
-          <w:rFonts w:ascii="Courier New" w:eastAsia="宋体" w:hAnsi="Courier New" w:cs="Courier New"/>
-          <w:color w:val="A9B7C6"/>
-          <w:kern w:val="0"/>
-          <w:sz w:val="24"/>
-          <w:szCs w:val="24"/>
-        </w:rPr>
-        <w:t>(flag1==</w:t>
-      </w:r>
-      <w:r>
-        <w:rPr>
-          <w:rFonts w:ascii="Courier New" w:eastAsia="宋体" w:hAnsi="Courier New" w:cs="Courier New"/>
-          <w:color w:val="6897BB"/>
-          <w:kern w:val="0"/>
-          <w:sz w:val="24"/>
-          <w:szCs w:val="24"/>
-        </w:rPr>
-        <w:t>1</w:t>
-      </w:r>
-      <w:r>
-        <w:rPr>
-          <w:rFonts w:ascii="Courier New" w:eastAsia="宋体" w:hAnsi="Courier New" w:cs="Courier New"/>
-          <w:color w:val="A9B7C6"/>
-          <w:kern w:val="0"/>
-          <w:sz w:val="24"/>
-          <w:szCs w:val="24"/>
-        </w:rPr>
-        <w:t>&amp;&amp;flag2==</w:t>
-      </w:r>
-      <w:r>
-        <w:rPr>
-          <w:rFonts w:ascii="Courier New" w:eastAsia="宋体" w:hAnsi="Courier New" w:cs="Courier New"/>
-          <w:color w:val="6897BB"/>
-          <w:kern w:val="0"/>
-          <w:sz w:val="24"/>
-          <w:szCs w:val="24"/>
-        </w:rPr>
-        <w:t>2</w:t>
-      </w:r>
-      <w:r>
-        <w:rPr>
-          <w:rFonts w:ascii="Courier New" w:eastAsia="宋体" w:hAnsi="Courier New" w:cs="Courier New"/>
-          <w:color w:val="A9B7C6"/>
-          <w:kern w:val="0"/>
-          <w:sz w:val="24"/>
-          <w:szCs w:val="24"/>
-        </w:rPr>
-        <w:t>)</w:t>
-      </w:r>
-      <w:proofErr w:type="spellStart"/>
-      <w:r>
-        <w:rPr>
-          <w:rFonts w:ascii="Courier New" w:eastAsia="宋体" w:hAnsi="Courier New" w:cs="Courier New"/>
-          <w:color w:val="A9B7C6"/>
-          <w:kern w:val="0"/>
-          <w:sz w:val="24"/>
-          <w:szCs w:val="24"/>
-        </w:rPr>
-        <w:t>cout</w:t>
-      </w:r>
-      <w:proofErr w:type="spellEnd"/>
-      <w:r>
-        <w:rPr>
-          <w:rFonts w:ascii="Courier New" w:eastAsia="宋体" w:hAnsi="Courier New" w:cs="Courier New"/>
-          <w:color w:val="5F8C8A"/>
-          <w:kern w:val="0"/>
-          <w:sz w:val="24"/>
-          <w:szCs w:val="24"/>
-        </w:rPr>
         <w:t>&lt;&lt;</w:t>
       </w:r>
       <w:r>
         <w:rPr>
           <w:rFonts w:ascii="Courier New" w:eastAsia="宋体" w:hAnsi="Courier New" w:cs="Courier New"/>
-          <w:color w:val="6A8759"/>
-          <w:kern w:val="0"/>
-          <w:sz w:val="24"/>
-          <w:szCs w:val="24"/>
-        </w:rPr>
-        <w:t>"both"</w:t>
-      </w:r>
-      <w:r>
-        <w:rPr>
-          <w:rFonts w:ascii="Courier New" w:eastAsia="宋体" w:hAnsi="Courier New" w:cs="Courier New"/>
-          <w:color w:val="5F8C8A"/>
-          <w:kern w:val="0"/>
-          <w:sz w:val="24"/>
-          <w:szCs w:val="24"/>
-        </w:rPr>
-        <w:t>&lt;&lt;</w:t>
-      </w:r>
-      <w:proofErr w:type="spellStart"/>
-      <w:r>
-        <w:rPr>
-          <w:rFonts w:ascii="Courier New" w:eastAsia="宋体" w:hAnsi="Courier New" w:cs="Courier New"/>
           <w:color w:val="A9B7C6"/>
           <w:kern w:val="0"/>
           <w:sz w:val="24"/>
@@ -4245,314 +4061,6 @@
         </w:rPr>
         <w:t>endl</w:t>
       </w:r>
-      <w:proofErr w:type="spellEnd"/>
-      <w:r>
-        <w:rPr>
-          <w:rFonts w:ascii="Courier New" w:eastAsia="宋体" w:hAnsi="Courier New" w:cs="Courier New"/>
-          <w:color w:val="CC7832"/>
-          <w:kern w:val="0"/>
-          <w:sz w:val="24"/>
-          <w:szCs w:val="24"/>
-        </w:rPr>
-        <w:t>;</w:t>
-      </w:r>
-      <w:r>
-        <w:rPr>
-          <w:rFonts w:ascii="Courier New" w:eastAsia="宋体" w:hAnsi="Courier New" w:cs="Courier New"/>
-          <w:color w:val="CC7832"/>
-          <w:kern w:val="0"/>
-          <w:sz w:val="24"/>
-          <w:szCs w:val="24"/>
-        </w:rPr>
-        <w:br/>
-        <w:t xml:space="preserve">    else if</w:t>
-      </w:r>
-      <w:r>
-        <w:rPr>
-          <w:rFonts w:ascii="Courier New" w:eastAsia="宋体" w:hAnsi="Courier New" w:cs="Courier New"/>
-          <w:color w:val="A9B7C6"/>
-          <w:kern w:val="0"/>
-          <w:sz w:val="24"/>
-          <w:szCs w:val="24"/>
-        </w:rPr>
-        <w:t>(flag1==</w:t>
-      </w:r>
-      <w:r>
-        <w:rPr>
-          <w:rFonts w:ascii="Courier New" w:eastAsia="宋体" w:hAnsi="Courier New" w:cs="Courier New"/>
-          <w:color w:val="6897BB"/>
-          <w:kern w:val="0"/>
-          <w:sz w:val="24"/>
-          <w:szCs w:val="24"/>
-        </w:rPr>
-        <w:t>1</w:t>
-      </w:r>
-      <w:r>
-        <w:rPr>
-          <w:rFonts w:ascii="Courier New" w:eastAsia="宋体" w:hAnsi="Courier New" w:cs="Courier New"/>
-          <w:color w:val="A9B7C6"/>
-          <w:kern w:val="0"/>
-          <w:sz w:val="24"/>
-          <w:szCs w:val="24"/>
-        </w:rPr>
-        <w:t>)</w:t>
-      </w:r>
-      <w:proofErr w:type="spellStart"/>
-      <w:r>
-        <w:rPr>
-          <w:rFonts w:ascii="Courier New" w:eastAsia="宋体" w:hAnsi="Courier New" w:cs="Courier New"/>
-          <w:color w:val="A9B7C6"/>
-          <w:kern w:val="0"/>
-          <w:sz w:val="24"/>
-          <w:szCs w:val="24"/>
-        </w:rPr>
-        <w:t>cout</w:t>
-      </w:r>
-      <w:proofErr w:type="spellEnd"/>
-      <w:r>
-        <w:rPr>
-          <w:rFonts w:ascii="Courier New" w:eastAsia="宋体" w:hAnsi="Courier New" w:cs="Courier New"/>
-          <w:color w:val="5F8C8A"/>
-          <w:kern w:val="0"/>
-          <w:sz w:val="24"/>
-          <w:szCs w:val="24"/>
-        </w:rPr>
-        <w:t>&lt;&lt;</w:t>
-      </w:r>
-      <w:r>
-        <w:rPr>
-          <w:rFonts w:ascii="Courier New" w:eastAsia="宋体" w:hAnsi="Courier New" w:cs="Courier New"/>
-          <w:color w:val="6A8759"/>
-          <w:kern w:val="0"/>
-          <w:sz w:val="24"/>
-          <w:szCs w:val="24"/>
-        </w:rPr>
-        <w:t>"</w:t>
-      </w:r>
-      <w:proofErr w:type="spellStart"/>
-      <w:r>
-        <w:rPr>
-          <w:rFonts w:ascii="Courier New" w:eastAsia="宋体" w:hAnsi="Courier New" w:cs="Courier New"/>
-          <w:color w:val="6A8759"/>
-          <w:kern w:val="0"/>
-          <w:sz w:val="24"/>
-          <w:szCs w:val="24"/>
-        </w:rPr>
-        <w:t>islexicalorder</w:t>
-      </w:r>
-      <w:proofErr w:type="spellEnd"/>
-      <w:r>
-        <w:rPr>
-          <w:rFonts w:ascii="Courier New" w:eastAsia="宋体" w:hAnsi="Courier New" w:cs="Courier New"/>
-          <w:color w:val="6A8759"/>
-          <w:kern w:val="0"/>
-          <w:sz w:val="24"/>
-          <w:szCs w:val="24"/>
-        </w:rPr>
-        <w:t>"</w:t>
-      </w:r>
-      <w:r>
-        <w:rPr>
-          <w:rFonts w:ascii="Courier New" w:eastAsia="宋体" w:hAnsi="Courier New" w:cs="Courier New"/>
-          <w:color w:val="5F8C8A"/>
-          <w:kern w:val="0"/>
-          <w:sz w:val="24"/>
-          <w:szCs w:val="24"/>
-        </w:rPr>
-        <w:t>&lt;&lt;</w:t>
-      </w:r>
-      <w:proofErr w:type="spellStart"/>
-      <w:r>
-        <w:rPr>
-          <w:rFonts w:ascii="Courier New" w:eastAsia="宋体" w:hAnsi="Courier New" w:cs="Courier New"/>
-          <w:color w:val="A9B7C6"/>
-          <w:kern w:val="0"/>
-          <w:sz w:val="24"/>
-          <w:szCs w:val="24"/>
-        </w:rPr>
-        <w:t>endl</w:t>
-      </w:r>
-      <w:proofErr w:type="spellEnd"/>
-      <w:r>
-        <w:rPr>
-          <w:rFonts w:ascii="Courier New" w:eastAsia="宋体" w:hAnsi="Courier New" w:cs="Courier New"/>
-          <w:color w:val="CC7832"/>
-          <w:kern w:val="0"/>
-          <w:sz w:val="24"/>
-          <w:szCs w:val="24"/>
-        </w:rPr>
-        <w:t>;</w:t>
-      </w:r>
-      <w:r>
-        <w:rPr>
-          <w:rFonts w:ascii="Courier New" w:eastAsia="宋体" w:hAnsi="Courier New" w:cs="Courier New"/>
-          <w:color w:val="CC7832"/>
-          <w:kern w:val="0"/>
-          <w:sz w:val="24"/>
-          <w:szCs w:val="24"/>
-        </w:rPr>
-        <w:br/>
-        <w:t xml:space="preserve">    else if</w:t>
-      </w:r>
-      <w:r>
-        <w:rPr>
-          <w:rFonts w:ascii="Courier New" w:eastAsia="宋体" w:hAnsi="Courier New" w:cs="Courier New"/>
-          <w:color w:val="A9B7C6"/>
-          <w:kern w:val="0"/>
-          <w:sz w:val="24"/>
-          <w:szCs w:val="24"/>
-        </w:rPr>
-        <w:t>(flag2==</w:t>
-      </w:r>
-      <w:r>
-        <w:rPr>
-          <w:rFonts w:ascii="Courier New" w:eastAsia="宋体" w:hAnsi="Courier New" w:cs="Courier New"/>
-          <w:color w:val="6897BB"/>
-          <w:kern w:val="0"/>
-          <w:sz w:val="24"/>
-          <w:szCs w:val="24"/>
-        </w:rPr>
-        <w:t>2</w:t>
-      </w:r>
-      <w:r>
-        <w:rPr>
-          <w:rFonts w:ascii="Courier New" w:eastAsia="宋体" w:hAnsi="Courier New" w:cs="Courier New"/>
-          <w:color w:val="A9B7C6"/>
-          <w:kern w:val="0"/>
-          <w:sz w:val="24"/>
-          <w:szCs w:val="24"/>
-        </w:rPr>
-        <w:t>)</w:t>
-      </w:r>
-      <w:proofErr w:type="spellStart"/>
-      <w:r>
-        <w:rPr>
-          <w:rFonts w:ascii="Courier New" w:eastAsia="宋体" w:hAnsi="Courier New" w:cs="Courier New"/>
-          <w:color w:val="A9B7C6"/>
-          <w:kern w:val="0"/>
-          <w:sz w:val="24"/>
-          <w:szCs w:val="24"/>
-        </w:rPr>
-        <w:t>cout</w:t>
-      </w:r>
-      <w:proofErr w:type="spellEnd"/>
-      <w:r>
-        <w:rPr>
-          <w:rFonts w:ascii="Courier New" w:eastAsia="宋体" w:hAnsi="Courier New" w:cs="Courier New"/>
-          <w:color w:val="5F8C8A"/>
-          <w:kern w:val="0"/>
-          <w:sz w:val="24"/>
-          <w:szCs w:val="24"/>
-        </w:rPr>
-        <w:t>&lt;&lt;</w:t>
-      </w:r>
-      <w:r>
-        <w:rPr>
-          <w:rFonts w:ascii="Courier New" w:eastAsia="宋体" w:hAnsi="Courier New" w:cs="Courier New"/>
-          <w:color w:val="6A8759"/>
-          <w:kern w:val="0"/>
-          <w:sz w:val="24"/>
-          <w:szCs w:val="24"/>
-        </w:rPr>
-        <w:t>"lengths"</w:t>
-      </w:r>
-      <w:r>
-        <w:rPr>
-          <w:rFonts w:ascii="Courier New" w:eastAsia="宋体" w:hAnsi="Courier New" w:cs="Courier New"/>
-          <w:color w:val="5F8C8A"/>
-          <w:kern w:val="0"/>
-          <w:sz w:val="24"/>
-          <w:szCs w:val="24"/>
-        </w:rPr>
-        <w:t>&lt;&lt;</w:t>
-      </w:r>
-      <w:proofErr w:type="spellStart"/>
-      <w:r>
-        <w:rPr>
-          <w:rFonts w:ascii="Courier New" w:eastAsia="宋体" w:hAnsi="Courier New" w:cs="Courier New"/>
-          <w:color w:val="A9B7C6"/>
-          <w:kern w:val="0"/>
-          <w:sz w:val="24"/>
-          <w:szCs w:val="24"/>
-        </w:rPr>
-        <w:t>endl</w:t>
-      </w:r>
-      <w:proofErr w:type="spellEnd"/>
-      <w:r>
-        <w:rPr>
-          <w:rFonts w:ascii="Courier New" w:eastAsia="宋体" w:hAnsi="Courier New" w:cs="Courier New"/>
-          <w:color w:val="CC7832"/>
-          <w:kern w:val="0"/>
-          <w:sz w:val="24"/>
-          <w:szCs w:val="24"/>
-        </w:rPr>
-        <w:t>;</w:t>
-      </w:r>
-      <w:r>
-        <w:rPr>
-          <w:rFonts w:ascii="Courier New" w:eastAsia="宋体" w:hAnsi="Courier New" w:cs="Courier New"/>
-          <w:color w:val="CC7832"/>
-          <w:kern w:val="0"/>
-          <w:sz w:val="24"/>
-          <w:szCs w:val="24"/>
-        </w:rPr>
-        <w:br/>
-        <w:t xml:space="preserve">    else </w:t>
-      </w:r>
-      <w:proofErr w:type="spellStart"/>
-      <w:r>
-        <w:rPr>
-          <w:rFonts w:ascii="Courier New" w:eastAsia="宋体" w:hAnsi="Courier New" w:cs="Courier New"/>
-          <w:color w:val="A9B7C6"/>
-          <w:kern w:val="0"/>
-          <w:sz w:val="24"/>
-          <w:szCs w:val="24"/>
-        </w:rPr>
-        <w:t>cout</w:t>
-      </w:r>
-      <w:proofErr w:type="spellEnd"/>
-      <w:r>
-        <w:rPr>
-          <w:rFonts w:ascii="Courier New" w:eastAsia="宋体" w:hAnsi="Courier New" w:cs="Courier New"/>
-          <w:color w:val="5F8C8A"/>
-          <w:kern w:val="0"/>
-          <w:sz w:val="24"/>
-          <w:szCs w:val="24"/>
-        </w:rPr>
-        <w:t>&lt;&lt;</w:t>
-      </w:r>
-      <w:r>
-        <w:rPr>
-          <w:rFonts w:ascii="Courier New" w:eastAsia="宋体" w:hAnsi="Courier New" w:cs="Courier New"/>
-          <w:color w:val="6A8759"/>
-          <w:kern w:val="0"/>
-          <w:sz w:val="24"/>
-          <w:szCs w:val="24"/>
-        </w:rPr>
-        <w:t>"none"</w:t>
-      </w:r>
-      <w:r>
-        <w:rPr>
-          <w:rFonts w:ascii="Courier New" w:eastAsia="宋体" w:hAnsi="Courier New" w:cs="Courier New"/>
-          <w:color w:val="5F8C8A"/>
-          <w:kern w:val="0"/>
-          <w:sz w:val="24"/>
-          <w:szCs w:val="24"/>
-        </w:rPr>
-        <w:t>&lt;&lt;</w:t>
-      </w:r>
-      <w:proofErr w:type="spellStart"/>
-      <w:r>
-        <w:rPr>
-          <w:rFonts w:ascii="Courier New" w:eastAsia="宋体" w:hAnsi="Courier New" w:cs="Courier New"/>
-          <w:color w:val="A9B7C6"/>
-          <w:kern w:val="0"/>
-          <w:sz w:val="24"/>
-          <w:szCs w:val="24"/>
-        </w:rPr>
-        <w:t>endl</w:t>
-      </w:r>
-      <w:proofErr w:type="spellEnd"/>
       <w:r>
         <w:rPr>
           <w:rFonts w:ascii="Courier New" w:eastAsia="宋体" w:hAnsi="Courier New" w:cs="Courier New"/>
@@ -4766,7 +4274,6 @@
       <w:pPr>
         <w:spacing w:line="360" w:lineRule="auto"/>
         <w:rPr>
-          <w:rFonts w:hint="eastAsia"/>
           <w:b/>
           <w:szCs w:val="21"/>
         </w:rPr>
@@ -5003,7 +4510,6 @@
       <w:pPr>
         <w:spacing w:line="360" w:lineRule="auto"/>
         <w:rPr>
-          <w:rFonts w:hint="eastAsia"/>
           <w:szCs w:val="21"/>
         </w:rPr>
       </w:pPr>
@@ -5134,7 +4640,6 @@
         </w:rPr>
         <w:t>、</w:t>
       </w:r>
-      <w:proofErr w:type="spellStart"/>
       <w:r>
         <w:rPr>
           <w:rFonts w:ascii="Times New Roman" w:hAnsiTheme="minorEastAsia" w:cs="Times New Roman" w:hint="eastAsia"/>
@@ -5159,7 +4664,6 @@
         </w:rPr>
         <w:t>ion</w:t>
       </w:r>
-      <w:proofErr w:type="spellEnd"/>
     </w:p>
     <w:p>
       <w:pPr>
@@ -5195,7 +4699,7 @@
       <w:pPr>
         <w:spacing w:line="360" w:lineRule="auto"/>
         <w:rPr>
-          <w:rFonts w:ascii="Times New Roman" w:hAnsiTheme="minorEastAsia" w:cs="Times New Roman" w:hint="eastAsia"/>
+          <w:rFonts w:ascii="Times New Roman" w:hAnsiTheme="minorEastAsia" w:cs="Times New Roman"/>
           <w:b/>
         </w:rPr>
       </w:pPr>
@@ -5332,7 +4836,7 @@
       <w:pPr>
         <w:spacing w:line="360" w:lineRule="auto"/>
         <w:rPr>
-          <w:rFonts w:ascii="Times New Roman" w:hAnsi="Times New Roman" w:cs="Times New Roman" w:hint="eastAsia"/>
+          <w:rFonts w:ascii="Times New Roman" w:hAnsi="Times New Roman" w:cs="Times New Roman"/>
           <w:b/>
         </w:rPr>
       </w:pPr>
@@ -5457,7 +4961,7 @@
         </w:tabs>
         <w:jc w:val="left"/>
         <w:rPr>
-          <w:rFonts w:ascii="Courier New" w:eastAsia="宋体" w:hAnsi="Courier New" w:cs="Courier New" w:hint="eastAsia"/>
+          <w:rFonts w:ascii="Courier New" w:eastAsia="宋体" w:hAnsi="Courier New" w:cs="Courier New"/>
           <w:color w:val="A9B7C6"/>
           <w:kern w:val="0"/>
           <w:sz w:val="24"/>
@@ -5646,7 +5150,6 @@
         </w:rPr>
         <w:t xml:space="preserve">string </w:t>
       </w:r>
-      <w:proofErr w:type="spellStart"/>
       <w:r>
         <w:rPr>
           <w:rFonts w:ascii="Courier New" w:eastAsia="宋体" w:hAnsi="Courier New" w:cs="Courier New"/>
@@ -5677,7 +5180,6 @@
         </w:rPr>
         <w:t>b</w:t>
       </w:r>
-      <w:proofErr w:type="spellEnd"/>
       <w:r>
         <w:rPr>
           <w:rFonts w:ascii="Courier New" w:eastAsia="宋体" w:hAnsi="Courier New" w:cs="Courier New"/>
@@ -5699,18 +5201,139 @@
         <w:br/>
         <w:t xml:space="preserve">    </w:t>
       </w:r>
-      <w:proofErr w:type="spellStart"/>
-      <w:r>
-        <w:rPr>
-          <w:rFonts w:ascii="Courier New" w:eastAsia="宋体" w:hAnsi="Courier New" w:cs="Courier New"/>
-          <w:color w:val="A9B7C6"/>
-          <w:kern w:val="0"/>
-          <w:sz w:val="24"/>
-          <w:szCs w:val="24"/>
-        </w:rPr>
-        <w:t>getline</w:t>
-      </w:r>
-      <w:proofErr w:type="spellEnd"/>
+      <w:r>
+        <w:rPr>
+          <w:rFonts w:ascii="Courier New" w:eastAsia="宋体" w:hAnsi="Courier New" w:cs="Courier New"/>
+          <w:color w:val="A9B7C6"/>
+          <w:kern w:val="0"/>
+          <w:sz w:val="24"/>
+          <w:szCs w:val="24"/>
+        </w:rPr>
+        <w:t>getline(cin</w:t>
+      </w:r>
+      <w:r>
+        <w:rPr>
+          <w:rFonts w:ascii="Courier New" w:eastAsia="宋体" w:hAnsi="Courier New" w:cs="Courier New"/>
+          <w:color w:val="CC7832"/>
+          <w:kern w:val="0"/>
+          <w:sz w:val="24"/>
+          <w:szCs w:val="24"/>
+        </w:rPr>
+        <w:t>,</w:t>
+      </w:r>
+      <w:r>
+        <w:rPr>
+          <w:rFonts w:ascii="Courier New" w:eastAsia="宋体" w:hAnsi="Courier New" w:cs="Courier New"/>
+          <w:color w:val="A9B7C6"/>
+          <w:kern w:val="0"/>
+          <w:sz w:val="24"/>
+          <w:szCs w:val="24"/>
+        </w:rPr>
+        <w:t>a)</w:t>
+      </w:r>
+      <w:r>
+        <w:rPr>
+          <w:rFonts w:ascii="Courier New" w:eastAsia="宋体" w:hAnsi="Courier New" w:cs="Courier New"/>
+          <w:color w:val="CC7832"/>
+          <w:kern w:val="0"/>
+          <w:sz w:val="24"/>
+          <w:szCs w:val="24"/>
+        </w:rPr>
+        <w:t>;</w:t>
+      </w:r>
+      <w:r>
+        <w:rPr>
+          <w:rFonts w:ascii="Courier New" w:eastAsia="宋体" w:hAnsi="Courier New" w:cs="Courier New"/>
+          <w:color w:val="CC7832"/>
+          <w:kern w:val="0"/>
+          <w:sz w:val="24"/>
+          <w:szCs w:val="24"/>
+        </w:rPr>
+        <w:br/>
+        <w:t xml:space="preserve">    </w:t>
+      </w:r>
+      <w:r>
+        <w:rPr>
+          <w:rFonts w:ascii="Courier New" w:eastAsia="宋体" w:hAnsi="Courier New" w:cs="Courier New"/>
+          <w:color w:val="A9B7C6"/>
+          <w:kern w:val="0"/>
+          <w:sz w:val="24"/>
+          <w:szCs w:val="24"/>
+        </w:rPr>
+        <w:t>getline(cin</w:t>
+      </w:r>
+      <w:r>
+        <w:rPr>
+          <w:rFonts w:ascii="Courier New" w:eastAsia="宋体" w:hAnsi="Courier New" w:cs="Courier New"/>
+          <w:color w:val="CC7832"/>
+          <w:kern w:val="0"/>
+          <w:sz w:val="24"/>
+          <w:szCs w:val="24"/>
+        </w:rPr>
+        <w:t>,</w:t>
+      </w:r>
+      <w:r>
+        <w:rPr>
+          <w:rFonts w:ascii="Courier New" w:eastAsia="宋体" w:hAnsi="Courier New" w:cs="Courier New"/>
+          <w:color w:val="A9B7C6"/>
+          <w:kern w:val="0"/>
+          <w:sz w:val="24"/>
+          <w:szCs w:val="24"/>
+        </w:rPr>
+        <w:t>b)</w:t>
+      </w:r>
+      <w:r>
+        <w:rPr>
+          <w:rFonts w:ascii="Courier New" w:eastAsia="宋体" w:hAnsi="Courier New" w:cs="Courier New"/>
+          <w:color w:val="CC7832"/>
+          <w:kern w:val="0"/>
+          <w:sz w:val="24"/>
+          <w:szCs w:val="24"/>
+        </w:rPr>
+        <w:t>;</w:t>
+      </w:r>
+      <w:r>
+        <w:rPr>
+          <w:rFonts w:ascii="Courier New" w:eastAsia="宋体" w:hAnsi="Courier New" w:cs="Courier New"/>
+          <w:color w:val="CC7832"/>
+          <w:kern w:val="0"/>
+          <w:sz w:val="24"/>
+          <w:szCs w:val="24"/>
+        </w:rPr>
+        <w:br/>
+        <w:t xml:space="preserve">    int </w:t>
+      </w:r>
+      <w:r>
+        <w:rPr>
+          <w:rFonts w:ascii="Courier New" w:eastAsia="宋体" w:hAnsi="Courier New" w:cs="Courier New"/>
+          <w:color w:val="A9B7C6"/>
+          <w:kern w:val="0"/>
+          <w:sz w:val="24"/>
+          <w:szCs w:val="24"/>
+        </w:rPr>
+        <w:t>n=b.length()</w:t>
+      </w:r>
+      <w:r>
+        <w:rPr>
+          <w:rFonts w:ascii="Courier New" w:eastAsia="宋体" w:hAnsi="Courier New" w:cs="Courier New"/>
+          <w:color w:val="CC7832"/>
+          <w:kern w:val="0"/>
+          <w:sz w:val="24"/>
+          <w:szCs w:val="24"/>
+        </w:rPr>
+        <w:t>;</w:t>
+      </w:r>
+      <w:r>
+        <w:rPr>
+          <w:rFonts w:ascii="Courier New" w:eastAsia="宋体" w:hAnsi="Courier New" w:cs="Courier New"/>
+          <w:color w:val="CC7832"/>
+          <w:kern w:val="0"/>
+          <w:sz w:val="24"/>
+          <w:szCs w:val="24"/>
+        </w:rPr>
+        <w:br/>
+        <w:t xml:space="preserve">    for</w:t>
+      </w:r>
       <w:r>
         <w:rPr>
           <w:rFonts w:ascii="Courier New" w:eastAsia="宋体" w:hAnsi="Courier New" w:cs="Courier New"/>
@@ -5721,16 +5344,268 @@
         </w:rPr>
         <w:t>(</w:t>
       </w:r>
-      <w:proofErr w:type="spellStart"/>
-      <w:r>
-        <w:rPr>
-          <w:rFonts w:ascii="Courier New" w:eastAsia="宋体" w:hAnsi="Courier New" w:cs="Courier New"/>
-          <w:color w:val="A9B7C6"/>
-          <w:kern w:val="0"/>
-          <w:sz w:val="24"/>
-          <w:szCs w:val="24"/>
-        </w:rPr>
-        <w:t>cin</w:t>
+      <w:r>
+        <w:rPr>
+          <w:rFonts w:ascii="Courier New" w:eastAsia="宋体" w:hAnsi="Courier New" w:cs="Courier New"/>
+          <w:color w:val="CC7832"/>
+          <w:kern w:val="0"/>
+          <w:sz w:val="24"/>
+          <w:szCs w:val="24"/>
+        </w:rPr>
+        <w:t xml:space="preserve">int </w:t>
+      </w:r>
+      <w:r>
+        <w:rPr>
+          <w:rFonts w:ascii="Courier New" w:eastAsia="宋体" w:hAnsi="Courier New" w:cs="Courier New"/>
+          <w:color w:val="A9B7C6"/>
+          <w:kern w:val="0"/>
+          <w:sz w:val="24"/>
+          <w:szCs w:val="24"/>
+        </w:rPr>
+        <w:t>i=</w:t>
+      </w:r>
+      <w:r>
+        <w:rPr>
+          <w:rFonts w:ascii="Courier New" w:eastAsia="宋体" w:hAnsi="Courier New" w:cs="Courier New"/>
+          <w:color w:val="6897BB"/>
+          <w:kern w:val="0"/>
+          <w:sz w:val="24"/>
+          <w:szCs w:val="24"/>
+        </w:rPr>
+        <w:t>0</w:t>
+      </w:r>
+      <w:r>
+        <w:rPr>
+          <w:rFonts w:ascii="Courier New" w:eastAsia="宋体" w:hAnsi="Courier New" w:cs="Courier New"/>
+          <w:color w:val="CC7832"/>
+          <w:kern w:val="0"/>
+          <w:sz w:val="24"/>
+          <w:szCs w:val="24"/>
+        </w:rPr>
+        <w:t>;</w:t>
+      </w:r>
+      <w:r>
+        <w:rPr>
+          <w:rFonts w:ascii="Courier New" w:eastAsia="宋体" w:hAnsi="Courier New" w:cs="Courier New"/>
+          <w:color w:val="A9B7C6"/>
+          <w:kern w:val="0"/>
+          <w:sz w:val="24"/>
+          <w:szCs w:val="24"/>
+        </w:rPr>
+        <w:t>i&lt;n</w:t>
+      </w:r>
+      <w:r>
+        <w:rPr>
+          <w:rFonts w:ascii="Courier New" w:eastAsia="宋体" w:hAnsi="Courier New" w:cs="Courier New"/>
+          <w:color w:val="CC7832"/>
+          <w:kern w:val="0"/>
+          <w:sz w:val="24"/>
+          <w:szCs w:val="24"/>
+        </w:rPr>
+        <w:t>;</w:t>
+      </w:r>
+      <w:r>
+        <w:rPr>
+          <w:rFonts w:ascii="Courier New" w:eastAsia="宋体" w:hAnsi="Courier New" w:cs="Courier New"/>
+          <w:color w:val="A9B7C6"/>
+          <w:kern w:val="0"/>
+          <w:sz w:val="24"/>
+          <w:szCs w:val="24"/>
+        </w:rPr>
+        <w:t>i++){</w:t>
+      </w:r>
+      <w:r>
+        <w:rPr>
+          <w:rFonts w:ascii="Courier New" w:eastAsia="宋体" w:hAnsi="Courier New" w:cs="Courier New"/>
+          <w:color w:val="A9B7C6"/>
+          <w:kern w:val="0"/>
+          <w:sz w:val="24"/>
+          <w:szCs w:val="24"/>
+        </w:rPr>
+        <w:br/>
+        <w:t xml:space="preserve">        </w:t>
+      </w:r>
+      <w:r>
+        <w:rPr>
+          <w:rFonts w:ascii="Courier New" w:eastAsia="宋体" w:hAnsi="Courier New" w:cs="Courier New"/>
+          <w:color w:val="CC7832"/>
+          <w:kern w:val="0"/>
+          <w:sz w:val="24"/>
+          <w:szCs w:val="24"/>
+        </w:rPr>
+        <w:t>while</w:t>
+      </w:r>
+      <w:r>
+        <w:rPr>
+          <w:rFonts w:ascii="Courier New" w:eastAsia="宋体" w:hAnsi="Courier New" w:cs="Courier New"/>
+          <w:color w:val="A9B7C6"/>
+          <w:kern w:val="0"/>
+          <w:sz w:val="24"/>
+          <w:szCs w:val="24"/>
+        </w:rPr>
+        <w:t>(a.find(b</w:t>
+      </w:r>
+      <w:r>
+        <w:rPr>
+          <w:rFonts w:ascii="Courier New" w:eastAsia="宋体" w:hAnsi="Courier New" w:cs="Courier New"/>
+          <w:color w:val="5F8C8A"/>
+          <w:kern w:val="0"/>
+          <w:sz w:val="24"/>
+          <w:szCs w:val="24"/>
+        </w:rPr>
+        <w:t>[</w:t>
+      </w:r>
+      <w:r>
+        <w:rPr>
+          <w:rFonts w:ascii="Courier New" w:eastAsia="宋体" w:hAnsi="Courier New" w:cs="Courier New"/>
+          <w:color w:val="A9B7C6"/>
+          <w:kern w:val="0"/>
+          <w:sz w:val="24"/>
+          <w:szCs w:val="24"/>
+        </w:rPr>
+        <w:t>i</w:t>
+      </w:r>
+      <w:r>
+        <w:rPr>
+          <w:rFonts w:ascii="Courier New" w:eastAsia="宋体" w:hAnsi="Courier New" w:cs="Courier New"/>
+          <w:color w:val="5F8C8A"/>
+          <w:kern w:val="0"/>
+          <w:sz w:val="24"/>
+          <w:szCs w:val="24"/>
+        </w:rPr>
+        <w:t>]</w:t>
+      </w:r>
+      <w:r>
+        <w:rPr>
+          <w:rFonts w:ascii="Courier New" w:eastAsia="宋体" w:hAnsi="Courier New" w:cs="Courier New"/>
+          <w:color w:val="A9B7C6"/>
+          <w:kern w:val="0"/>
+          <w:sz w:val="24"/>
+          <w:szCs w:val="24"/>
+        </w:rPr>
+        <w:t>)!=-</w:t>
+      </w:r>
+      <w:r>
+        <w:rPr>
+          <w:rFonts w:ascii="Courier New" w:eastAsia="宋体" w:hAnsi="Courier New" w:cs="Courier New"/>
+          <w:color w:val="6897BB"/>
+          <w:kern w:val="0"/>
+          <w:sz w:val="24"/>
+          <w:szCs w:val="24"/>
+        </w:rPr>
+        <w:t>1</w:t>
+      </w:r>
+      <w:r>
+        <w:rPr>
+          <w:rFonts w:ascii="Courier New" w:eastAsia="宋体" w:hAnsi="Courier New" w:cs="Courier New"/>
+          <w:color w:val="A9B7C6"/>
+          <w:kern w:val="0"/>
+          <w:sz w:val="24"/>
+          <w:szCs w:val="24"/>
+        </w:rPr>
+        <w:t>){</w:t>
+      </w:r>
+      <w:r>
+        <w:rPr>
+          <w:rFonts w:ascii="Courier New" w:eastAsia="宋体" w:hAnsi="Courier New" w:cs="Courier New"/>
+          <w:color w:val="A9B7C6"/>
+          <w:kern w:val="0"/>
+          <w:sz w:val="24"/>
+          <w:szCs w:val="24"/>
+        </w:rPr>
+        <w:br/>
+        <w:t xml:space="preserve">            </w:t>
+      </w:r>
+      <w:r>
+        <w:rPr>
+          <w:rFonts w:ascii="Courier New" w:eastAsia="宋体" w:hAnsi="Courier New" w:cs="Courier New"/>
+          <w:color w:val="CC7832"/>
+          <w:kern w:val="0"/>
+          <w:sz w:val="24"/>
+          <w:szCs w:val="24"/>
+        </w:rPr>
+        <w:t xml:space="preserve">int </w:t>
+      </w:r>
+      <w:r>
+        <w:rPr>
+          <w:rFonts w:ascii="Courier New" w:eastAsia="宋体" w:hAnsi="Courier New" w:cs="Courier New"/>
+          <w:color w:val="A9B7C6"/>
+          <w:kern w:val="0"/>
+          <w:sz w:val="24"/>
+          <w:szCs w:val="24"/>
+        </w:rPr>
+        <w:t>j=a.find(b</w:t>
+      </w:r>
+      <w:r>
+        <w:rPr>
+          <w:rFonts w:ascii="Courier New" w:eastAsia="宋体" w:hAnsi="Courier New" w:cs="Courier New"/>
+          <w:color w:val="5F8C8A"/>
+          <w:kern w:val="0"/>
+          <w:sz w:val="24"/>
+          <w:szCs w:val="24"/>
+        </w:rPr>
+        <w:t>[</w:t>
+      </w:r>
+      <w:r>
+        <w:rPr>
+          <w:rFonts w:ascii="Courier New" w:eastAsia="宋体" w:hAnsi="Courier New" w:cs="Courier New"/>
+          <w:color w:val="A9B7C6"/>
+          <w:kern w:val="0"/>
+          <w:sz w:val="24"/>
+          <w:szCs w:val="24"/>
+        </w:rPr>
+        <w:t>i</w:t>
+      </w:r>
+      <w:r>
+        <w:rPr>
+          <w:rFonts w:ascii="Courier New" w:eastAsia="宋体" w:hAnsi="Courier New" w:cs="Courier New"/>
+          <w:color w:val="5F8C8A"/>
+          <w:kern w:val="0"/>
+          <w:sz w:val="24"/>
+          <w:szCs w:val="24"/>
+        </w:rPr>
+        <w:t>]</w:t>
+      </w:r>
+      <w:r>
+        <w:rPr>
+          <w:rFonts w:ascii="Courier New" w:eastAsia="宋体" w:hAnsi="Courier New" w:cs="Courier New"/>
+          <w:color w:val="A9B7C6"/>
+          <w:kern w:val="0"/>
+          <w:sz w:val="24"/>
+          <w:szCs w:val="24"/>
+        </w:rPr>
+        <w:t>)</w:t>
+      </w:r>
+      <w:r>
+        <w:rPr>
+          <w:rFonts w:ascii="Courier New" w:eastAsia="宋体" w:hAnsi="Courier New" w:cs="Courier New"/>
+          <w:color w:val="CC7832"/>
+          <w:kern w:val="0"/>
+          <w:sz w:val="24"/>
+          <w:szCs w:val="24"/>
+        </w:rPr>
+        <w:t>;</w:t>
+      </w:r>
+      <w:r>
+        <w:rPr>
+          <w:rFonts w:ascii="Courier New" w:eastAsia="宋体" w:hAnsi="Courier New" w:cs="Courier New"/>
+          <w:color w:val="CC7832"/>
+          <w:kern w:val="0"/>
+          <w:sz w:val="24"/>
+          <w:szCs w:val="24"/>
+        </w:rPr>
+        <w:br/>
+        <w:t xml:space="preserve">            </w:t>
+      </w:r>
+      <w:r>
+        <w:rPr>
+          <w:rFonts w:ascii="Courier New" w:eastAsia="宋体" w:hAnsi="Courier New" w:cs="Courier New"/>
+          <w:color w:val="A9B7C6"/>
+          <w:kern w:val="0"/>
+          <w:sz w:val="24"/>
+          <w:szCs w:val="24"/>
+        </w:rPr>
+        <w:t>a.erase(j</w:t>
       </w:r>
       <w:r>
         <w:rPr>
@@ -5745,6 +5620,89 @@
       <w:r>
         <w:rPr>
           <w:rFonts w:ascii="Courier New" w:eastAsia="宋体" w:hAnsi="Courier New" w:cs="Courier New"/>
+          <w:color w:val="6897BB"/>
+          <w:kern w:val="0"/>
+          <w:sz w:val="24"/>
+          <w:szCs w:val="24"/>
+        </w:rPr>
+        <w:t>1</w:t>
+      </w:r>
+      <w:r>
+        <w:rPr>
+          <w:rFonts w:ascii="Courier New" w:eastAsia="宋体" w:hAnsi="Courier New" w:cs="Courier New"/>
+          <w:color w:val="A9B7C6"/>
+          <w:kern w:val="0"/>
+          <w:sz w:val="24"/>
+          <w:szCs w:val="24"/>
+        </w:rPr>
+        <w:t>)</w:t>
+      </w:r>
+      <w:r>
+        <w:rPr>
+          <w:rFonts w:ascii="Courier New" w:eastAsia="宋体" w:hAnsi="Courier New" w:cs="Courier New"/>
+          <w:color w:val="CC7832"/>
+          <w:kern w:val="0"/>
+          <w:sz w:val="24"/>
+          <w:szCs w:val="24"/>
+        </w:rPr>
+        <w:t>;</w:t>
+      </w:r>
+      <w:r>
+        <w:rPr>
+          <w:rFonts w:ascii="Courier New" w:eastAsia="宋体" w:hAnsi="Courier New" w:cs="Courier New"/>
+          <w:color w:val="CC7832"/>
+          <w:kern w:val="0"/>
+          <w:sz w:val="24"/>
+          <w:szCs w:val="24"/>
+        </w:rPr>
+        <w:br/>
+        <w:t xml:space="preserve">        </w:t>
+      </w:r>
+      <w:r>
+        <w:rPr>
+          <w:rFonts w:ascii="Courier New" w:eastAsia="宋体" w:hAnsi="Courier New" w:cs="Courier New"/>
+          <w:color w:val="A9B7C6"/>
+          <w:kern w:val="0"/>
+          <w:sz w:val="24"/>
+          <w:szCs w:val="24"/>
+        </w:rPr>
+        <w:t>}</w:t>
+      </w:r>
+      <w:r>
+        <w:rPr>
+          <w:rFonts w:ascii="Courier New" w:eastAsia="宋体" w:hAnsi="Courier New" w:cs="Courier New"/>
+          <w:color w:val="A9B7C6"/>
+          <w:kern w:val="0"/>
+          <w:sz w:val="24"/>
+          <w:szCs w:val="24"/>
+        </w:rPr>
+        <w:br/>
+        <w:t xml:space="preserve">    }</w:t>
+      </w:r>
+      <w:r>
+        <w:rPr>
+          <w:rFonts w:ascii="Courier New" w:eastAsia="宋体" w:hAnsi="Courier New" w:cs="Courier New"/>
+          <w:color w:val="A9B7C6"/>
+          <w:kern w:val="0"/>
+          <w:sz w:val="24"/>
+          <w:szCs w:val="24"/>
+        </w:rPr>
+        <w:br/>
+        <w:t xml:space="preserve">    cout</w:t>
+      </w:r>
+      <w:r>
+        <w:rPr>
+          <w:rFonts w:ascii="Courier New" w:eastAsia="宋体" w:hAnsi="Courier New" w:cs="Courier New"/>
+          <w:color w:val="5F8C8A"/>
+          <w:kern w:val="0"/>
+          <w:sz w:val="24"/>
+          <w:szCs w:val="24"/>
+        </w:rPr>
+        <w:t>&lt;&lt;</w:t>
+      </w:r>
+      <w:r>
+        <w:rPr>
+          <w:rFonts w:ascii="Courier New" w:eastAsia="宋体" w:hAnsi="Courier New" w:cs="Courier New"/>
           <w:color w:val="A9B7C6"/>
           <w:kern w:val="0"/>
           <w:sz w:val="24"/>
@@ -5752,343 +5710,6 @@
         </w:rPr>
         <w:t>a</w:t>
       </w:r>
-      <w:proofErr w:type="spellEnd"/>
-      <w:r>
-        <w:rPr>
-          <w:rFonts w:ascii="Courier New" w:eastAsia="宋体" w:hAnsi="Courier New" w:cs="Courier New"/>
-          <w:color w:val="A9B7C6"/>
-          <w:kern w:val="0"/>
-          <w:sz w:val="24"/>
-          <w:szCs w:val="24"/>
-        </w:rPr>
-        <w:t>)</w:t>
-      </w:r>
-      <w:r>
-        <w:rPr>
-          <w:rFonts w:ascii="Courier New" w:eastAsia="宋体" w:hAnsi="Courier New" w:cs="Courier New"/>
-          <w:color w:val="CC7832"/>
-          <w:kern w:val="0"/>
-          <w:sz w:val="24"/>
-          <w:szCs w:val="24"/>
-        </w:rPr>
-        <w:t>;</w:t>
-      </w:r>
-      <w:r>
-        <w:rPr>
-          <w:rFonts w:ascii="Courier New" w:eastAsia="宋体" w:hAnsi="Courier New" w:cs="Courier New"/>
-          <w:color w:val="CC7832"/>
-          <w:kern w:val="0"/>
-          <w:sz w:val="24"/>
-          <w:szCs w:val="24"/>
-        </w:rPr>
-        <w:br/>
-        <w:t xml:space="preserve">    </w:t>
-      </w:r>
-      <w:proofErr w:type="spellStart"/>
-      <w:r>
-        <w:rPr>
-          <w:rFonts w:ascii="Courier New" w:eastAsia="宋体" w:hAnsi="Courier New" w:cs="Courier New"/>
-          <w:color w:val="A9B7C6"/>
-          <w:kern w:val="0"/>
-          <w:sz w:val="24"/>
-          <w:szCs w:val="24"/>
-        </w:rPr>
-        <w:t>getline</w:t>
-      </w:r>
-      <w:proofErr w:type="spellEnd"/>
-      <w:r>
-        <w:rPr>
-          <w:rFonts w:ascii="Courier New" w:eastAsia="宋体" w:hAnsi="Courier New" w:cs="Courier New"/>
-          <w:color w:val="A9B7C6"/>
-          <w:kern w:val="0"/>
-          <w:sz w:val="24"/>
-          <w:szCs w:val="24"/>
-        </w:rPr>
-        <w:t>(</w:t>
-      </w:r>
-      <w:proofErr w:type="spellStart"/>
-      <w:r>
-        <w:rPr>
-          <w:rFonts w:ascii="Courier New" w:eastAsia="宋体" w:hAnsi="Courier New" w:cs="Courier New"/>
-          <w:color w:val="A9B7C6"/>
-          <w:kern w:val="0"/>
-          <w:sz w:val="24"/>
-          <w:szCs w:val="24"/>
-        </w:rPr>
-        <w:t>cin</w:t>
-      </w:r>
-      <w:r>
-        <w:rPr>
-          <w:rFonts w:ascii="Courier New" w:eastAsia="宋体" w:hAnsi="Courier New" w:cs="Courier New"/>
-          <w:color w:val="CC7832"/>
-          <w:kern w:val="0"/>
-          <w:sz w:val="24"/>
-          <w:szCs w:val="24"/>
-        </w:rPr>
-        <w:t>,</w:t>
-      </w:r>
-      <w:r>
-        <w:rPr>
-          <w:rFonts w:ascii="Courier New" w:eastAsia="宋体" w:hAnsi="Courier New" w:cs="Courier New"/>
-          <w:color w:val="A9B7C6"/>
-          <w:kern w:val="0"/>
-          <w:sz w:val="24"/>
-          <w:szCs w:val="24"/>
-        </w:rPr>
-        <w:t>b</w:t>
-      </w:r>
-      <w:proofErr w:type="spellEnd"/>
-      <w:r>
-        <w:rPr>
-          <w:rFonts w:ascii="Courier New" w:eastAsia="宋体" w:hAnsi="Courier New" w:cs="Courier New"/>
-          <w:color w:val="A9B7C6"/>
-          <w:kern w:val="0"/>
-          <w:sz w:val="24"/>
-          <w:szCs w:val="24"/>
-        </w:rPr>
-        <w:t>)</w:t>
-      </w:r>
-      <w:r>
-        <w:rPr>
-          <w:rFonts w:ascii="Courier New" w:eastAsia="宋体" w:hAnsi="Courier New" w:cs="Courier New"/>
-          <w:color w:val="CC7832"/>
-          <w:kern w:val="0"/>
-          <w:sz w:val="24"/>
-          <w:szCs w:val="24"/>
-        </w:rPr>
-        <w:t>;</w:t>
-      </w:r>
-      <w:r>
-        <w:rPr>
-          <w:rFonts w:ascii="Courier New" w:eastAsia="宋体" w:hAnsi="Courier New" w:cs="Courier New"/>
-          <w:color w:val="CC7832"/>
-          <w:kern w:val="0"/>
-          <w:sz w:val="24"/>
-          <w:szCs w:val="24"/>
-        </w:rPr>
-        <w:br/>
-        <w:t xml:space="preserve">    int </w:t>
-      </w:r>
-      <w:r>
-        <w:rPr>
-          <w:rFonts w:ascii="Courier New" w:eastAsia="宋体" w:hAnsi="Courier New" w:cs="Courier New"/>
-          <w:color w:val="A9B7C6"/>
-          <w:kern w:val="0"/>
-          <w:sz w:val="24"/>
-          <w:szCs w:val="24"/>
-        </w:rPr>
-        <w:t>n=</w:t>
-      </w:r>
-      <w:proofErr w:type="spellStart"/>
-      <w:r>
-        <w:rPr>
-          <w:rFonts w:ascii="Courier New" w:eastAsia="宋体" w:hAnsi="Courier New" w:cs="Courier New"/>
-          <w:color w:val="A9B7C6"/>
-          <w:kern w:val="0"/>
-          <w:sz w:val="24"/>
-          <w:szCs w:val="24"/>
-        </w:rPr>
-        <w:t>b.length</w:t>
-      </w:r>
-      <w:proofErr w:type="spellEnd"/>
-      <w:r>
-        <w:rPr>
-          <w:rFonts w:ascii="Courier New" w:eastAsia="宋体" w:hAnsi="Courier New" w:cs="Courier New"/>
-          <w:color w:val="A9B7C6"/>
-          <w:kern w:val="0"/>
-          <w:sz w:val="24"/>
-          <w:szCs w:val="24"/>
-        </w:rPr>
-        <w:t>()</w:t>
-      </w:r>
-      <w:r>
-        <w:rPr>
-          <w:rFonts w:ascii="Courier New" w:eastAsia="宋体" w:hAnsi="Courier New" w:cs="Courier New"/>
-          <w:color w:val="CC7832"/>
-          <w:kern w:val="0"/>
-          <w:sz w:val="24"/>
-          <w:szCs w:val="24"/>
-        </w:rPr>
-        <w:t>;</w:t>
-      </w:r>
-      <w:r>
-        <w:rPr>
-          <w:rFonts w:ascii="Courier New" w:eastAsia="宋体" w:hAnsi="Courier New" w:cs="Courier New"/>
-          <w:color w:val="CC7832"/>
-          <w:kern w:val="0"/>
-          <w:sz w:val="24"/>
-          <w:szCs w:val="24"/>
-        </w:rPr>
-        <w:br/>
-        <w:t xml:space="preserve">    for</w:t>
-      </w:r>
-      <w:r>
-        <w:rPr>
-          <w:rFonts w:ascii="Courier New" w:eastAsia="宋体" w:hAnsi="Courier New" w:cs="Courier New"/>
-          <w:color w:val="A9B7C6"/>
-          <w:kern w:val="0"/>
-          <w:sz w:val="24"/>
-          <w:szCs w:val="24"/>
-        </w:rPr>
-        <w:t>(</w:t>
-      </w:r>
-      <w:r>
-        <w:rPr>
-          <w:rFonts w:ascii="Courier New" w:eastAsia="宋体" w:hAnsi="Courier New" w:cs="Courier New"/>
-          <w:color w:val="CC7832"/>
-          <w:kern w:val="0"/>
-          <w:sz w:val="24"/>
-          <w:szCs w:val="24"/>
-        </w:rPr>
-        <w:t xml:space="preserve">int </w:t>
-      </w:r>
-      <w:proofErr w:type="spellStart"/>
-      <w:r>
-        <w:rPr>
-          <w:rFonts w:ascii="Courier New" w:eastAsia="宋体" w:hAnsi="Courier New" w:cs="Courier New"/>
-          <w:color w:val="A9B7C6"/>
-          <w:kern w:val="0"/>
-          <w:sz w:val="24"/>
-          <w:szCs w:val="24"/>
-        </w:rPr>
-        <w:t>i</w:t>
-      </w:r>
-      <w:proofErr w:type="spellEnd"/>
-      <w:r>
-        <w:rPr>
-          <w:rFonts w:ascii="Courier New" w:eastAsia="宋体" w:hAnsi="Courier New" w:cs="Courier New"/>
-          <w:color w:val="A9B7C6"/>
-          <w:kern w:val="0"/>
-          <w:sz w:val="24"/>
-          <w:szCs w:val="24"/>
-        </w:rPr>
-        <w:t>=</w:t>
-      </w:r>
-      <w:r>
-        <w:rPr>
-          <w:rFonts w:ascii="Courier New" w:eastAsia="宋体" w:hAnsi="Courier New" w:cs="Courier New"/>
-          <w:color w:val="6897BB"/>
-          <w:kern w:val="0"/>
-          <w:sz w:val="24"/>
-          <w:szCs w:val="24"/>
-        </w:rPr>
-        <w:t>0</w:t>
-      </w:r>
-      <w:r>
-        <w:rPr>
-          <w:rFonts w:ascii="Courier New" w:eastAsia="宋体" w:hAnsi="Courier New" w:cs="Courier New"/>
-          <w:color w:val="CC7832"/>
-          <w:kern w:val="0"/>
-          <w:sz w:val="24"/>
-          <w:szCs w:val="24"/>
-        </w:rPr>
-        <w:t>;</w:t>
-      </w:r>
-      <w:r>
-        <w:rPr>
-          <w:rFonts w:ascii="Courier New" w:eastAsia="宋体" w:hAnsi="Courier New" w:cs="Courier New"/>
-          <w:color w:val="A9B7C6"/>
-          <w:kern w:val="0"/>
-          <w:sz w:val="24"/>
-          <w:szCs w:val="24"/>
-        </w:rPr>
-        <w:t>i&lt;</w:t>
-      </w:r>
-      <w:proofErr w:type="spellStart"/>
-      <w:r>
-        <w:rPr>
-          <w:rFonts w:ascii="Courier New" w:eastAsia="宋体" w:hAnsi="Courier New" w:cs="Courier New"/>
-          <w:color w:val="A9B7C6"/>
-          <w:kern w:val="0"/>
-          <w:sz w:val="24"/>
-          <w:szCs w:val="24"/>
-        </w:rPr>
-        <w:t>n</w:t>
-      </w:r>
-      <w:r>
-        <w:rPr>
-          <w:rFonts w:ascii="Courier New" w:eastAsia="宋体" w:hAnsi="Courier New" w:cs="Courier New"/>
-          <w:color w:val="CC7832"/>
-          <w:kern w:val="0"/>
-          <w:sz w:val="24"/>
-          <w:szCs w:val="24"/>
-        </w:rPr>
-        <w:t>;</w:t>
-      </w:r>
-      <w:r>
-        <w:rPr>
-          <w:rFonts w:ascii="Courier New" w:eastAsia="宋体" w:hAnsi="Courier New" w:cs="Courier New"/>
-          <w:color w:val="A9B7C6"/>
-          <w:kern w:val="0"/>
-          <w:sz w:val="24"/>
-          <w:szCs w:val="24"/>
-        </w:rPr>
-        <w:t>i</w:t>
-      </w:r>
-      <w:proofErr w:type="spellEnd"/>
-      <w:r>
-        <w:rPr>
-          <w:rFonts w:ascii="Courier New" w:eastAsia="宋体" w:hAnsi="Courier New" w:cs="Courier New"/>
-          <w:color w:val="A9B7C6"/>
-          <w:kern w:val="0"/>
-          <w:sz w:val="24"/>
-          <w:szCs w:val="24"/>
-        </w:rPr>
-        <w:t>++){</w:t>
-      </w:r>
-      <w:r>
-        <w:rPr>
-          <w:rFonts w:ascii="Courier New" w:eastAsia="宋体" w:hAnsi="Courier New" w:cs="Courier New"/>
-          <w:color w:val="A9B7C6"/>
-          <w:kern w:val="0"/>
-          <w:sz w:val="24"/>
-          <w:szCs w:val="24"/>
-        </w:rPr>
-        <w:br/>
-        <w:t xml:space="preserve">        </w:t>
-      </w:r>
-      <w:r>
-        <w:rPr>
-          <w:rFonts w:ascii="Courier New" w:eastAsia="宋体" w:hAnsi="Courier New" w:cs="Courier New"/>
-          <w:color w:val="CC7832"/>
-          <w:kern w:val="0"/>
-          <w:sz w:val="24"/>
-          <w:szCs w:val="24"/>
-        </w:rPr>
-        <w:t>while</w:t>
-      </w:r>
-      <w:r>
-        <w:rPr>
-          <w:rFonts w:ascii="Courier New" w:eastAsia="宋体" w:hAnsi="Courier New" w:cs="Courier New"/>
-          <w:color w:val="A9B7C6"/>
-          <w:kern w:val="0"/>
-          <w:sz w:val="24"/>
-          <w:szCs w:val="24"/>
-        </w:rPr>
-        <w:t>(</w:t>
-      </w:r>
-      <w:proofErr w:type="spellStart"/>
-      <w:r>
-        <w:rPr>
-          <w:rFonts w:ascii="Courier New" w:eastAsia="宋体" w:hAnsi="Courier New" w:cs="Courier New"/>
-          <w:color w:val="A9B7C6"/>
-          <w:kern w:val="0"/>
-          <w:sz w:val="24"/>
-          <w:szCs w:val="24"/>
-        </w:rPr>
-        <w:t>a.find</w:t>
-      </w:r>
-      <w:proofErr w:type="spellEnd"/>
-      <w:r>
-        <w:rPr>
-          <w:rFonts w:ascii="Courier New" w:eastAsia="宋体" w:hAnsi="Courier New" w:cs="Courier New"/>
-          <w:color w:val="A9B7C6"/>
-          <w:kern w:val="0"/>
-          <w:sz w:val="24"/>
-          <w:szCs w:val="24"/>
-        </w:rPr>
-        <w:t>(b</w:t>
-      </w:r>
       <w:r>
         <w:rPr>
           <w:rFonts w:ascii="Courier New" w:eastAsia="宋体" w:hAnsi="Courier New" w:cs="Courier New"/>
@@ -6097,301 +5718,6 @@
           <w:sz w:val="24"/>
           <w:szCs w:val="24"/>
         </w:rPr>
-        <w:t>[</w:t>
-      </w:r>
-      <w:proofErr w:type="spellStart"/>
-      <w:r>
-        <w:rPr>
-          <w:rFonts w:ascii="Courier New" w:eastAsia="宋体" w:hAnsi="Courier New" w:cs="Courier New"/>
-          <w:color w:val="A9B7C6"/>
-          <w:kern w:val="0"/>
-          <w:sz w:val="24"/>
-          <w:szCs w:val="24"/>
-        </w:rPr>
-        <w:t>i</w:t>
-      </w:r>
-      <w:proofErr w:type="spellEnd"/>
-      <w:r>
-        <w:rPr>
-          <w:rFonts w:ascii="Courier New" w:eastAsia="宋体" w:hAnsi="Courier New" w:cs="Courier New"/>
-          <w:color w:val="5F8C8A"/>
-          <w:kern w:val="0"/>
-          <w:sz w:val="24"/>
-          <w:szCs w:val="24"/>
-        </w:rPr>
-        <w:t>]</w:t>
-      </w:r>
-      <w:r>
-        <w:rPr>
-          <w:rFonts w:ascii="Courier New" w:eastAsia="宋体" w:hAnsi="Courier New" w:cs="Courier New"/>
-          <w:color w:val="A9B7C6"/>
-          <w:kern w:val="0"/>
-          <w:sz w:val="24"/>
-          <w:szCs w:val="24"/>
-        </w:rPr>
-        <w:t>)!=-</w:t>
-      </w:r>
-      <w:r>
-        <w:rPr>
-          <w:rFonts w:ascii="Courier New" w:eastAsia="宋体" w:hAnsi="Courier New" w:cs="Courier New"/>
-          <w:color w:val="6897BB"/>
-          <w:kern w:val="0"/>
-          <w:sz w:val="24"/>
-          <w:szCs w:val="24"/>
-        </w:rPr>
-        <w:t>1</w:t>
-      </w:r>
-      <w:r>
-        <w:rPr>
-          <w:rFonts w:ascii="Courier New" w:eastAsia="宋体" w:hAnsi="Courier New" w:cs="Courier New"/>
-          <w:color w:val="A9B7C6"/>
-          <w:kern w:val="0"/>
-          <w:sz w:val="24"/>
-          <w:szCs w:val="24"/>
-        </w:rPr>
-        <w:t>){</w:t>
-      </w:r>
-      <w:r>
-        <w:rPr>
-          <w:rFonts w:ascii="Courier New" w:eastAsia="宋体" w:hAnsi="Courier New" w:cs="Courier New"/>
-          <w:color w:val="A9B7C6"/>
-          <w:kern w:val="0"/>
-          <w:sz w:val="24"/>
-          <w:szCs w:val="24"/>
-        </w:rPr>
-        <w:br/>
-        <w:t xml:space="preserve">            </w:t>
-      </w:r>
-      <w:r>
-        <w:rPr>
-          <w:rFonts w:ascii="Courier New" w:eastAsia="宋体" w:hAnsi="Courier New" w:cs="Courier New"/>
-          <w:color w:val="CC7832"/>
-          <w:kern w:val="0"/>
-          <w:sz w:val="24"/>
-          <w:szCs w:val="24"/>
-        </w:rPr>
-        <w:t xml:space="preserve">int </w:t>
-      </w:r>
-      <w:r>
-        <w:rPr>
-          <w:rFonts w:ascii="Courier New" w:eastAsia="宋体" w:hAnsi="Courier New" w:cs="Courier New"/>
-          <w:color w:val="A9B7C6"/>
-          <w:kern w:val="0"/>
-          <w:sz w:val="24"/>
-          <w:szCs w:val="24"/>
-        </w:rPr>
-        <w:t>j=</w:t>
-      </w:r>
-      <w:proofErr w:type="spellStart"/>
-      <w:r>
-        <w:rPr>
-          <w:rFonts w:ascii="Courier New" w:eastAsia="宋体" w:hAnsi="Courier New" w:cs="Courier New"/>
-          <w:color w:val="A9B7C6"/>
-          <w:kern w:val="0"/>
-          <w:sz w:val="24"/>
-          <w:szCs w:val="24"/>
-        </w:rPr>
-        <w:t>a.find</w:t>
-      </w:r>
-      <w:proofErr w:type="spellEnd"/>
-      <w:r>
-        <w:rPr>
-          <w:rFonts w:ascii="Courier New" w:eastAsia="宋体" w:hAnsi="Courier New" w:cs="Courier New"/>
-          <w:color w:val="A9B7C6"/>
-          <w:kern w:val="0"/>
-          <w:sz w:val="24"/>
-          <w:szCs w:val="24"/>
-        </w:rPr>
-        <w:t>(b</w:t>
-      </w:r>
-      <w:r>
-        <w:rPr>
-          <w:rFonts w:ascii="Courier New" w:eastAsia="宋体" w:hAnsi="Courier New" w:cs="Courier New"/>
-          <w:color w:val="5F8C8A"/>
-          <w:kern w:val="0"/>
-          <w:sz w:val="24"/>
-          <w:szCs w:val="24"/>
-        </w:rPr>
-        <w:t>[</w:t>
-      </w:r>
-      <w:proofErr w:type="spellStart"/>
-      <w:r>
-        <w:rPr>
-          <w:rFonts w:ascii="Courier New" w:eastAsia="宋体" w:hAnsi="Courier New" w:cs="Courier New"/>
-          <w:color w:val="A9B7C6"/>
-          <w:kern w:val="0"/>
-          <w:sz w:val="24"/>
-          <w:szCs w:val="24"/>
-        </w:rPr>
-        <w:t>i</w:t>
-      </w:r>
-      <w:proofErr w:type="spellEnd"/>
-      <w:r>
-        <w:rPr>
-          <w:rFonts w:ascii="Courier New" w:eastAsia="宋体" w:hAnsi="Courier New" w:cs="Courier New"/>
-          <w:color w:val="5F8C8A"/>
-          <w:kern w:val="0"/>
-          <w:sz w:val="24"/>
-          <w:szCs w:val="24"/>
-        </w:rPr>
-        <w:t>]</w:t>
-      </w:r>
-      <w:r>
-        <w:rPr>
-          <w:rFonts w:ascii="Courier New" w:eastAsia="宋体" w:hAnsi="Courier New" w:cs="Courier New"/>
-          <w:color w:val="A9B7C6"/>
-          <w:kern w:val="0"/>
-          <w:sz w:val="24"/>
-          <w:szCs w:val="24"/>
-        </w:rPr>
-        <w:t>)</w:t>
-      </w:r>
-      <w:r>
-        <w:rPr>
-          <w:rFonts w:ascii="Courier New" w:eastAsia="宋体" w:hAnsi="Courier New" w:cs="Courier New"/>
-          <w:color w:val="CC7832"/>
-          <w:kern w:val="0"/>
-          <w:sz w:val="24"/>
-          <w:szCs w:val="24"/>
-        </w:rPr>
-        <w:t>;</w:t>
-      </w:r>
-      <w:r>
-        <w:rPr>
-          <w:rFonts w:ascii="Courier New" w:eastAsia="宋体" w:hAnsi="Courier New" w:cs="Courier New"/>
-          <w:color w:val="CC7832"/>
-          <w:kern w:val="0"/>
-          <w:sz w:val="24"/>
-          <w:szCs w:val="24"/>
-        </w:rPr>
-        <w:br/>
-        <w:t xml:space="preserve">            </w:t>
-      </w:r>
-      <w:proofErr w:type="spellStart"/>
-      <w:r>
-        <w:rPr>
-          <w:rFonts w:ascii="Courier New" w:eastAsia="宋体" w:hAnsi="Courier New" w:cs="Courier New"/>
-          <w:color w:val="A9B7C6"/>
-          <w:kern w:val="0"/>
-          <w:sz w:val="24"/>
-          <w:szCs w:val="24"/>
-        </w:rPr>
-        <w:t>a.erase</w:t>
-      </w:r>
-      <w:proofErr w:type="spellEnd"/>
-      <w:r>
-        <w:rPr>
-          <w:rFonts w:ascii="Courier New" w:eastAsia="宋体" w:hAnsi="Courier New" w:cs="Courier New"/>
-          <w:color w:val="A9B7C6"/>
-          <w:kern w:val="0"/>
-          <w:sz w:val="24"/>
-          <w:szCs w:val="24"/>
-        </w:rPr>
-        <w:t>(j</w:t>
-      </w:r>
-      <w:r>
-        <w:rPr>
-          <w:rFonts w:ascii="Courier New" w:eastAsia="宋体" w:hAnsi="Courier New" w:cs="Courier New"/>
-          <w:color w:val="CC7832"/>
-          <w:kern w:val="0"/>
-          <w:sz w:val="24"/>
-          <w:szCs w:val="24"/>
-        </w:rPr>
-        <w:t>,</w:t>
-      </w:r>
-      <w:r>
-        <w:rPr>
-          <w:rFonts w:ascii="Courier New" w:eastAsia="宋体" w:hAnsi="Courier New" w:cs="Courier New"/>
-          <w:color w:val="6897BB"/>
-          <w:kern w:val="0"/>
-          <w:sz w:val="24"/>
-          <w:szCs w:val="24"/>
-        </w:rPr>
-        <w:t>1</w:t>
-      </w:r>
-      <w:r>
-        <w:rPr>
-          <w:rFonts w:ascii="Courier New" w:eastAsia="宋体" w:hAnsi="Courier New" w:cs="Courier New"/>
-          <w:color w:val="A9B7C6"/>
-          <w:kern w:val="0"/>
-          <w:sz w:val="24"/>
-          <w:szCs w:val="24"/>
-        </w:rPr>
-        <w:t>)</w:t>
-      </w:r>
-      <w:r>
-        <w:rPr>
-          <w:rFonts w:ascii="Courier New" w:eastAsia="宋体" w:hAnsi="Courier New" w:cs="Courier New"/>
-          <w:color w:val="CC7832"/>
-          <w:kern w:val="0"/>
-          <w:sz w:val="24"/>
-          <w:szCs w:val="24"/>
-        </w:rPr>
-        <w:t>;</w:t>
-      </w:r>
-      <w:r>
-        <w:rPr>
-          <w:rFonts w:ascii="Courier New" w:eastAsia="宋体" w:hAnsi="Courier New" w:cs="Courier New"/>
-          <w:color w:val="CC7832"/>
-          <w:kern w:val="0"/>
-          <w:sz w:val="24"/>
-          <w:szCs w:val="24"/>
-        </w:rPr>
-        <w:br/>
-        <w:t xml:space="preserve">        </w:t>
-      </w:r>
-      <w:r>
-        <w:rPr>
-          <w:rFonts w:ascii="Courier New" w:eastAsia="宋体" w:hAnsi="Courier New" w:cs="Courier New"/>
-          <w:color w:val="A9B7C6"/>
-          <w:kern w:val="0"/>
-          <w:sz w:val="24"/>
-          <w:szCs w:val="24"/>
-        </w:rPr>
-        <w:t>}</w:t>
-      </w:r>
-      <w:r>
-        <w:rPr>
-          <w:rFonts w:ascii="Courier New" w:eastAsia="宋体" w:hAnsi="Courier New" w:cs="Courier New"/>
-          <w:color w:val="A9B7C6"/>
-          <w:kern w:val="0"/>
-          <w:sz w:val="24"/>
-          <w:szCs w:val="24"/>
-        </w:rPr>
-        <w:br/>
-        <w:t xml:space="preserve">    }</w:t>
-      </w:r>
-      <w:r>
-        <w:rPr>
-          <w:rFonts w:ascii="Courier New" w:eastAsia="宋体" w:hAnsi="Courier New" w:cs="Courier New"/>
-          <w:color w:val="A9B7C6"/>
-          <w:kern w:val="0"/>
-          <w:sz w:val="24"/>
-          <w:szCs w:val="24"/>
-        </w:rPr>
-        <w:br/>
-        <w:t xml:space="preserve">    </w:t>
-      </w:r>
-      <w:proofErr w:type="spellStart"/>
-      <w:r>
-        <w:rPr>
-          <w:rFonts w:ascii="Courier New" w:eastAsia="宋体" w:hAnsi="Courier New" w:cs="Courier New"/>
-          <w:color w:val="A9B7C6"/>
-          <w:kern w:val="0"/>
-          <w:sz w:val="24"/>
-          <w:szCs w:val="24"/>
-        </w:rPr>
-        <w:t>cout</w:t>
-      </w:r>
-      <w:proofErr w:type="spellEnd"/>
-      <w:r>
-        <w:rPr>
-          <w:rFonts w:ascii="Courier New" w:eastAsia="宋体" w:hAnsi="Courier New" w:cs="Courier New"/>
-          <w:color w:val="5F8C8A"/>
-          <w:kern w:val="0"/>
-          <w:sz w:val="24"/>
-          <w:szCs w:val="24"/>
-        </w:rPr>
         <w:t>&lt;&lt;</w:t>
       </w:r>
       <w:r>
@@ -6402,30 +5728,8 @@
           <w:sz w:val="24"/>
           <w:szCs w:val="24"/>
         </w:rPr>
-        <w:t>a</w:t>
-      </w:r>
-      <w:r>
-        <w:rPr>
-          <w:rFonts w:ascii="Courier New" w:eastAsia="宋体" w:hAnsi="Courier New" w:cs="Courier New"/>
-          <w:color w:val="5F8C8A"/>
-          <w:kern w:val="0"/>
-          <w:sz w:val="24"/>
-          <w:szCs w:val="24"/>
-        </w:rPr>
-        <w:t>&lt;&lt;</w:t>
-      </w:r>
-      <w:proofErr w:type="spellStart"/>
-      <w:r>
-        <w:rPr>
-          <w:rFonts w:ascii="Courier New" w:eastAsia="宋体" w:hAnsi="Courier New" w:cs="Courier New"/>
-          <w:color w:val="A9B7C6"/>
-          <w:kern w:val="0"/>
-          <w:sz w:val="24"/>
-          <w:szCs w:val="24"/>
-        </w:rPr>
         <w:t>endl</w:t>
       </w:r>
-      <w:proofErr w:type="spellEnd"/>
       <w:r>
         <w:rPr>
           <w:rFonts w:ascii="Courier New" w:eastAsia="宋体" w:hAnsi="Courier New" w:cs="Courier New"/>
@@ -6541,7 +5845,7 @@
       <w:pPr>
         <w:spacing w:line="360" w:lineRule="auto"/>
         <w:rPr>
-          <w:rFonts w:ascii="宋体" w:eastAsia="宋体" w:hAnsi="宋体" w:cs="宋体" w:hint="eastAsia"/>
+          <w:rFonts w:ascii="宋体" w:eastAsia="宋体" w:hAnsi="宋体" w:cs="宋体"/>
           <w:kern w:val="0"/>
           <w:sz w:val="24"/>
           <w:szCs w:val="24"/>
@@ -6621,103 +5925,88 @@
         <w:t>（可选）：</w:t>
       </w:r>
     </w:p>
+    <w:p/>
     <w:p>
       <w:pPr>
+        <w:spacing w:line="360" w:lineRule="auto"/>
+        <w:rPr>
+          <w:b/>
+          <w:sz w:val="24"/>
+          <w:szCs w:val="24"/>
+        </w:rPr>
+      </w:pPr>
+      <w:r>
         <w:rPr>
           <w:rFonts w:hint="eastAsia"/>
-        </w:rPr>
-      </w:pPr>
+          <w:b/>
+          <w:sz w:val="24"/>
+          <w:szCs w:val="24"/>
+        </w:rPr>
+        <w:t>在线编程</w:t>
+      </w:r>
+      <w:r>
+        <w:rPr>
+          <w:rFonts w:hint="eastAsia"/>
+          <w:b/>
+          <w:sz w:val="24"/>
+          <w:szCs w:val="24"/>
+        </w:rPr>
+        <w:t>题</w:t>
+      </w:r>
+      <w:r>
+        <w:rPr>
+          <w:rFonts w:hint="eastAsia"/>
+          <w:b/>
+          <w:sz w:val="24"/>
+          <w:szCs w:val="24"/>
+        </w:rPr>
+        <w:t>3</w:t>
+      </w:r>
+      <w:r>
+        <w:rPr>
+          <w:rFonts w:hint="eastAsia"/>
+          <w:b/>
+          <w:sz w:val="24"/>
+          <w:szCs w:val="24"/>
+        </w:rPr>
+        <w:t xml:space="preserve">：  </w:t>
+      </w:r>
+      <w:r>
+        <w:rPr>
+          <w:rFonts w:hint="eastAsia"/>
+          <w:b/>
+          <w:sz w:val="24"/>
+          <w:szCs w:val="24"/>
+        </w:rPr>
+        <w:t>求解移动字符串问题</w:t>
+      </w:r>
     </w:p>
     <w:p>
       <w:pPr>
         <w:spacing w:line="360" w:lineRule="auto"/>
         <w:rPr>
-          <w:b/>
-          <w:sz w:val="24"/>
-          <w:szCs w:val="24"/>
+          <w:szCs w:val="21"/>
         </w:rPr>
       </w:pPr>
       <w:r>
         <w:rPr>
           <w:rFonts w:hint="eastAsia"/>
           <w:b/>
-          <w:sz w:val="24"/>
-          <w:szCs w:val="24"/>
-        </w:rPr>
-        <w:t>在线编程</w:t>
-      </w:r>
-      <w:r>
-        <w:rPr>
-          <w:rFonts w:hint="eastAsia"/>
-          <w:b/>
-          <w:sz w:val="24"/>
-          <w:szCs w:val="24"/>
-        </w:rPr>
-        <w:t>题</w:t>
-      </w:r>
-      <w:r>
-        <w:rPr>
-          <w:rFonts w:hint="eastAsia"/>
-          <w:b/>
-          <w:sz w:val="24"/>
-          <w:szCs w:val="24"/>
-        </w:rPr>
-        <w:t>3</w:t>
-      </w:r>
-      <w:r>
-        <w:rPr>
-          <w:rFonts w:hint="eastAsia"/>
-          <w:b/>
-          <w:sz w:val="24"/>
-          <w:szCs w:val="24"/>
-        </w:rPr>
-        <w:t xml:space="preserve">：  </w:t>
-      </w:r>
-      <w:r>
-        <w:rPr>
-          <w:rFonts w:hint="eastAsia"/>
-          <w:b/>
-          <w:sz w:val="24"/>
-          <w:szCs w:val="24"/>
-        </w:rPr>
-        <w:t>求解移动字符串问题</w:t>
+          <w:szCs w:val="21"/>
+        </w:rPr>
+        <w:t>1.实验目标和要求：</w:t>
+      </w:r>
+      <w:r>
+        <w:rPr>
+          <w:szCs w:val="21"/>
+        </w:rPr>
+        <w:t xml:space="preserve"> </w:t>
       </w:r>
     </w:p>
     <w:p>
       <w:pPr>
         <w:spacing w:line="360" w:lineRule="auto"/>
         <w:rPr>
-          <w:szCs w:val="21"/>
-        </w:rPr>
-      </w:pPr>
-      <w:r>
-        <w:rPr>
-          <w:rFonts w:hint="eastAsia"/>
-          <w:b/>
-          <w:szCs w:val="21"/>
-        </w:rPr>
-        <w:t>1.</w:t>
-      </w:r>
-      <w:r>
-        <w:rPr>
-          <w:rFonts w:hint="eastAsia"/>
-          <w:b/>
-          <w:szCs w:val="21"/>
-        </w:rPr>
-        <w:t>实验目标和要求：</w:t>
-      </w:r>
-      <w:r>
-        <w:rPr>
-          <w:szCs w:val="21"/>
-        </w:rPr>
-        <w:t xml:space="preserve"> </w:t>
-      </w:r>
-    </w:p>
-    <w:p>
-      <w:pPr>
-        <w:spacing w:line="360" w:lineRule="auto"/>
-        <w:rPr>
-          <w:rFonts w:hint="eastAsia"/>
           <w:szCs w:val="21"/>
         </w:rPr>
       </w:pPr>
@@ -6847,7 +6136,6 @@
         </w:rPr>
         <w:t>、</w:t>
       </w:r>
-      <w:proofErr w:type="spellStart"/>
       <w:r>
         <w:rPr>
           <w:rFonts w:ascii="Times New Roman" w:hAnsiTheme="minorEastAsia" w:cs="Times New Roman" w:hint="eastAsia"/>
@@ -6872,7 +6160,6 @@
         </w:rPr>
         <w:t>ion</w:t>
       </w:r>
-      <w:proofErr w:type="spellEnd"/>
     </w:p>
     <w:p>
       <w:pPr>
@@ -6908,7 +6195,7 @@
       <w:pPr>
         <w:spacing w:line="360" w:lineRule="auto"/>
         <w:rPr>
-          <w:rFonts w:ascii="Times New Roman" w:hAnsiTheme="minorEastAsia" w:cs="Times New Roman" w:hint="eastAsia"/>
+          <w:rFonts w:ascii="Times New Roman" w:hAnsiTheme="minorEastAsia" w:cs="Times New Roman"/>
           <w:b/>
         </w:rPr>
       </w:pPr>
@@ -7045,7 +6332,7 @@
       <w:pPr>
         <w:spacing w:line="360" w:lineRule="auto"/>
         <w:rPr>
-          <w:rFonts w:ascii="Times New Roman" w:hAnsi="Times New Roman" w:cs="Times New Roman" w:hint="eastAsia"/>
+          <w:rFonts w:ascii="Times New Roman" w:hAnsi="Times New Roman" w:cs="Times New Roman"/>
           <w:b/>
         </w:rPr>
       </w:pPr>
@@ -7171,7 +6458,7 @@
         </w:tabs>
         <w:jc w:val="left"/>
         <w:rPr>
-          <w:rFonts w:ascii="Courier New" w:eastAsia="宋体" w:hAnsi="Courier New" w:cs="Courier New" w:hint="eastAsia"/>
+          <w:rFonts w:ascii="Courier New" w:eastAsia="宋体" w:hAnsi="Courier New" w:cs="Courier New"/>
           <w:color w:val="A9B7C6"/>
           <w:kern w:val="0"/>
           <w:sz w:val="24"/>
@@ -7391,18 +6678,118 @@
         <w:br/>
         <w:t xml:space="preserve">    </w:t>
       </w:r>
-      <w:proofErr w:type="spellStart"/>
-      <w:r>
-        <w:rPr>
-          <w:rFonts w:ascii="Courier New" w:eastAsia="宋体" w:hAnsi="Courier New" w:cs="Courier New"/>
-          <w:color w:val="A9B7C6"/>
-          <w:kern w:val="0"/>
-          <w:sz w:val="24"/>
-          <w:szCs w:val="24"/>
-        </w:rPr>
-        <w:t>getline</w:t>
-      </w:r>
-      <w:proofErr w:type="spellEnd"/>
+      <w:r>
+        <w:rPr>
+          <w:rFonts w:ascii="Courier New" w:eastAsia="宋体" w:hAnsi="Courier New" w:cs="Courier New"/>
+          <w:color w:val="A9B7C6"/>
+          <w:kern w:val="0"/>
+          <w:sz w:val="24"/>
+          <w:szCs w:val="24"/>
+        </w:rPr>
+        <w:t>getline(cin</w:t>
+      </w:r>
+      <w:r>
+        <w:rPr>
+          <w:rFonts w:ascii="Courier New" w:eastAsia="宋体" w:hAnsi="Courier New" w:cs="Courier New"/>
+          <w:color w:val="CC7832"/>
+          <w:kern w:val="0"/>
+          <w:sz w:val="24"/>
+          <w:szCs w:val="24"/>
+        </w:rPr>
+        <w:t>,</w:t>
+      </w:r>
+      <w:r>
+        <w:rPr>
+          <w:rFonts w:ascii="Courier New" w:eastAsia="宋体" w:hAnsi="Courier New" w:cs="Courier New"/>
+          <w:color w:val="A9B7C6"/>
+          <w:kern w:val="0"/>
+          <w:sz w:val="24"/>
+          <w:szCs w:val="24"/>
+        </w:rPr>
+        <w:t>a)</w:t>
+      </w:r>
+      <w:r>
+        <w:rPr>
+          <w:rFonts w:ascii="Courier New" w:eastAsia="宋体" w:hAnsi="Courier New" w:cs="Courier New"/>
+          <w:color w:val="CC7832"/>
+          <w:kern w:val="0"/>
+          <w:sz w:val="24"/>
+          <w:szCs w:val="24"/>
+        </w:rPr>
+        <w:t>;</w:t>
+      </w:r>
+      <w:r>
+        <w:rPr>
+          <w:rFonts w:ascii="Courier New" w:eastAsia="宋体" w:hAnsi="Courier New" w:cs="Courier New"/>
+          <w:color w:val="CC7832"/>
+          <w:kern w:val="0"/>
+          <w:sz w:val="24"/>
+          <w:szCs w:val="24"/>
+        </w:rPr>
+        <w:br/>
+        <w:t xml:space="preserve">    int </w:t>
+      </w:r>
+      <w:r>
+        <w:rPr>
+          <w:rFonts w:ascii="Courier New" w:eastAsia="宋体" w:hAnsi="Courier New" w:cs="Courier New"/>
+          <w:color w:val="A9B7C6"/>
+          <w:kern w:val="0"/>
+          <w:sz w:val="24"/>
+          <w:szCs w:val="24"/>
+        </w:rPr>
+        <w:t>n=a.length()</w:t>
+      </w:r>
+      <w:r>
+        <w:rPr>
+          <w:rFonts w:ascii="Courier New" w:eastAsia="宋体" w:hAnsi="Courier New" w:cs="Courier New"/>
+          <w:color w:val="CC7832"/>
+          <w:kern w:val="0"/>
+          <w:sz w:val="24"/>
+          <w:szCs w:val="24"/>
+        </w:rPr>
+        <w:t>,</w:t>
+      </w:r>
+      <w:r>
+        <w:rPr>
+          <w:rFonts w:ascii="Courier New" w:eastAsia="宋体" w:hAnsi="Courier New" w:cs="Courier New"/>
+          <w:color w:val="A9B7C6"/>
+          <w:kern w:val="0"/>
+          <w:sz w:val="24"/>
+          <w:szCs w:val="24"/>
+        </w:rPr>
+        <w:t>cnt=</w:t>
+      </w:r>
+      <w:r>
+        <w:rPr>
+          <w:rFonts w:ascii="Courier New" w:eastAsia="宋体" w:hAnsi="Courier New" w:cs="Courier New"/>
+          <w:color w:val="6897BB"/>
+          <w:kern w:val="0"/>
+          <w:sz w:val="24"/>
+          <w:szCs w:val="24"/>
+        </w:rPr>
+        <w:t>0</w:t>
+      </w:r>
+      <w:r>
+        <w:rPr>
+          <w:rFonts w:ascii="Courier New" w:eastAsia="宋体" w:hAnsi="Courier New" w:cs="Courier New"/>
+          <w:color w:val="CC7832"/>
+          <w:kern w:val="0"/>
+          <w:sz w:val="24"/>
+          <w:szCs w:val="24"/>
+        </w:rPr>
+        <w:t>;</w:t>
+      </w:r>
+      <w:r>
+        <w:rPr>
+          <w:rFonts w:ascii="Courier New" w:eastAsia="宋体" w:hAnsi="Courier New" w:cs="Courier New"/>
+          <w:color w:val="CC7832"/>
+          <w:kern w:val="0"/>
+          <w:sz w:val="24"/>
+          <w:szCs w:val="24"/>
+        </w:rPr>
+        <w:br/>
+        <w:t xml:space="preserve">    for</w:t>
+      </w:r>
       <w:r>
         <w:rPr>
           <w:rFonts w:ascii="Courier New" w:eastAsia="宋体" w:hAnsi="Courier New" w:cs="Courier New"/>
@@ -7413,16 +6800,228 @@
         </w:rPr>
         <w:t>(</w:t>
       </w:r>
-      <w:proofErr w:type="spellStart"/>
-      <w:r>
-        <w:rPr>
-          <w:rFonts w:ascii="Courier New" w:eastAsia="宋体" w:hAnsi="Courier New" w:cs="Courier New"/>
-          <w:color w:val="A9B7C6"/>
-          <w:kern w:val="0"/>
-          <w:sz w:val="24"/>
-          <w:szCs w:val="24"/>
-        </w:rPr>
-        <w:t>cin</w:t>
+      <w:r>
+        <w:rPr>
+          <w:rFonts w:ascii="Courier New" w:eastAsia="宋体" w:hAnsi="Courier New" w:cs="Courier New"/>
+          <w:color w:val="CC7832"/>
+          <w:kern w:val="0"/>
+          <w:sz w:val="24"/>
+          <w:szCs w:val="24"/>
+        </w:rPr>
+        <w:t xml:space="preserve">int </w:t>
+      </w:r>
+      <w:r>
+        <w:rPr>
+          <w:rFonts w:ascii="Courier New" w:eastAsia="宋体" w:hAnsi="Courier New" w:cs="Courier New"/>
+          <w:color w:val="A9B7C6"/>
+          <w:kern w:val="0"/>
+          <w:sz w:val="24"/>
+          <w:szCs w:val="24"/>
+        </w:rPr>
+        <w:t>i=</w:t>
+      </w:r>
+      <w:r>
+        <w:rPr>
+          <w:rFonts w:ascii="Courier New" w:eastAsia="宋体" w:hAnsi="Courier New" w:cs="Courier New"/>
+          <w:color w:val="6897BB"/>
+          <w:kern w:val="0"/>
+          <w:sz w:val="24"/>
+          <w:szCs w:val="24"/>
+        </w:rPr>
+        <w:t>0</w:t>
+      </w:r>
+      <w:r>
+        <w:rPr>
+          <w:rFonts w:ascii="Courier New" w:eastAsia="宋体" w:hAnsi="Courier New" w:cs="Courier New"/>
+          <w:color w:val="CC7832"/>
+          <w:kern w:val="0"/>
+          <w:sz w:val="24"/>
+          <w:szCs w:val="24"/>
+        </w:rPr>
+        <w:t>;</w:t>
+      </w:r>
+      <w:r>
+        <w:rPr>
+          <w:rFonts w:ascii="Courier New" w:eastAsia="宋体" w:hAnsi="Courier New" w:cs="Courier New"/>
+          <w:color w:val="A9B7C6"/>
+          <w:kern w:val="0"/>
+          <w:sz w:val="24"/>
+          <w:szCs w:val="24"/>
+        </w:rPr>
+        <w:t>i&lt;n</w:t>
+      </w:r>
+      <w:r>
+        <w:rPr>
+          <w:rFonts w:ascii="Courier New" w:eastAsia="宋体" w:hAnsi="Courier New" w:cs="Courier New"/>
+          <w:color w:val="CC7832"/>
+          <w:kern w:val="0"/>
+          <w:sz w:val="24"/>
+          <w:szCs w:val="24"/>
+        </w:rPr>
+        <w:t>;</w:t>
+      </w:r>
+      <w:r>
+        <w:rPr>
+          <w:rFonts w:ascii="Courier New" w:eastAsia="宋体" w:hAnsi="Courier New" w:cs="Courier New"/>
+          <w:color w:val="A9B7C6"/>
+          <w:kern w:val="0"/>
+          <w:sz w:val="24"/>
+          <w:szCs w:val="24"/>
+        </w:rPr>
+        <w:t>i++){</w:t>
+      </w:r>
+      <w:r>
+        <w:rPr>
+          <w:rFonts w:ascii="Courier New" w:eastAsia="宋体" w:hAnsi="Courier New" w:cs="Courier New"/>
+          <w:color w:val="A9B7C6"/>
+          <w:kern w:val="0"/>
+          <w:sz w:val="24"/>
+          <w:szCs w:val="24"/>
+        </w:rPr>
+        <w:br/>
+        <w:t xml:space="preserve">        </w:t>
+      </w:r>
+      <w:r>
+        <w:rPr>
+          <w:rFonts w:ascii="Courier New" w:eastAsia="宋体" w:hAnsi="Courier New" w:cs="Courier New"/>
+          <w:color w:val="CC7832"/>
+          <w:kern w:val="0"/>
+          <w:sz w:val="24"/>
+          <w:szCs w:val="24"/>
+        </w:rPr>
+        <w:t>while</w:t>
+      </w:r>
+      <w:r>
+        <w:rPr>
+          <w:rFonts w:ascii="Courier New" w:eastAsia="宋体" w:hAnsi="Courier New" w:cs="Courier New"/>
+          <w:color w:val="A9B7C6"/>
+          <w:kern w:val="0"/>
+          <w:sz w:val="24"/>
+          <w:szCs w:val="24"/>
+        </w:rPr>
+        <w:t>(a.find(</w:t>
+      </w:r>
+      <w:r>
+        <w:rPr>
+          <w:rFonts w:ascii="Courier New" w:eastAsia="宋体" w:hAnsi="Courier New" w:cs="Courier New"/>
+          <w:color w:val="6A8759"/>
+          <w:kern w:val="0"/>
+          <w:sz w:val="24"/>
+          <w:szCs w:val="24"/>
+        </w:rPr>
+        <w:t>'*'</w:t>
+      </w:r>
+      <w:r>
+        <w:rPr>
+          <w:rFonts w:ascii="Courier New" w:eastAsia="宋体" w:hAnsi="Courier New" w:cs="Courier New"/>
+          <w:color w:val="A9B7C6"/>
+          <w:kern w:val="0"/>
+          <w:sz w:val="24"/>
+          <w:szCs w:val="24"/>
+        </w:rPr>
+        <w:t>)!=-</w:t>
+      </w:r>
+      <w:r>
+        <w:rPr>
+          <w:rFonts w:ascii="Courier New" w:eastAsia="宋体" w:hAnsi="Courier New" w:cs="Courier New"/>
+          <w:color w:val="6897BB"/>
+          <w:kern w:val="0"/>
+          <w:sz w:val="24"/>
+          <w:szCs w:val="24"/>
+        </w:rPr>
+        <w:t>1</w:t>
+      </w:r>
+      <w:r>
+        <w:rPr>
+          <w:rFonts w:ascii="Courier New" w:eastAsia="宋体" w:hAnsi="Courier New" w:cs="Courier New"/>
+          <w:color w:val="A9B7C6"/>
+          <w:kern w:val="0"/>
+          <w:sz w:val="24"/>
+          <w:szCs w:val="24"/>
+        </w:rPr>
+        <w:t>){</w:t>
+      </w:r>
+      <w:r>
+        <w:rPr>
+          <w:rFonts w:ascii="Courier New" w:eastAsia="宋体" w:hAnsi="Courier New" w:cs="Courier New"/>
+          <w:color w:val="A9B7C6"/>
+          <w:kern w:val="0"/>
+          <w:sz w:val="24"/>
+          <w:szCs w:val="24"/>
+        </w:rPr>
+        <w:br/>
+        <w:t xml:space="preserve">            </w:t>
+      </w:r>
+      <w:r>
+        <w:rPr>
+          <w:rFonts w:ascii="Courier New" w:eastAsia="宋体" w:hAnsi="Courier New" w:cs="Courier New"/>
+          <w:color w:val="CC7832"/>
+          <w:kern w:val="0"/>
+          <w:sz w:val="24"/>
+          <w:szCs w:val="24"/>
+        </w:rPr>
+        <w:t xml:space="preserve">int </w:t>
+      </w:r>
+      <w:r>
+        <w:rPr>
+          <w:rFonts w:ascii="Courier New" w:eastAsia="宋体" w:hAnsi="Courier New" w:cs="Courier New"/>
+          <w:color w:val="A9B7C6"/>
+          <w:kern w:val="0"/>
+          <w:sz w:val="24"/>
+          <w:szCs w:val="24"/>
+        </w:rPr>
+        <w:t>j=a.find(</w:t>
+      </w:r>
+      <w:r>
+        <w:rPr>
+          <w:rFonts w:ascii="Courier New" w:eastAsia="宋体" w:hAnsi="Courier New" w:cs="Courier New"/>
+          <w:color w:val="6A8759"/>
+          <w:kern w:val="0"/>
+          <w:sz w:val="24"/>
+          <w:szCs w:val="24"/>
+        </w:rPr>
+        <w:t>'*'</w:t>
+      </w:r>
+      <w:r>
+        <w:rPr>
+          <w:rFonts w:ascii="Courier New" w:eastAsia="宋体" w:hAnsi="Courier New" w:cs="Courier New"/>
+          <w:color w:val="A9B7C6"/>
+          <w:kern w:val="0"/>
+          <w:sz w:val="24"/>
+          <w:szCs w:val="24"/>
+        </w:rPr>
+        <w:t>)</w:t>
+      </w:r>
+      <w:r>
+        <w:rPr>
+          <w:rFonts w:ascii="Courier New" w:eastAsia="宋体" w:hAnsi="Courier New" w:cs="Courier New"/>
+          <w:color w:val="CC7832"/>
+          <w:kern w:val="0"/>
+          <w:sz w:val="24"/>
+          <w:szCs w:val="24"/>
+        </w:rPr>
+        <w:t>;</w:t>
+      </w:r>
+      <w:r>
+        <w:rPr>
+          <w:rFonts w:ascii="Courier New" w:eastAsia="宋体" w:hAnsi="Courier New" w:cs="Courier New"/>
+          <w:color w:val="CC7832"/>
+          <w:kern w:val="0"/>
+          <w:sz w:val="24"/>
+          <w:szCs w:val="24"/>
+        </w:rPr>
+        <w:br/>
+        <w:t xml:space="preserve">            </w:t>
+      </w:r>
+      <w:r>
+        <w:rPr>
+          <w:rFonts w:ascii="Courier New" w:eastAsia="宋体" w:hAnsi="Courier New" w:cs="Courier New"/>
+          <w:color w:val="A9B7C6"/>
+          <w:kern w:val="0"/>
+          <w:sz w:val="24"/>
+          <w:szCs w:val="24"/>
+        </w:rPr>
+        <w:t>a.erase(j</w:t>
       </w:r>
       <w:r>
         <w:rPr>
@@ -7437,6 +7036,261 @@
       <w:r>
         <w:rPr>
           <w:rFonts w:ascii="Courier New" w:eastAsia="宋体" w:hAnsi="Courier New" w:cs="Courier New"/>
+          <w:color w:val="6897BB"/>
+          <w:kern w:val="0"/>
+          <w:sz w:val="24"/>
+          <w:szCs w:val="24"/>
+        </w:rPr>
+        <w:t>1</w:t>
+      </w:r>
+      <w:r>
+        <w:rPr>
+          <w:rFonts w:ascii="Courier New" w:eastAsia="宋体" w:hAnsi="Courier New" w:cs="Courier New"/>
+          <w:color w:val="A9B7C6"/>
+          <w:kern w:val="0"/>
+          <w:sz w:val="24"/>
+          <w:szCs w:val="24"/>
+        </w:rPr>
+        <w:t>)</w:t>
+      </w:r>
+      <w:r>
+        <w:rPr>
+          <w:rFonts w:ascii="Courier New" w:eastAsia="宋体" w:hAnsi="Courier New" w:cs="Courier New"/>
+          <w:color w:val="CC7832"/>
+          <w:kern w:val="0"/>
+          <w:sz w:val="24"/>
+          <w:szCs w:val="24"/>
+        </w:rPr>
+        <w:t>;</w:t>
+      </w:r>
+      <w:r>
+        <w:rPr>
+          <w:rFonts w:ascii="Courier New" w:eastAsia="宋体" w:hAnsi="Courier New" w:cs="Courier New"/>
+          <w:color w:val="CC7832"/>
+          <w:kern w:val="0"/>
+          <w:sz w:val="24"/>
+          <w:szCs w:val="24"/>
+        </w:rPr>
+        <w:br/>
+        <w:t xml:space="preserve">            </w:t>
+      </w:r>
+      <w:r>
+        <w:rPr>
+          <w:rFonts w:ascii="Courier New" w:eastAsia="宋体" w:hAnsi="Courier New" w:cs="Courier New"/>
+          <w:color w:val="A9B7C6"/>
+          <w:kern w:val="0"/>
+          <w:sz w:val="24"/>
+          <w:szCs w:val="24"/>
+        </w:rPr>
+        <w:t>cnt++</w:t>
+      </w:r>
+      <w:r>
+        <w:rPr>
+          <w:rFonts w:ascii="Courier New" w:eastAsia="宋体" w:hAnsi="Courier New" w:cs="Courier New"/>
+          <w:color w:val="CC7832"/>
+          <w:kern w:val="0"/>
+          <w:sz w:val="24"/>
+          <w:szCs w:val="24"/>
+        </w:rPr>
+        <w:t>;</w:t>
+      </w:r>
+      <w:r>
+        <w:rPr>
+          <w:rFonts w:ascii="Courier New" w:eastAsia="宋体" w:hAnsi="Courier New" w:cs="Courier New"/>
+          <w:color w:val="CC7832"/>
+          <w:kern w:val="0"/>
+          <w:sz w:val="24"/>
+          <w:szCs w:val="24"/>
+        </w:rPr>
+        <w:br/>
+        <w:t xml:space="preserve">        </w:t>
+      </w:r>
+      <w:r>
+        <w:rPr>
+          <w:rFonts w:ascii="Courier New" w:eastAsia="宋体" w:hAnsi="Courier New" w:cs="Courier New"/>
+          <w:color w:val="A9B7C6"/>
+          <w:kern w:val="0"/>
+          <w:sz w:val="24"/>
+          <w:szCs w:val="24"/>
+        </w:rPr>
+        <w:t>}</w:t>
+      </w:r>
+      <w:r>
+        <w:rPr>
+          <w:rFonts w:ascii="Courier New" w:eastAsia="宋体" w:hAnsi="Courier New" w:cs="Courier New"/>
+          <w:color w:val="A9B7C6"/>
+          <w:kern w:val="0"/>
+          <w:sz w:val="24"/>
+          <w:szCs w:val="24"/>
+        </w:rPr>
+        <w:br/>
+        <w:t xml:space="preserve">    }</w:t>
+      </w:r>
+      <w:r>
+        <w:rPr>
+          <w:rFonts w:ascii="Courier New" w:eastAsia="宋体" w:hAnsi="Courier New" w:cs="Courier New"/>
+          <w:color w:val="A9B7C6"/>
+          <w:kern w:val="0"/>
+          <w:sz w:val="24"/>
+          <w:szCs w:val="24"/>
+        </w:rPr>
+        <w:br/>
+        <w:t xml:space="preserve">    </w:t>
+      </w:r>
+      <w:r>
+        <w:rPr>
+          <w:rFonts w:ascii="Courier New" w:eastAsia="宋体" w:hAnsi="Courier New" w:cs="Courier New"/>
+          <w:color w:val="CC7832"/>
+          <w:kern w:val="0"/>
+          <w:sz w:val="24"/>
+          <w:szCs w:val="24"/>
+        </w:rPr>
+        <w:t>for</w:t>
+      </w:r>
+      <w:r>
+        <w:rPr>
+          <w:rFonts w:ascii="Courier New" w:eastAsia="宋体" w:hAnsi="Courier New" w:cs="Courier New"/>
+          <w:color w:val="A9B7C6"/>
+          <w:kern w:val="0"/>
+          <w:sz w:val="24"/>
+          <w:szCs w:val="24"/>
+        </w:rPr>
+        <w:t>(</w:t>
+      </w:r>
+      <w:r>
+        <w:rPr>
+          <w:rFonts w:ascii="Courier New" w:eastAsia="宋体" w:hAnsi="Courier New" w:cs="Courier New"/>
+          <w:color w:val="CC7832"/>
+          <w:kern w:val="0"/>
+          <w:sz w:val="24"/>
+          <w:szCs w:val="24"/>
+        </w:rPr>
+        <w:t xml:space="preserve">int </w:t>
+      </w:r>
+      <w:r>
+        <w:rPr>
+          <w:rFonts w:ascii="Courier New" w:eastAsia="宋体" w:hAnsi="Courier New" w:cs="Courier New"/>
+          <w:color w:val="A9B7C6"/>
+          <w:kern w:val="0"/>
+          <w:sz w:val="24"/>
+          <w:szCs w:val="24"/>
+        </w:rPr>
+        <w:t>i=</w:t>
+      </w:r>
+      <w:r>
+        <w:rPr>
+          <w:rFonts w:ascii="Courier New" w:eastAsia="宋体" w:hAnsi="Courier New" w:cs="Courier New"/>
+          <w:color w:val="6897BB"/>
+          <w:kern w:val="0"/>
+          <w:sz w:val="24"/>
+          <w:szCs w:val="24"/>
+        </w:rPr>
+        <w:t>0</w:t>
+      </w:r>
+      <w:r>
+        <w:rPr>
+          <w:rFonts w:ascii="Courier New" w:eastAsia="宋体" w:hAnsi="Courier New" w:cs="Courier New"/>
+          <w:color w:val="CC7832"/>
+          <w:kern w:val="0"/>
+          <w:sz w:val="24"/>
+          <w:szCs w:val="24"/>
+        </w:rPr>
+        <w:t>;</w:t>
+      </w:r>
+      <w:r>
+        <w:rPr>
+          <w:rFonts w:ascii="Courier New" w:eastAsia="宋体" w:hAnsi="Courier New" w:cs="Courier New"/>
+          <w:color w:val="A9B7C6"/>
+          <w:kern w:val="0"/>
+          <w:sz w:val="24"/>
+          <w:szCs w:val="24"/>
+        </w:rPr>
+        <w:t>i&lt;cnt</w:t>
+      </w:r>
+      <w:r>
+        <w:rPr>
+          <w:rFonts w:ascii="Courier New" w:eastAsia="宋体" w:hAnsi="Courier New" w:cs="Courier New"/>
+          <w:color w:val="CC7832"/>
+          <w:kern w:val="0"/>
+          <w:sz w:val="24"/>
+          <w:szCs w:val="24"/>
+        </w:rPr>
+        <w:t>;</w:t>
+      </w:r>
+      <w:r>
+        <w:rPr>
+          <w:rFonts w:ascii="Courier New" w:eastAsia="宋体" w:hAnsi="Courier New" w:cs="Courier New"/>
+          <w:color w:val="A9B7C6"/>
+          <w:kern w:val="0"/>
+          <w:sz w:val="24"/>
+          <w:szCs w:val="24"/>
+        </w:rPr>
+        <w:t>i++)cout</w:t>
+      </w:r>
+      <w:r>
+        <w:rPr>
+          <w:rFonts w:ascii="Courier New" w:eastAsia="宋体" w:hAnsi="Courier New" w:cs="Courier New"/>
+          <w:color w:val="5F8C8A"/>
+          <w:kern w:val="0"/>
+          <w:sz w:val="24"/>
+          <w:szCs w:val="24"/>
+        </w:rPr>
+        <w:t>&lt;&lt;</w:t>
+      </w:r>
+      <w:r>
+        <w:rPr>
+          <w:rFonts w:ascii="Courier New" w:eastAsia="宋体" w:hAnsi="Courier New" w:cs="Courier New"/>
+          <w:color w:val="6A8759"/>
+          <w:kern w:val="0"/>
+          <w:sz w:val="24"/>
+          <w:szCs w:val="24"/>
+        </w:rPr>
+        <w:t>'*'</w:t>
+      </w:r>
+      <w:r>
+        <w:rPr>
+          <w:rFonts w:ascii="Courier New" w:eastAsia="宋体" w:hAnsi="Courier New" w:cs="Courier New"/>
+          <w:color w:val="CC7832"/>
+          <w:kern w:val="0"/>
+          <w:sz w:val="24"/>
+          <w:szCs w:val="24"/>
+        </w:rPr>
+        <w:t>;</w:t>
+      </w:r>
+      <w:r>
+        <w:rPr>
+          <w:rFonts w:ascii="Courier New" w:eastAsia="宋体" w:hAnsi="Courier New" w:cs="Courier New"/>
+          <w:color w:val="CC7832"/>
+          <w:kern w:val="0"/>
+          <w:sz w:val="24"/>
+          <w:szCs w:val="24"/>
+        </w:rPr>
+        <w:br/>
+        <w:t xml:space="preserve">    </w:t>
+      </w:r>
+      <w:r>
+        <w:rPr>
+          <w:rFonts w:ascii="Courier New" w:eastAsia="宋体" w:hAnsi="Courier New" w:cs="Courier New"/>
+          <w:color w:val="A9B7C6"/>
+          <w:kern w:val="0"/>
+          <w:sz w:val="24"/>
+          <w:szCs w:val="24"/>
+        </w:rPr>
+        <w:t>cout</w:t>
+      </w:r>
+      <w:r>
+        <w:rPr>
+          <w:rFonts w:ascii="Courier New" w:eastAsia="宋体" w:hAnsi="Courier New" w:cs="Courier New"/>
+          <w:color w:val="5F8C8A"/>
+          <w:kern w:val="0"/>
+          <w:sz w:val="24"/>
+          <w:szCs w:val="24"/>
+        </w:rPr>
+        <w:t>&lt;&lt;</w:t>
+      </w:r>
+      <w:r>
+        <w:rPr>
+          <w:rFonts w:ascii="Courier New" w:eastAsia="宋体" w:hAnsi="Courier New" w:cs="Courier New"/>
           <w:color w:val="A9B7C6"/>
           <w:kern w:val="0"/>
           <w:sz w:val="24"/>
@@ -7444,718 +7298,6 @@
         </w:rPr>
         <w:t>a</w:t>
       </w:r>
-      <w:proofErr w:type="spellEnd"/>
-      <w:r>
-        <w:rPr>
-          <w:rFonts w:ascii="Courier New" w:eastAsia="宋体" w:hAnsi="Courier New" w:cs="Courier New"/>
-          <w:color w:val="A9B7C6"/>
-          <w:kern w:val="0"/>
-          <w:sz w:val="24"/>
-          <w:szCs w:val="24"/>
-        </w:rPr>
-        <w:t>)</w:t>
-      </w:r>
-      <w:r>
-        <w:rPr>
-          <w:rFonts w:ascii="Courier New" w:eastAsia="宋体" w:hAnsi="Courier New" w:cs="Courier New"/>
-          <w:color w:val="CC7832"/>
-          <w:kern w:val="0"/>
-          <w:sz w:val="24"/>
-          <w:szCs w:val="24"/>
-        </w:rPr>
-        <w:t>;</w:t>
-      </w:r>
-      <w:r>
-        <w:rPr>
-          <w:rFonts w:ascii="Courier New" w:eastAsia="宋体" w:hAnsi="Courier New" w:cs="Courier New"/>
-          <w:color w:val="CC7832"/>
-          <w:kern w:val="0"/>
-          <w:sz w:val="24"/>
-          <w:szCs w:val="24"/>
-        </w:rPr>
-        <w:br/>
-        <w:t xml:space="preserve">    int </w:t>
-      </w:r>
-      <w:r>
-        <w:rPr>
-          <w:rFonts w:ascii="Courier New" w:eastAsia="宋体" w:hAnsi="Courier New" w:cs="Courier New"/>
-          <w:color w:val="A9B7C6"/>
-          <w:kern w:val="0"/>
-          <w:sz w:val="24"/>
-          <w:szCs w:val="24"/>
-        </w:rPr>
-        <w:t>n=</w:t>
-      </w:r>
-      <w:proofErr w:type="spellStart"/>
-      <w:r>
-        <w:rPr>
-          <w:rFonts w:ascii="Courier New" w:eastAsia="宋体" w:hAnsi="Courier New" w:cs="Courier New"/>
-          <w:color w:val="A9B7C6"/>
-          <w:kern w:val="0"/>
-          <w:sz w:val="24"/>
-          <w:szCs w:val="24"/>
-        </w:rPr>
-        <w:t>a.length</w:t>
-      </w:r>
-      <w:proofErr w:type="spellEnd"/>
-      <w:r>
-        <w:rPr>
-          <w:rFonts w:ascii="Courier New" w:eastAsia="宋体" w:hAnsi="Courier New" w:cs="Courier New"/>
-          <w:color w:val="A9B7C6"/>
-          <w:kern w:val="0"/>
-          <w:sz w:val="24"/>
-          <w:szCs w:val="24"/>
-        </w:rPr>
-        <w:t>()</w:t>
-      </w:r>
-      <w:r>
-        <w:rPr>
-          <w:rFonts w:ascii="Courier New" w:eastAsia="宋体" w:hAnsi="Courier New" w:cs="Courier New"/>
-          <w:color w:val="CC7832"/>
-          <w:kern w:val="0"/>
-          <w:sz w:val="24"/>
-          <w:szCs w:val="24"/>
-        </w:rPr>
-        <w:t>,</w:t>
-      </w:r>
-      <w:proofErr w:type="spellStart"/>
-      <w:r>
-        <w:rPr>
-          <w:rFonts w:ascii="Courier New" w:eastAsia="宋体" w:hAnsi="Courier New" w:cs="Courier New"/>
-          <w:color w:val="A9B7C6"/>
-          <w:kern w:val="0"/>
-          <w:sz w:val="24"/>
-          <w:szCs w:val="24"/>
-        </w:rPr>
-        <w:t>cnt</w:t>
-      </w:r>
-      <w:proofErr w:type="spellEnd"/>
-      <w:r>
-        <w:rPr>
-          <w:rFonts w:ascii="Courier New" w:eastAsia="宋体" w:hAnsi="Courier New" w:cs="Courier New"/>
-          <w:color w:val="A9B7C6"/>
-          <w:kern w:val="0"/>
-          <w:sz w:val="24"/>
-          <w:szCs w:val="24"/>
-        </w:rPr>
-        <w:t>=</w:t>
-      </w:r>
-      <w:r>
-        <w:rPr>
-          <w:rFonts w:ascii="Courier New" w:eastAsia="宋体" w:hAnsi="Courier New" w:cs="Courier New"/>
-          <w:color w:val="6897BB"/>
-          <w:kern w:val="0"/>
-          <w:sz w:val="24"/>
-          <w:szCs w:val="24"/>
-        </w:rPr>
-        <w:t>0</w:t>
-      </w:r>
-      <w:r>
-        <w:rPr>
-          <w:rFonts w:ascii="Courier New" w:eastAsia="宋体" w:hAnsi="Courier New" w:cs="Courier New"/>
-          <w:color w:val="CC7832"/>
-          <w:kern w:val="0"/>
-          <w:sz w:val="24"/>
-          <w:szCs w:val="24"/>
-        </w:rPr>
-        <w:t>;</w:t>
-      </w:r>
-      <w:r>
-        <w:rPr>
-          <w:rFonts w:ascii="Courier New" w:eastAsia="宋体" w:hAnsi="Courier New" w:cs="Courier New"/>
-          <w:color w:val="CC7832"/>
-          <w:kern w:val="0"/>
-          <w:sz w:val="24"/>
-          <w:szCs w:val="24"/>
-        </w:rPr>
-        <w:br/>
-        <w:t xml:space="preserve">    for</w:t>
-      </w:r>
-      <w:r>
-        <w:rPr>
-          <w:rFonts w:ascii="Courier New" w:eastAsia="宋体" w:hAnsi="Courier New" w:cs="Courier New"/>
-          <w:color w:val="A9B7C6"/>
-          <w:kern w:val="0"/>
-          <w:sz w:val="24"/>
-          <w:szCs w:val="24"/>
-        </w:rPr>
-        <w:t>(</w:t>
-      </w:r>
-      <w:r>
-        <w:rPr>
-          <w:rFonts w:ascii="Courier New" w:eastAsia="宋体" w:hAnsi="Courier New" w:cs="Courier New"/>
-          <w:color w:val="CC7832"/>
-          <w:kern w:val="0"/>
-          <w:sz w:val="24"/>
-          <w:szCs w:val="24"/>
-        </w:rPr>
-        <w:t xml:space="preserve">int </w:t>
-      </w:r>
-      <w:proofErr w:type="spellStart"/>
-      <w:r>
-        <w:rPr>
-          <w:rFonts w:ascii="Courier New" w:eastAsia="宋体" w:hAnsi="Courier New" w:cs="Courier New"/>
-          <w:color w:val="A9B7C6"/>
-          <w:kern w:val="0"/>
-          <w:sz w:val="24"/>
-          <w:szCs w:val="24"/>
-        </w:rPr>
-        <w:t>i</w:t>
-      </w:r>
-      <w:proofErr w:type="spellEnd"/>
-      <w:r>
-        <w:rPr>
-          <w:rFonts w:ascii="Courier New" w:eastAsia="宋体" w:hAnsi="Courier New" w:cs="Courier New"/>
-          <w:color w:val="A9B7C6"/>
-          <w:kern w:val="0"/>
-          <w:sz w:val="24"/>
-          <w:szCs w:val="24"/>
-        </w:rPr>
-        <w:t>=</w:t>
-      </w:r>
-      <w:r>
-        <w:rPr>
-          <w:rFonts w:ascii="Courier New" w:eastAsia="宋体" w:hAnsi="Courier New" w:cs="Courier New"/>
-          <w:color w:val="6897BB"/>
-          <w:kern w:val="0"/>
-          <w:sz w:val="24"/>
-          <w:szCs w:val="24"/>
-        </w:rPr>
-        <w:t>0</w:t>
-      </w:r>
-      <w:r>
-        <w:rPr>
-          <w:rFonts w:ascii="Courier New" w:eastAsia="宋体" w:hAnsi="Courier New" w:cs="Courier New"/>
-          <w:color w:val="CC7832"/>
-          <w:kern w:val="0"/>
-          <w:sz w:val="24"/>
-          <w:szCs w:val="24"/>
-        </w:rPr>
-        <w:t>;</w:t>
-      </w:r>
-      <w:r>
-        <w:rPr>
-          <w:rFonts w:ascii="Courier New" w:eastAsia="宋体" w:hAnsi="Courier New" w:cs="Courier New"/>
-          <w:color w:val="A9B7C6"/>
-          <w:kern w:val="0"/>
-          <w:sz w:val="24"/>
-          <w:szCs w:val="24"/>
-        </w:rPr>
-        <w:t>i&lt;</w:t>
-      </w:r>
-      <w:proofErr w:type="spellStart"/>
-      <w:r>
-        <w:rPr>
-          <w:rFonts w:ascii="Courier New" w:eastAsia="宋体" w:hAnsi="Courier New" w:cs="Courier New"/>
-          <w:color w:val="A9B7C6"/>
-          <w:kern w:val="0"/>
-          <w:sz w:val="24"/>
-          <w:szCs w:val="24"/>
-        </w:rPr>
-        <w:t>n</w:t>
-      </w:r>
-      <w:r>
-        <w:rPr>
-          <w:rFonts w:ascii="Courier New" w:eastAsia="宋体" w:hAnsi="Courier New" w:cs="Courier New"/>
-          <w:color w:val="CC7832"/>
-          <w:kern w:val="0"/>
-          <w:sz w:val="24"/>
-          <w:szCs w:val="24"/>
-        </w:rPr>
-        <w:t>;</w:t>
-      </w:r>
-      <w:r>
-        <w:rPr>
-          <w:rFonts w:ascii="Courier New" w:eastAsia="宋体" w:hAnsi="Courier New" w:cs="Courier New"/>
-          <w:color w:val="A9B7C6"/>
-          <w:kern w:val="0"/>
-          <w:sz w:val="24"/>
-          <w:szCs w:val="24"/>
-        </w:rPr>
-        <w:t>i</w:t>
-      </w:r>
-      <w:proofErr w:type="spellEnd"/>
-      <w:r>
-        <w:rPr>
-          <w:rFonts w:ascii="Courier New" w:eastAsia="宋体" w:hAnsi="Courier New" w:cs="Courier New"/>
-          <w:color w:val="A9B7C6"/>
-          <w:kern w:val="0"/>
-          <w:sz w:val="24"/>
-          <w:szCs w:val="24"/>
-        </w:rPr>
-        <w:t>++){</w:t>
-      </w:r>
-      <w:r>
-        <w:rPr>
-          <w:rFonts w:ascii="Courier New" w:eastAsia="宋体" w:hAnsi="Courier New" w:cs="Courier New"/>
-          <w:color w:val="A9B7C6"/>
-          <w:kern w:val="0"/>
-          <w:sz w:val="24"/>
-          <w:szCs w:val="24"/>
-        </w:rPr>
-        <w:br/>
-        <w:t xml:space="preserve">        </w:t>
-      </w:r>
-      <w:r>
-        <w:rPr>
-          <w:rFonts w:ascii="Courier New" w:eastAsia="宋体" w:hAnsi="Courier New" w:cs="Courier New"/>
-          <w:color w:val="CC7832"/>
-          <w:kern w:val="0"/>
-          <w:sz w:val="24"/>
-          <w:szCs w:val="24"/>
-        </w:rPr>
-        <w:t>while</w:t>
-      </w:r>
-      <w:r>
-        <w:rPr>
-          <w:rFonts w:ascii="Courier New" w:eastAsia="宋体" w:hAnsi="Courier New" w:cs="Courier New"/>
-          <w:color w:val="A9B7C6"/>
-          <w:kern w:val="0"/>
-          <w:sz w:val="24"/>
-          <w:szCs w:val="24"/>
-        </w:rPr>
-        <w:t>(</w:t>
-      </w:r>
-      <w:proofErr w:type="spellStart"/>
-      <w:r>
-        <w:rPr>
-          <w:rFonts w:ascii="Courier New" w:eastAsia="宋体" w:hAnsi="Courier New" w:cs="Courier New"/>
-          <w:color w:val="A9B7C6"/>
-          <w:kern w:val="0"/>
-          <w:sz w:val="24"/>
-          <w:szCs w:val="24"/>
-        </w:rPr>
-        <w:t>a.find</w:t>
-      </w:r>
-      <w:proofErr w:type="spellEnd"/>
-      <w:r>
-        <w:rPr>
-          <w:rFonts w:ascii="Courier New" w:eastAsia="宋体" w:hAnsi="Courier New" w:cs="Courier New"/>
-          <w:color w:val="A9B7C6"/>
-          <w:kern w:val="0"/>
-          <w:sz w:val="24"/>
-          <w:szCs w:val="24"/>
-        </w:rPr>
-        <w:t>(</w:t>
-      </w:r>
-      <w:r>
-        <w:rPr>
-          <w:rFonts w:ascii="Courier New" w:eastAsia="宋体" w:hAnsi="Courier New" w:cs="Courier New"/>
-          <w:color w:val="6A8759"/>
-          <w:kern w:val="0"/>
-          <w:sz w:val="24"/>
-          <w:szCs w:val="24"/>
-        </w:rPr>
-        <w:t>'*'</w:t>
-      </w:r>
-      <w:r>
-        <w:rPr>
-          <w:rFonts w:ascii="Courier New" w:eastAsia="宋体" w:hAnsi="Courier New" w:cs="Courier New"/>
-          <w:color w:val="A9B7C6"/>
-          <w:kern w:val="0"/>
-          <w:sz w:val="24"/>
-          <w:szCs w:val="24"/>
-        </w:rPr>
-        <w:t>)!=-</w:t>
-      </w:r>
-      <w:r>
-        <w:rPr>
-          <w:rFonts w:ascii="Courier New" w:eastAsia="宋体" w:hAnsi="Courier New" w:cs="Courier New"/>
-          <w:color w:val="6897BB"/>
-          <w:kern w:val="0"/>
-          <w:sz w:val="24"/>
-          <w:szCs w:val="24"/>
-        </w:rPr>
-        <w:t>1</w:t>
-      </w:r>
-      <w:r>
-        <w:rPr>
-          <w:rFonts w:ascii="Courier New" w:eastAsia="宋体" w:hAnsi="Courier New" w:cs="Courier New"/>
-          <w:color w:val="A9B7C6"/>
-          <w:kern w:val="0"/>
-          <w:sz w:val="24"/>
-          <w:szCs w:val="24"/>
-        </w:rPr>
-        <w:t>){</w:t>
-      </w:r>
-      <w:r>
-        <w:rPr>
-          <w:rFonts w:ascii="Courier New" w:eastAsia="宋体" w:hAnsi="Courier New" w:cs="Courier New"/>
-          <w:color w:val="A9B7C6"/>
-          <w:kern w:val="0"/>
-          <w:sz w:val="24"/>
-          <w:szCs w:val="24"/>
-        </w:rPr>
-        <w:br/>
-        <w:t xml:space="preserve">            </w:t>
-      </w:r>
-      <w:r>
-        <w:rPr>
-          <w:rFonts w:ascii="Courier New" w:eastAsia="宋体" w:hAnsi="Courier New" w:cs="Courier New"/>
-          <w:color w:val="CC7832"/>
-          <w:kern w:val="0"/>
-          <w:sz w:val="24"/>
-          <w:szCs w:val="24"/>
-        </w:rPr>
-        <w:t xml:space="preserve">int </w:t>
-      </w:r>
-      <w:r>
-        <w:rPr>
-          <w:rFonts w:ascii="Courier New" w:eastAsia="宋体" w:hAnsi="Courier New" w:cs="Courier New"/>
-          <w:color w:val="A9B7C6"/>
-          <w:kern w:val="0"/>
-          <w:sz w:val="24"/>
-          <w:szCs w:val="24"/>
-        </w:rPr>
-        <w:t>j=</w:t>
-      </w:r>
-      <w:proofErr w:type="spellStart"/>
-      <w:r>
-        <w:rPr>
-          <w:rFonts w:ascii="Courier New" w:eastAsia="宋体" w:hAnsi="Courier New" w:cs="Courier New"/>
-          <w:color w:val="A9B7C6"/>
-          <w:kern w:val="0"/>
-          <w:sz w:val="24"/>
-          <w:szCs w:val="24"/>
-        </w:rPr>
-        <w:t>a.find</w:t>
-      </w:r>
-      <w:proofErr w:type="spellEnd"/>
-      <w:r>
-        <w:rPr>
-          <w:rFonts w:ascii="Courier New" w:eastAsia="宋体" w:hAnsi="Courier New" w:cs="Courier New"/>
-          <w:color w:val="A9B7C6"/>
-          <w:kern w:val="0"/>
-          <w:sz w:val="24"/>
-          <w:szCs w:val="24"/>
-        </w:rPr>
-        <w:t>(</w:t>
-      </w:r>
-      <w:r>
-        <w:rPr>
-          <w:rFonts w:ascii="Courier New" w:eastAsia="宋体" w:hAnsi="Courier New" w:cs="Courier New"/>
-          <w:color w:val="6A8759"/>
-          <w:kern w:val="0"/>
-          <w:sz w:val="24"/>
-          <w:szCs w:val="24"/>
-        </w:rPr>
-        <w:t>'*'</w:t>
-      </w:r>
-      <w:r>
-        <w:rPr>
-          <w:rFonts w:ascii="Courier New" w:eastAsia="宋体" w:hAnsi="Courier New" w:cs="Courier New"/>
-          <w:color w:val="A9B7C6"/>
-          <w:kern w:val="0"/>
-          <w:sz w:val="24"/>
-          <w:szCs w:val="24"/>
-        </w:rPr>
-        <w:t>)</w:t>
-      </w:r>
-      <w:r>
-        <w:rPr>
-          <w:rFonts w:ascii="Courier New" w:eastAsia="宋体" w:hAnsi="Courier New" w:cs="Courier New"/>
-          <w:color w:val="CC7832"/>
-          <w:kern w:val="0"/>
-          <w:sz w:val="24"/>
-          <w:szCs w:val="24"/>
-        </w:rPr>
-        <w:t>;</w:t>
-      </w:r>
-      <w:r>
-        <w:rPr>
-          <w:rFonts w:ascii="Courier New" w:eastAsia="宋体" w:hAnsi="Courier New" w:cs="Courier New"/>
-          <w:color w:val="CC7832"/>
-          <w:kern w:val="0"/>
-          <w:sz w:val="24"/>
-          <w:szCs w:val="24"/>
-        </w:rPr>
-        <w:br/>
-        <w:t xml:space="preserve">            </w:t>
-      </w:r>
-      <w:proofErr w:type="spellStart"/>
-      <w:r>
-        <w:rPr>
-          <w:rFonts w:ascii="Courier New" w:eastAsia="宋体" w:hAnsi="Courier New" w:cs="Courier New"/>
-          <w:color w:val="A9B7C6"/>
-          <w:kern w:val="0"/>
-          <w:sz w:val="24"/>
-          <w:szCs w:val="24"/>
-        </w:rPr>
-        <w:t>a.erase</w:t>
-      </w:r>
-      <w:proofErr w:type="spellEnd"/>
-      <w:r>
-        <w:rPr>
-          <w:rFonts w:ascii="Courier New" w:eastAsia="宋体" w:hAnsi="Courier New" w:cs="Courier New"/>
-          <w:color w:val="A9B7C6"/>
-          <w:kern w:val="0"/>
-          <w:sz w:val="24"/>
-          <w:szCs w:val="24"/>
-        </w:rPr>
-        <w:t>(j</w:t>
-      </w:r>
-      <w:r>
-        <w:rPr>
-          <w:rFonts w:ascii="Courier New" w:eastAsia="宋体" w:hAnsi="Courier New" w:cs="Courier New"/>
-          <w:color w:val="CC7832"/>
-          <w:kern w:val="0"/>
-          <w:sz w:val="24"/>
-          <w:szCs w:val="24"/>
-        </w:rPr>
-        <w:t>,</w:t>
-      </w:r>
-      <w:r>
-        <w:rPr>
-          <w:rFonts w:ascii="Courier New" w:eastAsia="宋体" w:hAnsi="Courier New" w:cs="Courier New"/>
-          <w:color w:val="6897BB"/>
-          <w:kern w:val="0"/>
-          <w:sz w:val="24"/>
-          <w:szCs w:val="24"/>
-        </w:rPr>
-        <w:t>1</w:t>
-      </w:r>
-      <w:r>
-        <w:rPr>
-          <w:rFonts w:ascii="Courier New" w:eastAsia="宋体" w:hAnsi="Courier New" w:cs="Courier New"/>
-          <w:color w:val="A9B7C6"/>
-          <w:kern w:val="0"/>
-          <w:sz w:val="24"/>
-          <w:szCs w:val="24"/>
-        </w:rPr>
-        <w:t>)</w:t>
-      </w:r>
-      <w:r>
-        <w:rPr>
-          <w:rFonts w:ascii="Courier New" w:eastAsia="宋体" w:hAnsi="Courier New" w:cs="Courier New"/>
-          <w:color w:val="CC7832"/>
-          <w:kern w:val="0"/>
-          <w:sz w:val="24"/>
-          <w:szCs w:val="24"/>
-        </w:rPr>
-        <w:t>;</w:t>
-      </w:r>
-      <w:r>
-        <w:rPr>
-          <w:rFonts w:ascii="Courier New" w:eastAsia="宋体" w:hAnsi="Courier New" w:cs="Courier New"/>
-          <w:color w:val="CC7832"/>
-          <w:kern w:val="0"/>
-          <w:sz w:val="24"/>
-          <w:szCs w:val="24"/>
-        </w:rPr>
-        <w:br/>
-        <w:t xml:space="preserve">            </w:t>
-      </w:r>
-      <w:proofErr w:type="spellStart"/>
-      <w:r>
-        <w:rPr>
-          <w:rFonts w:ascii="Courier New" w:eastAsia="宋体" w:hAnsi="Courier New" w:cs="Courier New"/>
-          <w:color w:val="A9B7C6"/>
-          <w:kern w:val="0"/>
-          <w:sz w:val="24"/>
-          <w:szCs w:val="24"/>
-        </w:rPr>
-        <w:t>cnt</w:t>
-      </w:r>
-      <w:proofErr w:type="spellEnd"/>
-      <w:r>
-        <w:rPr>
-          <w:rFonts w:ascii="Courier New" w:eastAsia="宋体" w:hAnsi="Courier New" w:cs="Courier New"/>
-          <w:color w:val="A9B7C6"/>
-          <w:kern w:val="0"/>
-          <w:sz w:val="24"/>
-          <w:szCs w:val="24"/>
-        </w:rPr>
-        <w:t>++</w:t>
-      </w:r>
-      <w:r>
-        <w:rPr>
-          <w:rFonts w:ascii="Courier New" w:eastAsia="宋体" w:hAnsi="Courier New" w:cs="Courier New"/>
-          <w:color w:val="CC7832"/>
-          <w:kern w:val="0"/>
-          <w:sz w:val="24"/>
-          <w:szCs w:val="24"/>
-        </w:rPr>
-        <w:t>;</w:t>
-      </w:r>
-      <w:r>
-        <w:rPr>
-          <w:rFonts w:ascii="Courier New" w:eastAsia="宋体" w:hAnsi="Courier New" w:cs="Courier New"/>
-          <w:color w:val="CC7832"/>
-          <w:kern w:val="0"/>
-          <w:sz w:val="24"/>
-          <w:szCs w:val="24"/>
-        </w:rPr>
-        <w:br/>
-        <w:t xml:space="preserve">        </w:t>
-      </w:r>
-      <w:r>
-        <w:rPr>
-          <w:rFonts w:ascii="Courier New" w:eastAsia="宋体" w:hAnsi="Courier New" w:cs="Courier New"/>
-          <w:color w:val="A9B7C6"/>
-          <w:kern w:val="0"/>
-          <w:sz w:val="24"/>
-          <w:szCs w:val="24"/>
-        </w:rPr>
-        <w:t>}</w:t>
-      </w:r>
-      <w:r>
-        <w:rPr>
-          <w:rFonts w:ascii="Courier New" w:eastAsia="宋体" w:hAnsi="Courier New" w:cs="Courier New"/>
-          <w:color w:val="A9B7C6"/>
-          <w:kern w:val="0"/>
-          <w:sz w:val="24"/>
-          <w:szCs w:val="24"/>
-        </w:rPr>
-        <w:br/>
-        <w:t xml:space="preserve">    }</w:t>
-      </w:r>
-      <w:r>
-        <w:rPr>
-          <w:rFonts w:ascii="Courier New" w:eastAsia="宋体" w:hAnsi="Courier New" w:cs="Courier New"/>
-          <w:color w:val="A9B7C6"/>
-          <w:kern w:val="0"/>
-          <w:sz w:val="24"/>
-          <w:szCs w:val="24"/>
-        </w:rPr>
-        <w:br/>
-        <w:t xml:space="preserve">    </w:t>
-      </w:r>
-      <w:r>
-        <w:rPr>
-          <w:rFonts w:ascii="Courier New" w:eastAsia="宋体" w:hAnsi="Courier New" w:cs="Courier New"/>
-          <w:color w:val="CC7832"/>
-          <w:kern w:val="0"/>
-          <w:sz w:val="24"/>
-          <w:szCs w:val="24"/>
-        </w:rPr>
-        <w:t>for</w:t>
-      </w:r>
-      <w:r>
-        <w:rPr>
-          <w:rFonts w:ascii="Courier New" w:eastAsia="宋体" w:hAnsi="Courier New" w:cs="Courier New"/>
-          <w:color w:val="A9B7C6"/>
-          <w:kern w:val="0"/>
-          <w:sz w:val="24"/>
-          <w:szCs w:val="24"/>
-        </w:rPr>
-        <w:t>(</w:t>
-      </w:r>
-      <w:r>
-        <w:rPr>
-          <w:rFonts w:ascii="Courier New" w:eastAsia="宋体" w:hAnsi="Courier New" w:cs="Courier New"/>
-          <w:color w:val="CC7832"/>
-          <w:kern w:val="0"/>
-          <w:sz w:val="24"/>
-          <w:szCs w:val="24"/>
-        </w:rPr>
-        <w:t xml:space="preserve">int </w:t>
-      </w:r>
-      <w:proofErr w:type="spellStart"/>
-      <w:r>
-        <w:rPr>
-          <w:rFonts w:ascii="Courier New" w:eastAsia="宋体" w:hAnsi="Courier New" w:cs="Courier New"/>
-          <w:color w:val="A9B7C6"/>
-          <w:kern w:val="0"/>
-          <w:sz w:val="24"/>
-          <w:szCs w:val="24"/>
-        </w:rPr>
-        <w:t>i</w:t>
-      </w:r>
-      <w:proofErr w:type="spellEnd"/>
-      <w:r>
-        <w:rPr>
-          <w:rFonts w:ascii="Courier New" w:eastAsia="宋体" w:hAnsi="Courier New" w:cs="Courier New"/>
-          <w:color w:val="A9B7C6"/>
-          <w:kern w:val="0"/>
-          <w:sz w:val="24"/>
-          <w:szCs w:val="24"/>
-        </w:rPr>
-        <w:t>=</w:t>
-      </w:r>
-      <w:r>
-        <w:rPr>
-          <w:rFonts w:ascii="Courier New" w:eastAsia="宋体" w:hAnsi="Courier New" w:cs="Courier New"/>
-          <w:color w:val="6897BB"/>
-          <w:kern w:val="0"/>
-          <w:sz w:val="24"/>
-          <w:szCs w:val="24"/>
-        </w:rPr>
-        <w:t>0</w:t>
-      </w:r>
-      <w:r>
-        <w:rPr>
-          <w:rFonts w:ascii="Courier New" w:eastAsia="宋体" w:hAnsi="Courier New" w:cs="Courier New"/>
-          <w:color w:val="CC7832"/>
-          <w:kern w:val="0"/>
-          <w:sz w:val="24"/>
-          <w:szCs w:val="24"/>
-        </w:rPr>
-        <w:t>;</w:t>
-      </w:r>
-      <w:r>
-        <w:rPr>
-          <w:rFonts w:ascii="Courier New" w:eastAsia="宋体" w:hAnsi="Courier New" w:cs="Courier New"/>
-          <w:color w:val="A9B7C6"/>
-          <w:kern w:val="0"/>
-          <w:sz w:val="24"/>
-          <w:szCs w:val="24"/>
-        </w:rPr>
-        <w:t>i&lt;</w:t>
-      </w:r>
-      <w:proofErr w:type="spellStart"/>
-      <w:r>
-        <w:rPr>
-          <w:rFonts w:ascii="Courier New" w:eastAsia="宋体" w:hAnsi="Courier New" w:cs="Courier New"/>
-          <w:color w:val="A9B7C6"/>
-          <w:kern w:val="0"/>
-          <w:sz w:val="24"/>
-          <w:szCs w:val="24"/>
-        </w:rPr>
-        <w:t>cnt</w:t>
-      </w:r>
-      <w:r>
-        <w:rPr>
-          <w:rFonts w:ascii="Courier New" w:eastAsia="宋体" w:hAnsi="Courier New" w:cs="Courier New"/>
-          <w:color w:val="CC7832"/>
-          <w:kern w:val="0"/>
-          <w:sz w:val="24"/>
-          <w:szCs w:val="24"/>
-        </w:rPr>
-        <w:t>;</w:t>
-      </w:r>
-      <w:r>
-        <w:rPr>
-          <w:rFonts w:ascii="Courier New" w:eastAsia="宋体" w:hAnsi="Courier New" w:cs="Courier New"/>
-          <w:color w:val="A9B7C6"/>
-          <w:kern w:val="0"/>
-          <w:sz w:val="24"/>
-          <w:szCs w:val="24"/>
-        </w:rPr>
-        <w:t>i</w:t>
-      </w:r>
-      <w:proofErr w:type="spellEnd"/>
-      <w:r>
-        <w:rPr>
-          <w:rFonts w:ascii="Courier New" w:eastAsia="宋体" w:hAnsi="Courier New" w:cs="Courier New"/>
-          <w:color w:val="A9B7C6"/>
-          <w:kern w:val="0"/>
-          <w:sz w:val="24"/>
-          <w:szCs w:val="24"/>
-        </w:rPr>
-        <w:t>++)</w:t>
-      </w:r>
-      <w:proofErr w:type="spellStart"/>
-      <w:r>
-        <w:rPr>
-          <w:rFonts w:ascii="Courier New" w:eastAsia="宋体" w:hAnsi="Courier New" w:cs="Courier New"/>
-          <w:color w:val="A9B7C6"/>
-          <w:kern w:val="0"/>
-          <w:sz w:val="24"/>
-          <w:szCs w:val="24"/>
-        </w:rPr>
-        <w:t>cout</w:t>
-      </w:r>
-      <w:proofErr w:type="spellEnd"/>
       <w:r>
         <w:rPr>
           <w:rFonts w:ascii="Courier New" w:eastAsia="宋体" w:hAnsi="Courier New" w:cs="Courier New"/>
@@ -8169,80 +7311,6 @@
       <w:r>
         <w:rPr>
           <w:rFonts w:ascii="Courier New" w:eastAsia="宋体" w:hAnsi="Courier New" w:cs="Courier New"/>
-          <w:color w:val="6A8759"/>
-          <w:kern w:val="0"/>
-          <w:sz w:val="24"/>
-          <w:szCs w:val="24"/>
-        </w:rPr>
-        <w:t>'*'</w:t>
-      </w:r>
-      <w:r>
-        <w:rPr>
-          <w:rFonts w:ascii="Courier New" w:eastAsia="宋体" w:hAnsi="Courier New" w:cs="Courier New"/>
-          <w:color w:val="CC7832"/>
-          <w:kern w:val="0"/>
-          <w:sz w:val="24"/>
-          <w:szCs w:val="24"/>
-        </w:rPr>
-        <w:t>;</w:t>
-      </w:r>
-      <w:r>
-        <w:rPr>
-          <w:rFonts w:ascii="Courier New" w:eastAsia="宋体" w:hAnsi="Courier New" w:cs="Courier New"/>
-          <w:color w:val="CC7832"/>
-          <w:kern w:val="0"/>
-          <w:sz w:val="24"/>
-          <w:szCs w:val="24"/>
-        </w:rPr>
-        <w:br/>
-        <w:t xml:space="preserve">    </w:t>
-      </w:r>
-      <w:proofErr w:type="spellStart"/>
-      <w:r>
-        <w:rPr>
-          <w:rFonts w:ascii="Courier New" w:eastAsia="宋体" w:hAnsi="Courier New" w:cs="Courier New"/>
-          <w:color w:val="A9B7C6"/>
-          <w:kern w:val="0"/>
-          <w:sz w:val="24"/>
-          <w:szCs w:val="24"/>
-        </w:rPr>
-        <w:t>cout</w:t>
-      </w:r>
-      <w:proofErr w:type="spellEnd"/>
-      <w:r>
-        <w:rPr>
-          <w:rFonts w:ascii="Courier New" w:eastAsia="宋体" w:hAnsi="Courier New" w:cs="Courier New"/>
-          <w:color w:val="5F8C8A"/>
-          <w:kern w:val="0"/>
-          <w:sz w:val="24"/>
-          <w:szCs w:val="24"/>
-        </w:rPr>
-        <w:t>&lt;&lt;</w:t>
-      </w:r>
-      <w:r>
-        <w:rPr>
-          <w:rFonts w:ascii="Courier New" w:eastAsia="宋体" w:hAnsi="Courier New" w:cs="Courier New"/>
-          <w:color w:val="A9B7C6"/>
-          <w:kern w:val="0"/>
-          <w:sz w:val="24"/>
-          <w:szCs w:val="24"/>
-        </w:rPr>
-        <w:t>a</w:t>
-      </w:r>
-      <w:r>
-        <w:rPr>
-          <w:rFonts w:ascii="Courier New" w:eastAsia="宋体" w:hAnsi="Courier New" w:cs="Courier New"/>
-          <w:color w:val="5F8C8A"/>
-          <w:kern w:val="0"/>
-          <w:sz w:val="24"/>
-          <w:szCs w:val="24"/>
-        </w:rPr>
-        <w:t>&lt;&lt;</w:t>
-      </w:r>
-      <w:proofErr w:type="spellStart"/>
-      <w:r>
-        <w:rPr>
-          <w:rFonts w:ascii="Courier New" w:eastAsia="宋体" w:hAnsi="Courier New" w:cs="Courier New"/>
           <w:color w:val="A9B7C6"/>
           <w:kern w:val="0"/>
           <w:sz w:val="24"/>
@@ -8250,7 +7318,6 @@
         </w:rPr>
         <w:t>endl</w:t>
       </w:r>
-      <w:proofErr w:type="spellEnd"/>
       <w:r>
         <w:rPr>
           <w:rFonts w:ascii="Courier New" w:eastAsia="宋体" w:hAnsi="Courier New" w:cs="Courier New"/>
@@ -8282,7 +7349,6 @@
         <w:lastRenderedPageBreak/>
         <w:t xml:space="preserve">    </w:t>
       </w:r>
-      <w:proofErr w:type="spellStart"/>
       <w:r>
         <w:rPr>
           <w:rFonts w:ascii="Courier New" w:eastAsia="宋体" w:hAnsi="Courier New" w:cs="Courier New"/>
@@ -8293,7 +7359,6 @@
         </w:rPr>
         <w:t>cout</w:t>
       </w:r>
-      <w:proofErr w:type="spellEnd"/>
       <w:r>
         <w:rPr>
           <w:rFonts w:ascii="Courier New" w:eastAsia="宋体" w:hAnsi="Courier New" w:cs="Courier New"/>
@@ -8304,7 +7369,6 @@
         </w:rPr>
         <w:t>&lt;&lt;</w:t>
       </w:r>
-      <w:proofErr w:type="spellStart"/>
       <w:r>
         <w:rPr>
           <w:rFonts w:ascii="Courier New" w:eastAsia="宋体" w:hAnsi="Courier New" w:cs="Courier New"/>
@@ -8315,7 +7379,6 @@
         </w:rPr>
         <w:t>cnt</w:t>
       </w:r>
-      <w:proofErr w:type="spellEnd"/>
       <w:r>
         <w:rPr>
           <w:rFonts w:ascii="Courier New" w:eastAsia="宋体" w:hAnsi="Courier New" w:cs="Courier New"/>
@@ -8326,7 +7389,6 @@
         </w:rPr>
         <w:t>&lt;&lt;</w:t>
       </w:r>
-      <w:proofErr w:type="spellStart"/>
       <w:r>
         <w:rPr>
           <w:rFonts w:ascii="Courier New" w:eastAsia="宋体" w:hAnsi="Courier New" w:cs="Courier New"/>
@@ -8337,7 +7399,6 @@
         </w:rPr>
         <w:t>endl</w:t>
       </w:r>
-      <w:proofErr w:type="spellEnd"/>
       <w:r>
         <w:rPr>
           <w:rFonts w:ascii="Courier New" w:eastAsia="宋体" w:hAnsi="Courier New" w:cs="Courier New"/>
@@ -8443,7 +7504,7 @@
       <w:pPr>
         <w:spacing w:line="360" w:lineRule="auto"/>
         <w:rPr>
-          <w:rFonts w:ascii="宋体" w:eastAsia="宋体" w:hAnsi="宋体" w:cs="宋体" w:hint="eastAsia"/>
+          <w:rFonts w:ascii="宋体" w:eastAsia="宋体" w:hAnsi="宋体" w:cs="宋体"/>
           <w:kern w:val="0"/>
           <w:sz w:val="24"/>
           <w:szCs w:val="24"/>
@@ -8523,13 +7584,7 @@
         <w:t>（可选）：</w:t>
       </w:r>
     </w:p>
-    <w:p>
-      <w:pPr>
-        <w:rPr>
-          <w:rFonts w:hint="eastAsia"/>
-        </w:rPr>
-      </w:pPr>
-    </w:p>
+    <w:p/>
     <w:sectPr>
       <w:pgSz w:w="11906" w:h="16838"/>
       <w:pgMar w:top="1440" w:right="1800" w:bottom="1440" w:left="1800" w:header="851" w:footer="992" w:gutter="0"/>
@@ -8758,6 +7813,7 @@
     <w:lsdException w:name="HTML Sample" w:semiHidden="1" w:unhideWhenUsed="1"/>
     <w:lsdException w:name="HTML Typewriter" w:semiHidden="1" w:unhideWhenUsed="1"/>
     <w:lsdException w:name="HTML Variable" w:semiHidden="1" w:unhideWhenUsed="1"/>
+    <w:lsdException w:name="Normal Table" w:semiHidden="1" w:unhideWhenUsed="1"/>
     <w:lsdException w:name="annotation subject" w:semiHidden="1" w:unhideWhenUsed="1"/>
     <w:lsdException w:name="No List" w:semiHidden="1" w:unhideWhenUsed="1"/>
     <w:lsdException w:name="Outline List 1" w:semiHidden="1" w:unhideWhenUsed="1"/>
@@ -8804,8 +7860,10 @@
     <w:lsdException w:name="Table Subtle 2" w:semiHidden="1" w:unhideWhenUsed="1"/>
     <w:lsdException w:name="Table Web 1" w:semiHidden="1" w:unhideWhenUsed="1"/>
     <w:lsdException w:name="Table Web 2" w:semiHidden="1" w:unhideWhenUsed="1"/>
+    <w:lsdException w:name="Table Web 3" w:semiHidden="1" w:unhideWhenUsed="1"/>
     <w:lsdException w:name="Balloon Text" w:semiHidden="1" w:unhideWhenUsed="1"/>
     <w:lsdException w:name="Table Grid" w:uiPriority="39"/>
+    <w:lsdException w:name="Table Theme" w:semiHidden="1" w:unhideWhenUsed="1"/>
     <w:lsdException w:name="Placeholder Text" w:semiHidden="1"/>
     <w:lsdException w:name="No Spacing" w:uiPriority="1" w:qFormat="1"/>
     <w:lsdException w:name="Light Shading" w:uiPriority="60"/>
